--- a/тезис.docx
+++ b/тезис.docx
@@ -1,11 +1,11 @@
 
 <file path=word/document.xml><?xml version="1.0" encoding="utf-8"?>
-<w:document xmlns:wpc="http://schemas.microsoft.com/office/word/2010/wordprocessingCanvas" xmlns:cx="http://schemas.microsoft.com/office/drawing/2014/chartex" xmlns:cx1="http://schemas.microsoft.com/office/drawing/2015/9/8/chartex" xmlns:mc="http://schemas.openxmlformats.org/markup-compatibility/2006" xmlns:o="urn:schemas-microsoft-com:office:office" xmlns:r="http://schemas.openxmlformats.org/officeDocument/2006/relationships" xmlns:m="http://schemas.openxmlformats.org/officeDocument/2006/math" xmlns:v="urn:schemas-microsoft-com:vml" xmlns:wp14="http://schemas.microsoft.com/office/word/2010/wordprocessingDrawing" xmlns:wp="http://schemas.openxmlformats.org/drawingml/2006/wordprocessingDrawing" xmlns:w10="urn:schemas-microsoft-com:office:word" xmlns:w="http://schemas.openxmlformats.org/wordprocessingml/2006/main" xmlns:w14="http://schemas.microsoft.com/office/word/2010/wordml" xmlns:w15="http://schemas.microsoft.com/office/word/2012/wordml" xmlns:w16se="http://schemas.microsoft.com/office/word/2015/wordml/symex" xmlns:wpg="http://schemas.microsoft.com/office/word/2010/wordprocessingGroup" xmlns:wpi="http://schemas.microsoft.com/office/word/2010/wordprocessingInk" xmlns:wne="http://schemas.microsoft.com/office/word/2006/wordml" xmlns:wps="http://schemas.microsoft.com/office/word/2010/wordprocessingShape" mc:Ignorable="w14 w15 w16se wp14">
+<w:document xmlns:ve="http://schemas.openxmlformats.org/markup-compatibility/2006" xmlns:o="urn:schemas-microsoft-com:office:office" xmlns:r="http://schemas.openxmlformats.org/officeDocument/2006/relationships" xmlns:m="http://schemas.openxmlformats.org/officeDocument/2006/math" xmlns:v="urn:schemas-microsoft-com:vml" xmlns:wp="http://schemas.openxmlformats.org/drawingml/2006/wordprocessingDrawing" xmlns:w10="urn:schemas-microsoft-com:office:word" xmlns:w="http://schemas.openxmlformats.org/wordprocessingml/2006/main" xmlns:wne="http://schemas.microsoft.com/office/word/2006/wordml">
   <w:body>
     <w:p>
       <w:pPr>
         <w:pStyle w:val="a9"/>
-        <w:jc w:val="right"/>
+        <w:jc w:val="center"/>
         <w:rPr>
           <w:rFonts w:ascii="Times New Roman" w:hAnsi="Times New Roman" w:cs="Times New Roman"/>
           <w:b/>
@@ -122,8 +122,9 @@
           <w:sz w:val="20"/>
           <w:szCs w:val="20"/>
         </w:rPr>
-        <w:t xml:space="preserve"> Нагин</w:t>
-      </w:r>
+        <w:t xml:space="preserve"> </w:t>
+      </w:r>
+      <w:proofErr w:type="spellStart"/>
       <w:r>
         <w:rPr>
           <w:rFonts w:ascii="Times New Roman" w:hAnsi="Times New Roman" w:cs="Times New Roman"/>
@@ -132,8 +133,9 @@
           <w:sz w:val="20"/>
           <w:szCs w:val="20"/>
         </w:rPr>
-        <w:t xml:space="preserve">, </w:t>
-      </w:r>
+        <w:t>Нагин</w:t>
+      </w:r>
+      <w:proofErr w:type="spellEnd"/>
       <w:r>
         <w:rPr>
           <w:rFonts w:ascii="Times New Roman" w:hAnsi="Times New Roman" w:cs="Times New Roman"/>
@@ -142,7 +144,7 @@
           <w:sz w:val="20"/>
           <w:szCs w:val="20"/>
         </w:rPr>
-        <w:t xml:space="preserve">к.т.н. </w:t>
+        <w:t xml:space="preserve">, </w:t>
       </w:r>
       <w:r>
         <w:rPr>
@@ -152,6 +154,16 @@
           <w:sz w:val="20"/>
           <w:szCs w:val="20"/>
         </w:rPr>
+        <w:t xml:space="preserve">к.т.н. </w:t>
+      </w:r>
+      <w:r>
+        <w:rPr>
+          <w:rFonts w:ascii="Times New Roman" w:hAnsi="Times New Roman" w:cs="Times New Roman"/>
+          <w:b/>
+          <w:i/>
+          <w:sz w:val="20"/>
+          <w:szCs w:val="20"/>
+        </w:rPr>
         <w:t>(НИУ «МЭИ»)</w:t>
       </w:r>
     </w:p>
@@ -163,7 +175,25 @@
         <w:rPr>
           <w:highlight w:val="yellow"/>
         </w:rPr>
-        <w:t>Ошибки оценивания координат геодезической роверной вехой</w:t>
+        <w:t>Ошибки оце</w:t>
+      </w:r>
+      <w:r>
+        <w:rPr>
+          <w:highlight w:val="yellow"/>
+        </w:rPr>
+        <w:t>нивания координат геодезической</w:t>
+      </w:r>
+      <w:r>
+        <w:rPr>
+          <w:highlight w:val="yellow"/>
+        </w:rPr>
+        <w:t xml:space="preserve"> </w:t>
+      </w:r>
+      <w:r>
+        <w:rPr>
+          <w:highlight w:val="yellow"/>
+        </w:rPr>
+        <w:t>вехой</w:t>
       </w:r>
     </w:p>
     <w:p>
@@ -183,7 +213,47 @@
           <w:sz w:val="20"/>
           <w:szCs w:val="20"/>
         </w:rPr>
-        <w:t xml:space="preserve">В задачах геодезии для высокоточного определения координат объектов широко применяются методы </w:t>
+        <w:t>В задачах геодезии для высокоточного определения координат объе</w:t>
+      </w:r>
+      <w:r>
+        <w:rPr>
+          <w:rFonts w:ascii="Times New Roman" w:hAnsi="Times New Roman" w:cs="Times New Roman"/>
+          <w:sz w:val="20"/>
+          <w:szCs w:val="20"/>
+        </w:rPr>
+        <w:t>к</w:t>
+      </w:r>
+      <w:r>
+        <w:rPr>
+          <w:rFonts w:ascii="Times New Roman" w:hAnsi="Times New Roman" w:cs="Times New Roman"/>
+          <w:sz w:val="20"/>
+          <w:szCs w:val="20"/>
+        </w:rPr>
+        <w:t xml:space="preserve">тов </w:t>
+      </w:r>
+      <w:r>
+        <w:rPr>
+          <w:rFonts w:ascii="Times New Roman" w:hAnsi="Times New Roman" w:cs="Times New Roman"/>
+          <w:sz w:val="20"/>
+          <w:szCs w:val="20"/>
+        </w:rPr>
+        <w:t>применяется</w:t>
+      </w:r>
+      <w:r>
+        <w:rPr>
+          <w:rFonts w:ascii="Times New Roman" w:hAnsi="Times New Roman" w:cs="Times New Roman"/>
+          <w:sz w:val="20"/>
+          <w:szCs w:val="20"/>
+        </w:rPr>
+        <w:t xml:space="preserve"> метод</w:t>
+      </w:r>
+      <w:r>
+        <w:rPr>
+          <w:rFonts w:ascii="Times New Roman" w:hAnsi="Times New Roman" w:cs="Times New Roman"/>
+          <w:sz w:val="20"/>
+          <w:szCs w:val="20"/>
+        </w:rPr>
+        <w:t xml:space="preserve"> </w:t>
       </w:r>
       <w:r>
         <w:rPr>
@@ -207,6 +277,14 @@
           <w:rFonts w:ascii="Times New Roman" w:hAnsi="Times New Roman" w:cs="Times New Roman"/>
           <w:sz w:val="20"/>
           <w:szCs w:val="20"/>
+        </w:rPr>
+        <w:t xml:space="preserve">от англ. </w:t>
+      </w:r>
+      <w:r>
+        <w:rPr>
+          <w:rFonts w:ascii="Times New Roman" w:hAnsi="Times New Roman" w:cs="Times New Roman"/>
+          <w:sz w:val="20"/>
+          <w:szCs w:val="20"/>
           <w:lang w:val="en-US"/>
         </w:rPr>
         <w:t>Real</w:t>
@@ -251,7 +329,16 @@
           <w:sz w:val="20"/>
           <w:szCs w:val="20"/>
         </w:rPr>
-        <w:t xml:space="preserve"> – кинематика в реальном времени). При наличии действующей базовой ГНСС</w:t>
+        <w:t xml:space="preserve"> – кинематика в реальном времени). При наличии действующей базовой </w:t>
+      </w:r>
+      <w:proofErr w:type="spellStart"/>
+      <w:r>
+        <w:rPr>
+          <w:rFonts w:ascii="Times New Roman" w:hAnsi="Times New Roman" w:cs="Times New Roman"/>
+          <w:sz w:val="20"/>
+          <w:szCs w:val="20"/>
+        </w:rPr>
+        <w:t>ГНСС</w:t>
       </w:r>
       <w:r>
         <w:rPr>
@@ -267,7 +354,16 @@
           <w:sz w:val="20"/>
           <w:szCs w:val="20"/>
         </w:rPr>
-        <w:t xml:space="preserve">станции, </w:t>
+        <w:t>станции</w:t>
+      </w:r>
+      <w:proofErr w:type="spellEnd"/>
+      <w:r>
+        <w:rPr>
+          <w:rFonts w:ascii="Times New Roman" w:hAnsi="Times New Roman" w:cs="Times New Roman"/>
+          <w:sz w:val="20"/>
+          <w:szCs w:val="20"/>
+        </w:rPr>
+        <w:t xml:space="preserve">, </w:t>
       </w:r>
       <w:r>
         <w:rPr>
@@ -315,7 +411,23 @@
           <w:sz w:val="20"/>
           <w:szCs w:val="20"/>
         </w:rPr>
-        <w:t>навигационные поправки, что позволяет достичь сантиметровой точности в определении координат.</w:t>
+        <w:t>навигационные поправки, что позволяет до</w:t>
+      </w:r>
+      <w:r>
+        <w:rPr>
+          <w:rFonts w:ascii="Times New Roman" w:hAnsi="Times New Roman" w:cs="Times New Roman"/>
+          <w:sz w:val="20"/>
+          <w:szCs w:val="20"/>
+        </w:rPr>
+        <w:t>с</w:t>
+      </w:r>
+      <w:r>
+        <w:rPr>
+          <w:rFonts w:ascii="Times New Roman" w:hAnsi="Times New Roman" w:cs="Times New Roman"/>
+          <w:sz w:val="20"/>
+          <w:szCs w:val="20"/>
+        </w:rPr>
+        <w:t>тичь сантиметровой точности в определении координат.</w:t>
       </w:r>
     </w:p>
     <w:p>
@@ -335,23 +447,56 @@
           <w:sz w:val="20"/>
           <w:szCs w:val="20"/>
         </w:rPr>
-        <w:t xml:space="preserve"> На основе </w:t>
-      </w:r>
-      <w:r>
-        <w:rPr>
-          <w:rFonts w:ascii="Times New Roman" w:hAnsi="Times New Roman" w:cs="Times New Roman"/>
-          <w:sz w:val="20"/>
-          <w:szCs w:val="20"/>
-        </w:rPr>
-        <w:t>данного</w:t>
-      </w:r>
-      <w:r>
-        <w:rPr>
-          <w:rFonts w:ascii="Times New Roman" w:hAnsi="Times New Roman" w:cs="Times New Roman"/>
-          <w:sz w:val="20"/>
-          <w:szCs w:val="20"/>
-        </w:rPr>
-        <w:t xml:space="preserve"> метода в геодезии применяется система, представляющая</w:t>
+        <w:t xml:space="preserve">С применением </w:t>
+      </w:r>
+      <w:r>
+        <w:rPr>
+          <w:rFonts w:ascii="Times New Roman" w:hAnsi="Times New Roman" w:cs="Times New Roman"/>
+          <w:sz w:val="20"/>
+          <w:szCs w:val="20"/>
+        </w:rPr>
+        <w:t xml:space="preserve">метода </w:t>
+      </w:r>
+      <w:r>
+        <w:rPr>
+          <w:rFonts w:ascii="Times New Roman" w:hAnsi="Times New Roman" w:cs="Times New Roman"/>
+          <w:sz w:val="20"/>
+          <w:szCs w:val="20"/>
+          <w:lang w:val="en-US"/>
+        </w:rPr>
+        <w:t>RTK</w:t>
+      </w:r>
+      <w:r>
+        <w:rPr>
+          <w:rFonts w:ascii="Times New Roman" w:hAnsi="Times New Roman" w:cs="Times New Roman"/>
+          <w:sz w:val="20"/>
+          <w:szCs w:val="20"/>
+        </w:rPr>
+        <w:t xml:space="preserve"> в геодезии используется </w:t>
+      </w:r>
+      <w:r>
+        <w:rPr>
+          <w:rFonts w:ascii="Times New Roman" w:hAnsi="Times New Roman" w:cs="Times New Roman"/>
+          <w:sz w:val="20"/>
+          <w:szCs w:val="20"/>
+        </w:rPr>
+        <w:t>система, пре</w:t>
+      </w:r>
+      <w:r>
+        <w:rPr>
+          <w:rFonts w:ascii="Times New Roman" w:hAnsi="Times New Roman" w:cs="Times New Roman"/>
+          <w:sz w:val="20"/>
+          <w:szCs w:val="20"/>
+        </w:rPr>
+        <w:t>д</w:t>
+      </w:r>
+      <w:r>
+        <w:rPr>
+          <w:rFonts w:ascii="Times New Roman" w:hAnsi="Times New Roman" w:cs="Times New Roman"/>
+          <w:sz w:val="20"/>
+          <w:szCs w:val="20"/>
+        </w:rPr>
+        <w:t>ставляющая</w:t>
       </w:r>
       <w:r>
         <w:rPr>
@@ -367,7 +512,16 @@
           <w:sz w:val="20"/>
           <w:szCs w:val="20"/>
         </w:rPr>
-        <w:t>веху, на одном конце которой располагается ГНСС</w:t>
+        <w:t xml:space="preserve">веху, на одном конце которой располагается </w:t>
+      </w:r>
+      <w:proofErr w:type="spellStart"/>
+      <w:r>
+        <w:rPr>
+          <w:rFonts w:ascii="Times New Roman" w:hAnsi="Times New Roman" w:cs="Times New Roman"/>
+          <w:sz w:val="20"/>
+          <w:szCs w:val="20"/>
+        </w:rPr>
+        <w:t>ГНСС</w:t>
       </w:r>
       <w:r>
         <w:rPr>
@@ -385,6 +539,7 @@
         </w:rPr>
         <w:t>приёмник</w:t>
       </w:r>
+      <w:proofErr w:type="spellEnd"/>
       <w:r>
         <w:rPr>
           <w:rFonts w:ascii="Times New Roman" w:hAnsi="Times New Roman" w:cs="Times New Roman"/>
@@ -399,47 +554,143 @@
           <w:sz w:val="20"/>
           <w:szCs w:val="20"/>
         </w:rPr>
-        <w:t xml:space="preserve"> соответственно располагается в точке, координа</w:t>
-      </w:r>
-      <w:r>
-        <w:rPr>
-          <w:rFonts w:ascii="Times New Roman" w:hAnsi="Times New Roman" w:cs="Times New Roman"/>
-          <w:sz w:val="20"/>
-          <w:szCs w:val="20"/>
-        </w:rPr>
-        <w:t>ты которой необходимо измерить. С</w:t>
-      </w:r>
-      <w:r>
-        <w:rPr>
-          <w:rFonts w:ascii="Times New Roman" w:hAnsi="Times New Roman" w:cs="Times New Roman"/>
-          <w:sz w:val="20"/>
-          <w:szCs w:val="20"/>
-        </w:rPr>
-        <w:t xml:space="preserve">истема имеет </w:t>
-      </w:r>
-      <w:r>
-        <w:rPr>
-          <w:rFonts w:ascii="Times New Roman" w:hAnsi="Times New Roman" w:cs="Times New Roman"/>
-          <w:sz w:val="20"/>
-          <w:szCs w:val="20"/>
-        </w:rPr>
-        <w:t xml:space="preserve">существенные </w:t>
-      </w:r>
-      <w:r>
-        <w:rPr>
-          <w:rFonts w:ascii="Times New Roman" w:hAnsi="Times New Roman" w:cs="Times New Roman"/>
-          <w:sz w:val="20"/>
-          <w:szCs w:val="20"/>
-        </w:rPr>
-        <w:t>недостатки: измерения производятся в точке, соответствующей фазовому центру приёмной антенны, который может смещаться и требует калибровки</w:t>
-      </w:r>
-      <w:r>
-        <w:rPr>
-          <w:rFonts w:ascii="Times New Roman" w:hAnsi="Times New Roman" w:cs="Times New Roman"/>
-          <w:sz w:val="20"/>
-          <w:szCs w:val="20"/>
-        </w:rPr>
-        <w:t>. Для калибровки необходимо расположить веху вертикально</w:t>
+        <w:t xml:space="preserve"> соответственно располагается в точке, коорд</w:t>
+      </w:r>
+      <w:r>
+        <w:rPr>
+          <w:rFonts w:ascii="Times New Roman" w:hAnsi="Times New Roman" w:cs="Times New Roman"/>
+          <w:sz w:val="20"/>
+          <w:szCs w:val="20"/>
+        </w:rPr>
+        <w:t>и</w:t>
+      </w:r>
+      <w:r>
+        <w:rPr>
+          <w:rFonts w:ascii="Times New Roman" w:hAnsi="Times New Roman" w:cs="Times New Roman"/>
+          <w:sz w:val="20"/>
+          <w:szCs w:val="20"/>
+        </w:rPr>
+        <w:t>на</w:t>
+      </w:r>
+      <w:r>
+        <w:rPr>
+          <w:rFonts w:ascii="Times New Roman" w:hAnsi="Times New Roman" w:cs="Times New Roman"/>
+          <w:sz w:val="20"/>
+          <w:szCs w:val="20"/>
+        </w:rPr>
+        <w:t>ты которой н</w:t>
+      </w:r>
+      <w:r>
+        <w:rPr>
+          <w:rFonts w:ascii="Times New Roman" w:hAnsi="Times New Roman" w:cs="Times New Roman"/>
+          <w:sz w:val="20"/>
+          <w:szCs w:val="20"/>
+        </w:rPr>
+        <w:t>е</w:t>
+      </w:r>
+      <w:r>
+        <w:rPr>
+          <w:rFonts w:ascii="Times New Roman" w:hAnsi="Times New Roman" w:cs="Times New Roman"/>
+          <w:sz w:val="20"/>
+          <w:szCs w:val="20"/>
+        </w:rPr>
+        <w:t>обходимо измерить. С</w:t>
+      </w:r>
+      <w:r>
+        <w:rPr>
+          <w:rFonts w:ascii="Times New Roman" w:hAnsi="Times New Roman" w:cs="Times New Roman"/>
+          <w:sz w:val="20"/>
+          <w:szCs w:val="20"/>
+        </w:rPr>
+        <w:t>истема имеет недостатки</w:t>
+      </w:r>
+      <w:r>
+        <w:rPr>
+          <w:rFonts w:ascii="Times New Roman" w:hAnsi="Times New Roman" w:cs="Times New Roman"/>
+          <w:sz w:val="20"/>
+          <w:szCs w:val="20"/>
+        </w:rPr>
+        <w:t xml:space="preserve">, один из которых связан с тем, что </w:t>
+      </w:r>
+      <w:r>
+        <w:rPr>
+          <w:rFonts w:ascii="Times New Roman" w:hAnsi="Times New Roman" w:cs="Times New Roman"/>
+          <w:sz w:val="20"/>
+          <w:szCs w:val="20"/>
+        </w:rPr>
+        <w:t>измерения производятся в точке, соответству</w:t>
+      </w:r>
+      <w:r>
+        <w:rPr>
+          <w:rFonts w:ascii="Times New Roman" w:hAnsi="Times New Roman" w:cs="Times New Roman"/>
+          <w:sz w:val="20"/>
+          <w:szCs w:val="20"/>
+        </w:rPr>
+        <w:t>ю</w:t>
+      </w:r>
+      <w:r>
+        <w:rPr>
+          <w:rFonts w:ascii="Times New Roman" w:hAnsi="Times New Roman" w:cs="Times New Roman"/>
+          <w:sz w:val="20"/>
+          <w:szCs w:val="20"/>
+        </w:rPr>
+        <w:t xml:space="preserve">щей фазовому центру приёмной антенны, который может </w:t>
+      </w:r>
+      <w:r>
+        <w:rPr>
+          <w:rFonts w:ascii="Times New Roman" w:hAnsi="Times New Roman" w:cs="Times New Roman"/>
+          <w:sz w:val="20"/>
+          <w:szCs w:val="20"/>
+        </w:rPr>
+        <w:t xml:space="preserve">смещаться </w:t>
+      </w:r>
+      <w:r>
+        <w:rPr>
+          <w:rFonts w:ascii="Times New Roman" w:hAnsi="Times New Roman" w:cs="Times New Roman"/>
+          <w:sz w:val="20"/>
+          <w:szCs w:val="20"/>
+        </w:rPr>
+        <w:t>и требует калибровки</w:t>
+      </w:r>
+      <w:r>
+        <w:rPr>
+          <w:rFonts w:ascii="Times New Roman" w:hAnsi="Times New Roman" w:cs="Times New Roman"/>
+          <w:sz w:val="20"/>
+          <w:szCs w:val="20"/>
+        </w:rPr>
+        <w:t>. Для к</w:t>
+      </w:r>
+      <w:r>
+        <w:rPr>
+          <w:rFonts w:ascii="Times New Roman" w:hAnsi="Times New Roman" w:cs="Times New Roman"/>
+          <w:sz w:val="20"/>
+          <w:szCs w:val="20"/>
+        </w:rPr>
+        <w:t>а</w:t>
+      </w:r>
+      <w:r>
+        <w:rPr>
+          <w:rFonts w:ascii="Times New Roman" w:hAnsi="Times New Roman" w:cs="Times New Roman"/>
+          <w:sz w:val="20"/>
+          <w:szCs w:val="20"/>
+        </w:rPr>
+        <w:t xml:space="preserve">либровки необходимо расположить веху </w:t>
+      </w:r>
+      <w:r>
+        <w:rPr>
+          <w:rFonts w:ascii="Times New Roman" w:hAnsi="Times New Roman" w:cs="Times New Roman"/>
+          <w:sz w:val="20"/>
+          <w:szCs w:val="20"/>
+        </w:rPr>
+        <w:t xml:space="preserve">строго </w:t>
+      </w:r>
+      <w:r>
+        <w:rPr>
+          <w:rFonts w:ascii="Times New Roman" w:hAnsi="Times New Roman" w:cs="Times New Roman"/>
+          <w:sz w:val="20"/>
+          <w:szCs w:val="20"/>
+        </w:rPr>
+        <w:t>вертикально</w:t>
       </w:r>
       <w:r>
         <w:rPr>
@@ -455,7 +706,23 @@
           <w:sz w:val="20"/>
           <w:szCs w:val="20"/>
         </w:rPr>
-        <w:t>измерении координат угла здания</w:t>
+        <w:t>измерении коо</w:t>
+      </w:r>
+      <w:r>
+        <w:rPr>
+          <w:rFonts w:ascii="Times New Roman" w:hAnsi="Times New Roman" w:cs="Times New Roman"/>
+          <w:sz w:val="20"/>
+          <w:szCs w:val="20"/>
+        </w:rPr>
+        <w:t>р</w:t>
+      </w:r>
+      <w:r>
+        <w:rPr>
+          <w:rFonts w:ascii="Times New Roman" w:hAnsi="Times New Roman" w:cs="Times New Roman"/>
+          <w:sz w:val="20"/>
+          <w:szCs w:val="20"/>
+        </w:rPr>
+        <w:t>динат угла здания</w:t>
       </w:r>
       <w:r>
         <w:rPr>
@@ -499,24 +766,52 @@
           <w:sz w:val="20"/>
           <w:szCs w:val="20"/>
         </w:rPr>
-        <w:t>алгоритма комплексирования ГНСС-</w:t>
-      </w:r>
-      <w:r>
-        <w:rPr>
-          <w:rFonts w:ascii="Times New Roman" w:hAnsi="Times New Roman" w:cs="Times New Roman"/>
-          <w:sz w:val="20"/>
-          <w:szCs w:val="20"/>
-        </w:rPr>
-        <w:t xml:space="preserve">измерений с </w:t>
-      </w:r>
-      <w:r>
-        <w:rPr>
-          <w:rFonts w:ascii="Times New Roman" w:hAnsi="Times New Roman" w:cs="Times New Roman"/>
-          <w:sz w:val="20"/>
-          <w:szCs w:val="20"/>
-        </w:rPr>
-        <w:t>МЭМС-</w:t>
-      </w:r>
+        <w:t xml:space="preserve">алгоритма комплексирования </w:t>
+      </w:r>
+      <w:proofErr w:type="spellStart"/>
+      <w:r>
+        <w:rPr>
+          <w:rFonts w:ascii="Times New Roman" w:hAnsi="Times New Roman" w:cs="Times New Roman"/>
+          <w:sz w:val="20"/>
+          <w:szCs w:val="20"/>
+        </w:rPr>
+        <w:t>ГНСС-</w:t>
+      </w:r>
+      <w:r>
+        <w:rPr>
+          <w:rFonts w:ascii="Times New Roman" w:hAnsi="Times New Roman" w:cs="Times New Roman"/>
+          <w:sz w:val="20"/>
+          <w:szCs w:val="20"/>
+        </w:rPr>
+        <w:t>измерений</w:t>
+      </w:r>
+      <w:proofErr w:type="spellEnd"/>
+      <w:r>
+        <w:rPr>
+          <w:rFonts w:ascii="Times New Roman" w:hAnsi="Times New Roman" w:cs="Times New Roman"/>
+          <w:sz w:val="20"/>
+          <w:szCs w:val="20"/>
+        </w:rPr>
+        <w:t xml:space="preserve"> с </w:t>
+      </w:r>
+      <w:r>
+        <w:rPr>
+          <w:rFonts w:ascii="Times New Roman" w:hAnsi="Times New Roman" w:cs="Times New Roman"/>
+          <w:sz w:val="20"/>
+          <w:szCs w:val="20"/>
+        </w:rPr>
+        <w:t>МЭМ</w:t>
+      </w:r>
+      <w:proofErr w:type="gramStart"/>
+      <w:r>
+        <w:rPr>
+          <w:rFonts w:ascii="Times New Roman" w:hAnsi="Times New Roman" w:cs="Times New Roman"/>
+          <w:sz w:val="20"/>
+          <w:szCs w:val="20"/>
+        </w:rPr>
+        <w:t>С-</w:t>
+      </w:r>
+      <w:proofErr w:type="gramEnd"/>
       <w:r>
         <w:rPr>
           <w:rFonts w:ascii="Times New Roman" w:hAnsi="Times New Roman" w:cs="Times New Roman"/>
@@ -539,7 +834,39 @@
           <w:sz w:val="20"/>
           <w:szCs w:val="20"/>
         </w:rPr>
-        <w:t xml:space="preserve"> позволяет определить угол наклона вехи, который далее можно компенсировать</w:t>
+        <w:t xml:space="preserve"> позволяет определить у</w:t>
+      </w:r>
+      <w:r>
+        <w:rPr>
+          <w:rFonts w:ascii="Times New Roman" w:hAnsi="Times New Roman" w:cs="Times New Roman"/>
+          <w:sz w:val="20"/>
+          <w:szCs w:val="20"/>
+        </w:rPr>
+        <w:t xml:space="preserve">гол наклона вехи, который далее </w:t>
+      </w:r>
+      <w:r>
+        <w:rPr>
+          <w:rFonts w:ascii="Times New Roman" w:hAnsi="Times New Roman" w:cs="Times New Roman"/>
+          <w:sz w:val="20"/>
+          <w:szCs w:val="20"/>
+        </w:rPr>
+        <w:t>ко</w:t>
+      </w:r>
+      <w:r>
+        <w:rPr>
+          <w:rFonts w:ascii="Times New Roman" w:hAnsi="Times New Roman" w:cs="Times New Roman"/>
+          <w:sz w:val="20"/>
+          <w:szCs w:val="20"/>
+        </w:rPr>
+        <w:t>м</w:t>
+      </w:r>
+      <w:r>
+        <w:rPr>
+          <w:rFonts w:ascii="Times New Roman" w:hAnsi="Times New Roman" w:cs="Times New Roman"/>
+          <w:sz w:val="20"/>
+          <w:szCs w:val="20"/>
+        </w:rPr>
+        <w:t>пенсируется</w:t>
       </w:r>
       <w:r>
         <w:rPr>
@@ -555,7 +882,23 @@
           <w:sz w:val="20"/>
           <w:szCs w:val="20"/>
         </w:rPr>
-        <w:t xml:space="preserve">получать высокоточные непрерывные измерения координат в реальном времени без зависимости от угла наклона вехи. </w:t>
+        <w:t>получать высокоточные непр</w:t>
+      </w:r>
+      <w:r>
+        <w:rPr>
+          <w:rFonts w:ascii="Times New Roman" w:hAnsi="Times New Roman" w:cs="Times New Roman"/>
+          <w:sz w:val="20"/>
+          <w:szCs w:val="20"/>
+        </w:rPr>
+        <w:t>е</w:t>
+      </w:r>
+      <w:r>
+        <w:rPr>
+          <w:rFonts w:ascii="Times New Roman" w:hAnsi="Times New Roman" w:cs="Times New Roman"/>
+          <w:sz w:val="20"/>
+          <w:szCs w:val="20"/>
+        </w:rPr>
+        <w:t xml:space="preserve">рывные измерения координат в реальном времени без зависимости от угла наклона вехи. </w:t>
       </w:r>
       <w:bookmarkStart w:id="0" w:name="_GoBack"/>
       <w:bookmarkEnd w:id="0"/>
@@ -577,45 +920,54 @@
           <w:sz w:val="20"/>
           <w:szCs w:val="20"/>
         </w:rPr>
-        <w:t>Разработан алгоритм, позволяющий оценить зависимость величины ошибки определения координат измеряемой точки от угла наклона вехи. Значения параметров для моделирования шума приёмника и шума ИИБ (инерциального измерительного блока) приняты исходя из опубликованных</w:t>
-      </w:r>
-      <w:r>
-        <w:rPr>
-          <w:rFonts w:ascii="Times New Roman" w:hAnsi="Times New Roman" w:cs="Times New Roman"/>
-          <w:sz w:val="20"/>
-          <w:szCs w:val="20"/>
-        </w:rPr>
-        <w:t xml:space="preserve"> данных компанией – разработчиком</w:t>
-      </w:r>
-      <w:r>
-        <w:rPr>
-          <w:rFonts w:ascii="Times New Roman" w:hAnsi="Times New Roman" w:cs="Times New Roman"/>
-          <w:sz w:val="20"/>
-          <w:szCs w:val="20"/>
-        </w:rPr>
-        <w:t xml:space="preserve"> </w:t>
-      </w:r>
-      <w:r>
-        <w:rPr>
-          <w:rFonts w:ascii="Times New Roman" w:hAnsi="Times New Roman" w:cs="Times New Roman"/>
-          <w:sz w:val="20"/>
-          <w:szCs w:val="20"/>
-        </w:rPr>
-        <w:t xml:space="preserve">подобной </w:t>
-      </w:r>
-      <w:r>
-        <w:rPr>
-          <w:rFonts w:ascii="Times New Roman" w:hAnsi="Times New Roman" w:cs="Times New Roman"/>
-          <w:sz w:val="20"/>
-          <w:szCs w:val="20"/>
-        </w:rPr>
-        <w:t>системы.</w:t>
+        <w:t xml:space="preserve">Разработан алгоритм, позволяющий оценить зависимость </w:t>
+      </w:r>
+      <w:proofErr w:type="gramStart"/>
+      <w:r>
+        <w:rPr>
+          <w:rFonts w:ascii="Times New Roman" w:hAnsi="Times New Roman" w:cs="Times New Roman"/>
+          <w:sz w:val="20"/>
+          <w:szCs w:val="20"/>
+        </w:rPr>
+        <w:t xml:space="preserve">величины ошибки </w:t>
+      </w:r>
+      <w:r>
+        <w:rPr>
+          <w:rFonts w:ascii="Times New Roman" w:hAnsi="Times New Roman" w:cs="Times New Roman"/>
+          <w:sz w:val="20"/>
+          <w:szCs w:val="20"/>
+        </w:rPr>
+        <w:t>оценивания</w:t>
+      </w:r>
+      <w:r>
+        <w:rPr>
+          <w:rFonts w:ascii="Times New Roman" w:hAnsi="Times New Roman" w:cs="Times New Roman"/>
+          <w:sz w:val="20"/>
+          <w:szCs w:val="20"/>
+        </w:rPr>
+        <w:t xml:space="preserve"> координат </w:t>
+      </w:r>
+      <w:r>
+        <w:rPr>
+          <w:rFonts w:ascii="Times New Roman" w:hAnsi="Times New Roman" w:cs="Times New Roman"/>
+          <w:sz w:val="20"/>
+          <w:szCs w:val="20"/>
+        </w:rPr>
+        <w:t>точки</w:t>
+      </w:r>
+      <w:proofErr w:type="gramEnd"/>
+      <w:r>
+        <w:rPr>
+          <w:rFonts w:ascii="Times New Roman" w:hAnsi="Times New Roman" w:cs="Times New Roman"/>
+          <w:sz w:val="20"/>
+          <w:szCs w:val="20"/>
+        </w:rPr>
+        <w:t xml:space="preserve"> от угла наклона вехи. </w:t>
       </w:r>
     </w:p>
     <w:p>
       <w:pPr>
         <w:spacing w:after="0" w:line="240" w:lineRule="auto"/>
-        <w:ind w:firstLine="284"/>
         <w:jc w:val="both"/>
         <w:rPr>
           <w:rFonts w:ascii="Times New Roman" w:hAnsi="Times New Roman" w:cs="Times New Roman"/>
@@ -639,62 +991,6 @@
           <w:lang w:val="en-US"/>
         </w:rPr>
       </w:pPr>
-      <w:r>
-        <w:rPr>
-          <w:rFonts w:ascii="Times New Roman" w:hAnsi="Times New Roman" w:cs="Times New Roman"/>
-          <w:noProof/>
-          <w:sz w:val="20"/>
-          <w:szCs w:val="20"/>
-        </w:rPr>
-        <w:drawing>
-          <wp:inline distT="0" distB="0" distL="0" distR="0">
-            <wp:extent cx="2787945" cy="1372066"/>
-            <wp:effectExtent l="19050" t="0" r="0" b="0"/>
-            <wp:docPr id="2" name="Рисунок 2" descr="D:\Nagin_work\students\malafeeva\20181206\untitled22.tif"/>
-            <wp:cNvGraphicFramePr>
-              <a:graphicFrameLocks xmlns:a="http://schemas.openxmlformats.org/drawingml/2006/main" noChangeAspect="1"/>
-            </wp:cNvGraphicFramePr>
-            <a:graphic xmlns:a="http://schemas.openxmlformats.org/drawingml/2006/main">
-              <a:graphicData uri="http://schemas.openxmlformats.org/drawingml/2006/picture">
-                <pic:pic xmlns:pic="http://schemas.openxmlformats.org/drawingml/2006/picture">
-                  <pic:nvPicPr>
-                    <pic:cNvPr id="0" name="Picture 2" descr="D:\Nagin_work\students\malafeeva\20181206\untitled22.tif"/>
-                    <pic:cNvPicPr>
-                      <a:picLocks noChangeAspect="1" noChangeArrowheads="1"/>
-                    </pic:cNvPicPr>
-                  </pic:nvPicPr>
-                  <pic:blipFill>
-                    <a:blip r:embed="rId8">
-                      <a:extLst>
-                        <a:ext uri="{28A0092B-C50C-407E-A947-70E740481C1C}">
-                          <a14:useLocalDpi xmlns:a14="http://schemas.microsoft.com/office/drawing/2010/main" val="0"/>
-                        </a:ext>
-                      </a:extLst>
-                    </a:blip>
-                    <a:srcRect/>
-                    <a:stretch>
-                      <a:fillRect/>
-                    </a:stretch>
-                  </pic:blipFill>
-                  <pic:spPr bwMode="auto">
-                    <a:xfrm>
-                      <a:off x="0" y="0"/>
-                      <a:ext cx="2789999" cy="1373077"/>
-                    </a:xfrm>
-                    <a:prstGeom prst="rect">
-                      <a:avLst/>
-                    </a:prstGeom>
-                    <a:noFill/>
-                    <a:ln>
-                      <a:noFill/>
-                    </a:ln>
-                  </pic:spPr>
-                </pic:pic>
-              </a:graphicData>
-            </a:graphic>
-          </wp:inline>
-        </w:drawing>
-      </w:r>
     </w:p>
     <w:p>
       <w:pPr>
@@ -768,59 +1064,7 @@
           <w:sz w:val="20"/>
           <w:szCs w:val="20"/>
         </w:rPr>
-        <w:lastRenderedPageBreak/>
         <w:t xml:space="preserve">1. </w:t>
-      </w:r>
-      <w:r>
-        <w:rPr>
-          <w:rFonts w:ascii="Times New Roman" w:hAnsi="Times New Roman" w:cs="Times New Roman"/>
-          <w:b/>
-          <w:bCs/>
-          <w:sz w:val="20"/>
-          <w:szCs w:val="20"/>
-        </w:rPr>
-        <w:t>Г</w:t>
-      </w:r>
-      <w:r>
-        <w:rPr>
-          <w:rFonts w:ascii="Times New Roman" w:hAnsi="Times New Roman" w:cs="Times New Roman"/>
-          <w:b/>
-          <w:color w:val="262626"/>
-          <w:sz w:val="20"/>
-          <w:szCs w:val="20"/>
-          <w:shd w:val="clear" w:color="auto" w:fill="FFFFFF"/>
-        </w:rPr>
-        <w:t>ЛОНАСС</w:t>
-      </w:r>
-      <w:r>
-        <w:rPr>
-          <w:rFonts w:ascii="Times New Roman" w:hAnsi="Times New Roman" w:cs="Times New Roman"/>
-          <w:color w:val="262626"/>
-          <w:sz w:val="20"/>
-          <w:szCs w:val="20"/>
-          <w:shd w:val="clear" w:color="auto" w:fill="FFFFFF"/>
-        </w:rPr>
-        <w:t>. Принципы построения и функциониро</w:t>
-      </w:r>
-      <w:r>
-        <w:rPr>
-          <w:rFonts w:ascii="Times New Roman" w:hAnsi="Times New Roman" w:cs="Times New Roman"/>
-          <w:color w:val="262626"/>
-          <w:sz w:val="20"/>
-          <w:szCs w:val="20"/>
-          <w:shd w:val="clear" w:color="auto" w:fill="FFFFFF"/>
-        </w:rPr>
-        <w:t>вания /П</w:t>
-      </w:r>
-      <w:r>
-        <w:rPr>
-          <w:rFonts w:ascii="Times New Roman" w:hAnsi="Times New Roman" w:cs="Times New Roman"/>
-          <w:color w:val="262626"/>
-          <w:sz w:val="20"/>
-          <w:szCs w:val="20"/>
-          <w:shd w:val="clear" w:color="auto" w:fill="FFFFFF"/>
-        </w:rPr>
-        <w:t>од ред. А.И. Перова, В.Н. Харисова — Изд. 4-е, перераб. и доп. — М.: Радиотехника, 2010.—800 с.</w:t>
       </w:r>
     </w:p>
     <w:p>
@@ -847,7 +1091,7 @@
 </file>
 
 <file path=word/endnotes.xml><?xml version="1.0" encoding="utf-8"?>
-<w:endnotes xmlns:wpc="http://schemas.microsoft.com/office/word/2010/wordprocessingCanvas" xmlns:cx="http://schemas.microsoft.com/office/drawing/2014/chartex" xmlns:cx1="http://schemas.microsoft.com/office/drawing/2015/9/8/chartex" xmlns:mc="http://schemas.openxmlformats.org/markup-compatibility/2006" xmlns:o="urn:schemas-microsoft-com:office:office" xmlns:r="http://schemas.openxmlformats.org/officeDocument/2006/relationships" xmlns:m="http://schemas.openxmlformats.org/officeDocument/2006/math" xmlns:v="urn:schemas-microsoft-com:vml" xmlns:wp14="http://schemas.microsoft.com/office/word/2010/wordprocessingDrawing" xmlns:wp="http://schemas.openxmlformats.org/drawingml/2006/wordprocessingDrawing" xmlns:w10="urn:schemas-microsoft-com:office:word" xmlns:w="http://schemas.openxmlformats.org/wordprocessingml/2006/main" xmlns:w14="http://schemas.microsoft.com/office/word/2010/wordml" xmlns:w15="http://schemas.microsoft.com/office/word/2012/wordml" xmlns:w16se="http://schemas.microsoft.com/office/word/2015/wordml/symex" xmlns:wpg="http://schemas.microsoft.com/office/word/2010/wordprocessingGroup" xmlns:wpi="http://schemas.microsoft.com/office/word/2010/wordprocessingInk" xmlns:wne="http://schemas.microsoft.com/office/word/2006/wordml" xmlns:wps="http://schemas.microsoft.com/office/word/2010/wordprocessingShape" mc:Ignorable="w14 w15 w16se wp14">
+<w:endnotes xmlns:ve="http://schemas.openxmlformats.org/markup-compatibility/2006" xmlns:o="urn:schemas-microsoft-com:office:office" xmlns:r="http://schemas.openxmlformats.org/officeDocument/2006/relationships" xmlns:m="http://schemas.openxmlformats.org/officeDocument/2006/math" xmlns:v="urn:schemas-microsoft-com:vml" xmlns:wp="http://schemas.openxmlformats.org/drawingml/2006/wordprocessingDrawing" xmlns:w10="urn:schemas-microsoft-com:office:word" xmlns:w="http://schemas.openxmlformats.org/wordprocessingml/2006/main" xmlns:wne="http://schemas.microsoft.com/office/word/2006/wordml">
   <w:endnote w:type="separator" w:id="-1">
     <w:p>
       <w:pPr>
@@ -872,7 +1116,7 @@
 </file>
 
 <file path=word/footnotes.xml><?xml version="1.0" encoding="utf-8"?>
-<w:footnotes xmlns:wpc="http://schemas.microsoft.com/office/word/2010/wordprocessingCanvas" xmlns:cx="http://schemas.microsoft.com/office/drawing/2014/chartex" xmlns:cx1="http://schemas.microsoft.com/office/drawing/2015/9/8/chartex" xmlns:mc="http://schemas.openxmlformats.org/markup-compatibility/2006" xmlns:o="urn:schemas-microsoft-com:office:office" xmlns:r="http://schemas.openxmlformats.org/officeDocument/2006/relationships" xmlns:m="http://schemas.openxmlformats.org/officeDocument/2006/math" xmlns:v="urn:schemas-microsoft-com:vml" xmlns:wp14="http://schemas.microsoft.com/office/word/2010/wordprocessingDrawing" xmlns:wp="http://schemas.openxmlformats.org/drawingml/2006/wordprocessingDrawing" xmlns:w10="urn:schemas-microsoft-com:office:word" xmlns:w="http://schemas.openxmlformats.org/wordprocessingml/2006/main" xmlns:w14="http://schemas.microsoft.com/office/word/2010/wordml" xmlns:w15="http://schemas.microsoft.com/office/word/2012/wordml" xmlns:w16se="http://schemas.microsoft.com/office/word/2015/wordml/symex" xmlns:wpg="http://schemas.microsoft.com/office/word/2010/wordprocessingGroup" xmlns:wpi="http://schemas.microsoft.com/office/word/2010/wordprocessingInk" xmlns:wne="http://schemas.microsoft.com/office/word/2006/wordml" xmlns:wps="http://schemas.microsoft.com/office/word/2010/wordprocessingShape" mc:Ignorable="w14 w15 w16se wp14">
+<w:footnotes xmlns:ve="http://schemas.openxmlformats.org/markup-compatibility/2006" xmlns:o="urn:schemas-microsoft-com:office:office" xmlns:r="http://schemas.openxmlformats.org/officeDocument/2006/relationships" xmlns:m="http://schemas.openxmlformats.org/officeDocument/2006/math" xmlns:v="urn:schemas-microsoft-com:vml" xmlns:wp="http://schemas.openxmlformats.org/drawingml/2006/wordprocessingDrawing" xmlns:w10="urn:schemas-microsoft-com:office:word" xmlns:w="http://schemas.openxmlformats.org/wordprocessingml/2006/main" xmlns:wne="http://schemas.microsoft.com/office/word/2006/wordml">
   <w:footnote w:type="separator" w:id="-1">
     <w:p>
       <w:pPr>
@@ -897,8 +1141,8 @@
 </file>
 
 <file path=word/numbering.xml><?xml version="1.0" encoding="utf-8"?>
-<w:numbering xmlns:wpc="http://schemas.microsoft.com/office/word/2010/wordprocessingCanvas" xmlns:cx="http://schemas.microsoft.com/office/drawing/2014/chartex" xmlns:cx1="http://schemas.microsoft.com/office/drawing/2015/9/8/chartex" xmlns:mc="http://schemas.openxmlformats.org/markup-compatibility/2006" xmlns:o="urn:schemas-microsoft-com:office:office" xmlns:r="http://schemas.openxmlformats.org/officeDocument/2006/relationships" xmlns:m="http://schemas.openxmlformats.org/officeDocument/2006/math" xmlns:v="urn:schemas-microsoft-com:vml" xmlns:wp14="http://schemas.microsoft.com/office/word/2010/wordprocessingDrawing" xmlns:wp="http://schemas.openxmlformats.org/drawingml/2006/wordprocessingDrawing" xmlns:w10="urn:schemas-microsoft-com:office:word" xmlns:w="http://schemas.openxmlformats.org/wordprocessingml/2006/main" xmlns:w14="http://schemas.microsoft.com/office/word/2010/wordml" xmlns:w15="http://schemas.microsoft.com/office/word/2012/wordml" xmlns:w16se="http://schemas.microsoft.com/office/word/2015/wordml/symex" xmlns:wpg="http://schemas.microsoft.com/office/word/2010/wordprocessingGroup" xmlns:wpi="http://schemas.microsoft.com/office/word/2010/wordprocessingInk" xmlns:wne="http://schemas.microsoft.com/office/word/2006/wordml" xmlns:wps="http://schemas.microsoft.com/office/word/2010/wordprocessingShape" mc:Ignorable="w14 w15 w16se wp14">
-  <w:abstractNum w:abstractNumId="0" w15:restartNumberingAfterBreak="0">
+<w:numbering xmlns:ve="http://schemas.openxmlformats.org/markup-compatibility/2006" xmlns:o="urn:schemas-microsoft-com:office:office" xmlns:r="http://schemas.openxmlformats.org/officeDocument/2006/relationships" xmlns:m="http://schemas.openxmlformats.org/officeDocument/2006/math" xmlns:v="urn:schemas-microsoft-com:vml" xmlns:wp="http://schemas.openxmlformats.org/drawingml/2006/wordprocessingDrawing" xmlns:w10="urn:schemas-microsoft-com:office:word" xmlns:w="http://schemas.openxmlformats.org/wordprocessingml/2006/main" xmlns:wne="http://schemas.microsoft.com/office/word/2006/wordml">
+  <w:abstractNum w:abstractNumId="0">
     <w:nsid w:val="12851A18"/>
     <w:multiLevelType w:val="hybridMultilevel"/>
     <w:tmpl w:val="F712248A"/>
@@ -1014,7 +1258,7 @@
       </w:pPr>
     </w:lvl>
   </w:abstractNum>
-  <w:abstractNum w:abstractNumId="1" w15:restartNumberingAfterBreak="0">
+  <w:abstractNum w:abstractNumId="1">
     <w:nsid w:val="288B0CFE"/>
     <w:multiLevelType w:val="hybridMultilevel"/>
     <w:tmpl w:val="BD4EE5F8"/>
@@ -1103,7 +1347,7 @@
       </w:pPr>
     </w:lvl>
   </w:abstractNum>
-  <w:abstractNum w:abstractNumId="2" w15:restartNumberingAfterBreak="0">
+  <w:abstractNum w:abstractNumId="2">
     <w:nsid w:val="4FD42FBB"/>
     <w:multiLevelType w:val="hybridMultilevel"/>
     <w:tmpl w:val="D9D2FF4A"/>
@@ -1192,7 +1436,7 @@
       </w:pPr>
     </w:lvl>
   </w:abstractNum>
-  <w:abstractNum w:abstractNumId="3" w15:restartNumberingAfterBreak="0">
+  <w:abstractNum w:abstractNumId="3">
     <w:nsid w:val="57B04920"/>
     <w:multiLevelType w:val="hybridMultilevel"/>
     <w:tmpl w:val="BB9E3222"/>
@@ -1281,7 +1525,7 @@
       </w:pPr>
     </w:lvl>
   </w:abstractNum>
-  <w:abstractNum w:abstractNumId="4" w15:restartNumberingAfterBreak="0">
+  <w:abstractNum w:abstractNumId="4">
     <w:nsid w:val="70485714"/>
     <w:multiLevelType w:val="hybridMultilevel"/>
     <w:tmpl w:val="FBDE25BE"/>
@@ -1389,7 +1633,7 @@
 </file>
 
 <file path=word/styles.xml><?xml version="1.0" encoding="utf-8"?>
-<w:styles xmlns:mc="http://schemas.openxmlformats.org/markup-compatibility/2006" xmlns:r="http://schemas.openxmlformats.org/officeDocument/2006/relationships" xmlns:w="http://schemas.openxmlformats.org/wordprocessingml/2006/main" xmlns:w14="http://schemas.microsoft.com/office/word/2010/wordml" xmlns:w15="http://schemas.microsoft.com/office/word/2012/wordml" xmlns:w16se="http://schemas.microsoft.com/office/word/2015/wordml/symex" mc:Ignorable="w14 w15 w16se">
+<w:styles xmlns:r="http://schemas.openxmlformats.org/officeDocument/2006/relationships" xmlns:w="http://schemas.openxmlformats.org/wordprocessingml/2006/main">
   <w:docDefaults>
     <w:rPrDefault>
       <w:rPr>
@@ -1405,378 +1649,144 @@
       </w:pPr>
     </w:pPrDefault>
   </w:docDefaults>
-  <w:latentStyles w:defLockedState="0" w:defUIPriority="99" w:defSemiHidden="0" w:defUnhideWhenUsed="0" w:defQFormat="0" w:count="371">
-    <w:lsdException w:name="Normal" w:uiPriority="0" w:qFormat="1"/>
-    <w:lsdException w:name="heading 1" w:uiPriority="9" w:qFormat="1"/>
-    <w:lsdException w:name="heading 2" w:semiHidden="1" w:uiPriority="9" w:unhideWhenUsed="1" w:qFormat="1"/>
-    <w:lsdException w:name="heading 3" w:semiHidden="1" w:uiPriority="9" w:unhideWhenUsed="1" w:qFormat="1"/>
-    <w:lsdException w:name="heading 4" w:semiHidden="1" w:uiPriority="9" w:unhideWhenUsed="1" w:qFormat="1"/>
-    <w:lsdException w:name="heading 5" w:semiHidden="1" w:uiPriority="9" w:unhideWhenUsed="1" w:qFormat="1"/>
-    <w:lsdException w:name="heading 6" w:semiHidden="1" w:uiPriority="9" w:unhideWhenUsed="1" w:qFormat="1"/>
-    <w:lsdException w:name="heading 7" w:semiHidden="1" w:uiPriority="9" w:unhideWhenUsed="1" w:qFormat="1"/>
-    <w:lsdException w:name="heading 8" w:semiHidden="1" w:uiPriority="9" w:unhideWhenUsed="1" w:qFormat="1"/>
-    <w:lsdException w:name="heading 9" w:semiHidden="1" w:uiPriority="9" w:unhideWhenUsed="1" w:qFormat="1"/>
-    <w:lsdException w:name="index 1" w:semiHidden="1" w:unhideWhenUsed="1"/>
-    <w:lsdException w:name="index 2" w:semiHidden="1" w:unhideWhenUsed="1"/>
-    <w:lsdException w:name="index 3" w:semiHidden="1" w:unhideWhenUsed="1"/>
-    <w:lsdException w:name="index 4" w:semiHidden="1" w:unhideWhenUsed="1"/>
-    <w:lsdException w:name="index 5" w:semiHidden="1" w:unhideWhenUsed="1"/>
-    <w:lsdException w:name="index 6" w:semiHidden="1" w:unhideWhenUsed="1"/>
-    <w:lsdException w:name="index 7" w:semiHidden="1" w:unhideWhenUsed="1"/>
-    <w:lsdException w:name="index 8" w:semiHidden="1" w:unhideWhenUsed="1"/>
-    <w:lsdException w:name="index 9" w:semiHidden="1" w:unhideWhenUsed="1"/>
-    <w:lsdException w:name="toc 1" w:semiHidden="1" w:uiPriority="39" w:unhideWhenUsed="1"/>
-    <w:lsdException w:name="toc 2" w:semiHidden="1" w:uiPriority="39" w:unhideWhenUsed="1"/>
-    <w:lsdException w:name="toc 3" w:semiHidden="1" w:uiPriority="39" w:unhideWhenUsed="1"/>
-    <w:lsdException w:name="toc 4" w:semiHidden="1" w:uiPriority="39" w:unhideWhenUsed="1"/>
-    <w:lsdException w:name="toc 5" w:semiHidden="1" w:uiPriority="39" w:unhideWhenUsed="1"/>
-    <w:lsdException w:name="toc 6" w:semiHidden="1" w:uiPriority="39" w:unhideWhenUsed="1"/>
-    <w:lsdException w:name="toc 7" w:semiHidden="1" w:uiPriority="39" w:unhideWhenUsed="1"/>
-    <w:lsdException w:name="toc 8" w:semiHidden="1" w:uiPriority="39" w:unhideWhenUsed="1"/>
-    <w:lsdException w:name="toc 9" w:semiHidden="1" w:uiPriority="39" w:unhideWhenUsed="1"/>
-    <w:lsdException w:name="Normal Indent" w:semiHidden="1" w:unhideWhenUsed="1"/>
-    <w:lsdException w:name="footnote text" w:semiHidden="1" w:unhideWhenUsed="1"/>
-    <w:lsdException w:name="annotation text" w:semiHidden="1" w:unhideWhenUsed="1"/>
-    <w:lsdException w:name="header" w:semiHidden="1" w:unhideWhenUsed="1"/>
-    <w:lsdException w:name="footer" w:semiHidden="1" w:unhideWhenUsed="1"/>
-    <w:lsdException w:name="index heading" w:semiHidden="1" w:unhideWhenUsed="1"/>
-    <w:lsdException w:name="caption" w:semiHidden="1" w:uiPriority="35" w:unhideWhenUsed="1" w:qFormat="1"/>
-    <w:lsdException w:name="table of figures" w:semiHidden="1" w:unhideWhenUsed="1"/>
-    <w:lsdException w:name="envelope address" w:semiHidden="1" w:unhideWhenUsed="1"/>
-    <w:lsdException w:name="envelope return" w:semiHidden="1" w:unhideWhenUsed="1"/>
-    <w:lsdException w:name="footnote reference" w:semiHidden="1" w:unhideWhenUsed="1"/>
-    <w:lsdException w:name="annotation reference" w:semiHidden="1" w:unhideWhenUsed="1"/>
-    <w:lsdException w:name="line number" w:semiHidden="1" w:unhideWhenUsed="1"/>
-    <w:lsdException w:name="page number" w:semiHidden="1" w:unhideWhenUsed="1"/>
-    <w:lsdException w:name="endnote reference" w:semiHidden="1" w:unhideWhenUsed="1"/>
-    <w:lsdException w:name="endnote text" w:semiHidden="1" w:unhideWhenUsed="1"/>
-    <w:lsdException w:name="table of authorities" w:semiHidden="1" w:unhideWhenUsed="1"/>
-    <w:lsdException w:name="macro" w:semiHidden="1" w:unhideWhenUsed="1"/>
-    <w:lsdException w:name="toa heading" w:semiHidden="1" w:unhideWhenUsed="1"/>
-    <w:lsdException w:name="List" w:semiHidden="1" w:unhideWhenUsed="1"/>
-    <w:lsdException w:name="List Bullet" w:semiHidden="1" w:unhideWhenUsed="1"/>
-    <w:lsdException w:name="List Number" w:semiHidden="1" w:unhideWhenUsed="1"/>
-    <w:lsdException w:name="List 2" w:semiHidden="1" w:unhideWhenUsed="1"/>
-    <w:lsdException w:name="List 3" w:semiHidden="1" w:unhideWhenUsed="1"/>
-    <w:lsdException w:name="List 4" w:semiHidden="1" w:unhideWhenUsed="1"/>
-    <w:lsdException w:name="List 5" w:semiHidden="1" w:unhideWhenUsed="1"/>
-    <w:lsdException w:name="List Bullet 2" w:semiHidden="1" w:unhideWhenUsed="1"/>
-    <w:lsdException w:name="List Bullet 3" w:semiHidden="1" w:unhideWhenUsed="1"/>
-    <w:lsdException w:name="List Bullet 4" w:semiHidden="1" w:unhideWhenUsed="1"/>
-    <w:lsdException w:name="List Bullet 5" w:semiHidden="1" w:unhideWhenUsed="1"/>
-    <w:lsdException w:name="List Number 2" w:semiHidden="1" w:unhideWhenUsed="1"/>
-    <w:lsdException w:name="List Number 3" w:semiHidden="1" w:unhideWhenUsed="1"/>
-    <w:lsdException w:name="List Number 4" w:semiHidden="1" w:unhideWhenUsed="1"/>
-    <w:lsdException w:name="List Number 5" w:semiHidden="1" w:unhideWhenUsed="1"/>
-    <w:lsdException w:name="Title" w:uiPriority="10" w:qFormat="1"/>
-    <w:lsdException w:name="Closing" w:semiHidden="1" w:unhideWhenUsed="1"/>
-    <w:lsdException w:name="Signature" w:semiHidden="1" w:unhideWhenUsed="1"/>
-    <w:lsdException w:name="Default Paragraph Font" w:semiHidden="1" w:uiPriority="1" w:unhideWhenUsed="1"/>
-    <w:lsdException w:name="Body Text" w:semiHidden="1" w:unhideWhenUsed="1"/>
-    <w:lsdException w:name="Body Text Indent" w:semiHidden="1" w:unhideWhenUsed="1"/>
-    <w:lsdException w:name="List Continue" w:semiHidden="1" w:unhideWhenUsed="1"/>
-    <w:lsdException w:name="List Continue 2" w:semiHidden="1" w:unhideWhenUsed="1"/>
-    <w:lsdException w:name="List Continue 3" w:semiHidden="1" w:unhideWhenUsed="1"/>
-    <w:lsdException w:name="List Continue 4" w:semiHidden="1" w:unhideWhenUsed="1"/>
-    <w:lsdException w:name="List Continue 5" w:semiHidden="1" w:unhideWhenUsed="1"/>
-    <w:lsdException w:name="Message Header" w:semiHidden="1" w:unhideWhenUsed="1"/>
-    <w:lsdException w:name="Subtitle" w:uiPriority="11" w:qFormat="1"/>
-    <w:lsdException w:name="Salutation" w:semiHidden="1" w:unhideWhenUsed="1"/>
-    <w:lsdException w:name="Date" w:semiHidden="1" w:unhideWhenUsed="1"/>
-    <w:lsdException w:name="Body Text First Indent" w:semiHidden="1" w:unhideWhenUsed="1"/>
-    <w:lsdException w:name="Body Text First Indent 2" w:semiHidden="1" w:unhideWhenUsed="1"/>
-    <w:lsdException w:name="Note Heading" w:semiHidden="1" w:unhideWhenUsed="1"/>
-    <w:lsdException w:name="Body Text 2" w:semiHidden="1" w:unhideWhenUsed="1"/>
-    <w:lsdException w:name="Body Text 3" w:semiHidden="1" w:unhideWhenUsed="1"/>
-    <w:lsdException w:name="Body Text Indent 2" w:semiHidden="1" w:unhideWhenUsed="1"/>
-    <w:lsdException w:name="Body Text Indent 3" w:semiHidden="1" w:unhideWhenUsed="1"/>
-    <w:lsdException w:name="Block Text" w:semiHidden="1" w:unhideWhenUsed="1"/>
-    <w:lsdException w:name="Hyperlink" w:semiHidden="1" w:unhideWhenUsed="1"/>
-    <w:lsdException w:name="FollowedHyperlink" w:semiHidden="1" w:unhideWhenUsed="1"/>
-    <w:lsdException w:name="Strong" w:uiPriority="22" w:qFormat="1"/>
-    <w:lsdException w:name="Emphasis" w:uiPriority="20" w:qFormat="1"/>
-    <w:lsdException w:name="Document Map" w:semiHidden="1" w:unhideWhenUsed="1"/>
-    <w:lsdException w:name="Plain Text" w:semiHidden="1" w:unhideWhenUsed="1"/>
-    <w:lsdException w:name="E-mail Signature" w:semiHidden="1" w:unhideWhenUsed="1"/>
-    <w:lsdException w:name="HTML Top of Form" w:semiHidden="1" w:unhideWhenUsed="1"/>
-    <w:lsdException w:name="HTML Bottom of Form" w:semiHidden="1" w:unhideWhenUsed="1"/>
-    <w:lsdException w:name="Normal (Web)" w:semiHidden="1" w:unhideWhenUsed="1"/>
-    <w:lsdException w:name="HTML Acronym" w:semiHidden="1" w:unhideWhenUsed="1"/>
-    <w:lsdException w:name="HTML Address" w:semiHidden="1" w:unhideWhenUsed="1"/>
-    <w:lsdException w:name="HTML Cite" w:semiHidden="1" w:unhideWhenUsed="1"/>
-    <w:lsdException w:name="HTML Code" w:semiHidden="1" w:unhideWhenUsed="1"/>
-    <w:lsdException w:name="HTML Definition" w:semiHidden="1" w:unhideWhenUsed="1"/>
-    <w:lsdException w:name="HTML Keyboard" w:semiHidden="1" w:unhideWhenUsed="1"/>
-    <w:lsdException w:name="HTML Preformatted" w:semiHidden="1" w:unhideWhenUsed="1"/>
-    <w:lsdException w:name="HTML Sample" w:semiHidden="1" w:unhideWhenUsed="1"/>
-    <w:lsdException w:name="HTML Typewriter" w:semiHidden="1" w:unhideWhenUsed="1"/>
-    <w:lsdException w:name="HTML Variable" w:semiHidden="1" w:unhideWhenUsed="1"/>
-    <w:lsdException w:name="Normal Table" w:semiHidden="1" w:unhideWhenUsed="1"/>
-    <w:lsdException w:name="annotation subject" w:semiHidden="1" w:unhideWhenUsed="1"/>
-    <w:lsdException w:name="No List" w:semiHidden="1" w:unhideWhenUsed="1"/>
-    <w:lsdException w:name="Outline List 1" w:semiHidden="1" w:unhideWhenUsed="1"/>
-    <w:lsdException w:name="Outline List 2" w:semiHidden="1" w:unhideWhenUsed="1"/>
-    <w:lsdException w:name="Outline List 3" w:semiHidden="1" w:unhideWhenUsed="1"/>
-    <w:lsdException w:name="Table Simple 1" w:semiHidden="1" w:unhideWhenUsed="1"/>
-    <w:lsdException w:name="Table Simple 2" w:semiHidden="1" w:unhideWhenUsed="1"/>
-    <w:lsdException w:name="Table Simple 3" w:semiHidden="1" w:unhideWhenUsed="1"/>
-    <w:lsdException w:name="Table Classic 1" w:semiHidden="1" w:unhideWhenUsed="1"/>
-    <w:lsdException w:name="Table Classic 2" w:semiHidden="1" w:unhideWhenUsed="1"/>
-    <w:lsdException w:name="Table Classic 3" w:semiHidden="1" w:unhideWhenUsed="1"/>
-    <w:lsdException w:name="Table Classic 4" w:semiHidden="1" w:unhideWhenUsed="1"/>
-    <w:lsdException w:name="Table Colorful 1" w:semiHidden="1" w:unhideWhenUsed="1"/>
-    <w:lsdException w:name="Table Colorful 2" w:semiHidden="1" w:unhideWhenUsed="1"/>
-    <w:lsdException w:name="Table Colorful 3" w:semiHidden="1" w:unhideWhenUsed="1"/>
-    <w:lsdException w:name="Table Columns 1" w:semiHidden="1" w:unhideWhenUsed="1"/>
-    <w:lsdException w:name="Table Columns 2" w:semiHidden="1" w:unhideWhenUsed="1"/>
-    <w:lsdException w:name="Table Columns 3" w:semiHidden="1" w:unhideWhenUsed="1"/>
-    <w:lsdException w:name="Table Columns 4" w:semiHidden="1" w:unhideWhenUsed="1"/>
-    <w:lsdException w:name="Table Columns 5" w:semiHidden="1" w:unhideWhenUsed="1"/>
-    <w:lsdException w:name="Table Grid 1" w:semiHidden="1" w:unhideWhenUsed="1"/>
-    <w:lsdException w:name="Table Grid 2" w:semiHidden="1" w:unhideWhenUsed="1"/>
-    <w:lsdException w:name="Table Grid 3" w:semiHidden="1" w:unhideWhenUsed="1"/>
-    <w:lsdException w:name="Table Grid 4" w:semiHidden="1" w:unhideWhenUsed="1"/>
-    <w:lsdException w:name="Table Grid 5" w:semiHidden="1" w:unhideWhenUsed="1"/>
-    <w:lsdException w:name="Table Grid 6" w:semiHidden="1" w:unhideWhenUsed="1"/>
-    <w:lsdException w:name="Table Grid 7" w:semiHidden="1" w:unhideWhenUsed="1"/>
-    <w:lsdException w:name="Table Grid 8" w:semiHidden="1" w:unhideWhenUsed="1"/>
-    <w:lsdException w:name="Table List 1" w:semiHidden="1" w:unhideWhenUsed="1"/>
-    <w:lsdException w:name="Table List 2" w:semiHidden="1" w:unhideWhenUsed="1"/>
-    <w:lsdException w:name="Table List 3" w:semiHidden="1" w:unhideWhenUsed="1"/>
-    <w:lsdException w:name="Table List 4" w:semiHidden="1" w:unhideWhenUsed="1"/>
-    <w:lsdException w:name="Table List 5" w:semiHidden="1" w:unhideWhenUsed="1"/>
-    <w:lsdException w:name="Table List 6" w:semiHidden="1" w:unhideWhenUsed="1"/>
-    <w:lsdException w:name="Table List 7" w:semiHidden="1" w:unhideWhenUsed="1"/>
-    <w:lsdException w:name="Table List 8" w:semiHidden="1" w:unhideWhenUsed="1"/>
-    <w:lsdException w:name="Table 3D effects 1" w:semiHidden="1" w:unhideWhenUsed="1"/>
-    <w:lsdException w:name="Table 3D effects 2" w:semiHidden="1" w:unhideWhenUsed="1"/>
-    <w:lsdException w:name="Table 3D effects 3" w:semiHidden="1" w:unhideWhenUsed="1"/>
-    <w:lsdException w:name="Table Contemporary" w:semiHidden="1" w:unhideWhenUsed="1"/>
-    <w:lsdException w:name="Table Elegant" w:semiHidden="1" w:unhideWhenUsed="1"/>
-    <w:lsdException w:name="Table Professional" w:semiHidden="1" w:unhideWhenUsed="1"/>
-    <w:lsdException w:name="Table Subtle 1" w:semiHidden="1" w:unhideWhenUsed="1"/>
-    <w:lsdException w:name="Table Subtle 2" w:semiHidden="1" w:unhideWhenUsed="1"/>
-    <w:lsdException w:name="Table Web 1" w:semiHidden="1" w:unhideWhenUsed="1"/>
-    <w:lsdException w:name="Table Web 2" w:semiHidden="1" w:unhideWhenUsed="1"/>
-    <w:lsdException w:name="Table Web 3" w:semiHidden="1" w:unhideWhenUsed="1"/>
-    <w:lsdException w:name="Balloon Text" w:semiHidden="1" w:unhideWhenUsed="1"/>
-    <w:lsdException w:name="Table Grid" w:uiPriority="59"/>
-    <w:lsdException w:name="Table Theme" w:semiHidden="1" w:unhideWhenUsed="1"/>
-    <w:lsdException w:name="Placeholder Text" w:semiHidden="1"/>
-    <w:lsdException w:name="No Spacing" w:uiPriority="1" w:qFormat="1"/>
-    <w:lsdException w:name="Light Shading" w:uiPriority="60"/>
-    <w:lsdException w:name="Light List" w:uiPriority="61"/>
-    <w:lsdException w:name="Light Grid" w:uiPriority="62"/>
-    <w:lsdException w:name="Medium Shading 1" w:uiPriority="63"/>
-    <w:lsdException w:name="Medium Shading 2" w:uiPriority="64"/>
-    <w:lsdException w:name="Medium List 1" w:uiPriority="65"/>
-    <w:lsdException w:name="Medium List 2" w:uiPriority="66"/>
-    <w:lsdException w:name="Medium Grid 1" w:uiPriority="67"/>
-    <w:lsdException w:name="Medium Grid 2" w:uiPriority="68"/>
-    <w:lsdException w:name="Medium Grid 3" w:uiPriority="69"/>
-    <w:lsdException w:name="Dark List" w:uiPriority="70"/>
-    <w:lsdException w:name="Colorful Shading" w:uiPriority="71"/>
-    <w:lsdException w:name="Colorful List" w:uiPriority="72"/>
-    <w:lsdException w:name="Colorful Grid" w:uiPriority="73"/>
-    <w:lsdException w:name="Light Shading Accent 1" w:uiPriority="60"/>
-    <w:lsdException w:name="Light List Accent 1" w:uiPriority="61"/>
-    <w:lsdException w:name="Light Grid Accent 1" w:uiPriority="62"/>
-    <w:lsdException w:name="Medium Shading 1 Accent 1" w:uiPriority="63"/>
-    <w:lsdException w:name="Medium Shading 2 Accent 1" w:uiPriority="64"/>
-    <w:lsdException w:name="Medium List 1 Accent 1" w:uiPriority="65"/>
-    <w:lsdException w:name="Revision" w:semiHidden="1"/>
-    <w:lsdException w:name="List Paragraph" w:uiPriority="34" w:qFormat="1"/>
-    <w:lsdException w:name="Quote" w:uiPriority="29" w:qFormat="1"/>
-    <w:lsdException w:name="Intense Quote" w:uiPriority="30" w:qFormat="1"/>
-    <w:lsdException w:name="Medium List 2 Accent 1" w:uiPriority="66"/>
-    <w:lsdException w:name="Medium Grid 1 Accent 1" w:uiPriority="67"/>
-    <w:lsdException w:name="Medium Grid 2 Accent 1" w:uiPriority="68"/>
-    <w:lsdException w:name="Medium Grid 3 Accent 1" w:uiPriority="69"/>
-    <w:lsdException w:name="Dark List Accent 1" w:uiPriority="70"/>
-    <w:lsdException w:name="Colorful Shading Accent 1" w:uiPriority="71"/>
-    <w:lsdException w:name="Colorful List Accent 1" w:uiPriority="72"/>
-    <w:lsdException w:name="Colorful Grid Accent 1" w:uiPriority="73"/>
-    <w:lsdException w:name="Light Shading Accent 2" w:uiPriority="60"/>
-    <w:lsdException w:name="Light List Accent 2" w:uiPriority="61"/>
-    <w:lsdException w:name="Light Grid Accent 2" w:uiPriority="62"/>
-    <w:lsdException w:name="Medium Shading 1 Accent 2" w:uiPriority="63"/>
-    <w:lsdException w:name="Medium Shading 2 Accent 2" w:uiPriority="64"/>
-    <w:lsdException w:name="Medium List 1 Accent 2" w:uiPriority="65"/>
-    <w:lsdException w:name="Medium List 2 Accent 2" w:uiPriority="66"/>
-    <w:lsdException w:name="Medium Grid 1 Accent 2" w:uiPriority="67"/>
-    <w:lsdException w:name="Medium Grid 2 Accent 2" w:uiPriority="68"/>
-    <w:lsdException w:name="Medium Grid 3 Accent 2" w:uiPriority="69"/>
-    <w:lsdException w:name="Dark List Accent 2" w:uiPriority="70"/>
-    <w:lsdException w:name="Colorful Shading Accent 2" w:uiPriority="71"/>
-    <w:lsdException w:name="Colorful List Accent 2" w:uiPriority="72"/>
-    <w:lsdException w:name="Colorful Grid Accent 2" w:uiPriority="73"/>
-    <w:lsdException w:name="Light Shading Accent 3" w:uiPriority="60"/>
-    <w:lsdException w:name="Light List Accent 3" w:uiPriority="61"/>
-    <w:lsdException w:name="Light Grid Accent 3" w:uiPriority="62"/>
-    <w:lsdException w:name="Medium Shading 1 Accent 3" w:uiPriority="63"/>
-    <w:lsdException w:name="Medium Shading 2 Accent 3" w:uiPriority="64"/>
-    <w:lsdException w:name="Medium List 1 Accent 3" w:uiPriority="65"/>
-    <w:lsdException w:name="Medium List 2 Accent 3" w:uiPriority="66"/>
-    <w:lsdException w:name="Medium Grid 1 Accent 3" w:uiPriority="67"/>
-    <w:lsdException w:name="Medium Grid 2 Accent 3" w:uiPriority="68"/>
-    <w:lsdException w:name="Medium Grid 3 Accent 3" w:uiPriority="69"/>
-    <w:lsdException w:name="Dark List Accent 3" w:uiPriority="70"/>
-    <w:lsdException w:name="Colorful Shading Accent 3" w:uiPriority="71"/>
-    <w:lsdException w:name="Colorful List Accent 3" w:uiPriority="72"/>
-    <w:lsdException w:name="Colorful Grid Accent 3" w:uiPriority="73"/>
-    <w:lsdException w:name="Light Shading Accent 4" w:uiPriority="60"/>
-    <w:lsdException w:name="Light List Accent 4" w:uiPriority="61"/>
-    <w:lsdException w:name="Light Grid Accent 4" w:uiPriority="62"/>
-    <w:lsdException w:name="Medium Shading 1 Accent 4" w:uiPriority="63"/>
-    <w:lsdException w:name="Medium Shading 2 Accent 4" w:uiPriority="64"/>
-    <w:lsdException w:name="Medium List 1 Accent 4" w:uiPriority="65"/>
-    <w:lsdException w:name="Medium List 2 Accent 4" w:uiPriority="66"/>
-    <w:lsdException w:name="Medium Grid 1 Accent 4" w:uiPriority="67"/>
-    <w:lsdException w:name="Medium Grid 2 Accent 4" w:uiPriority="68"/>
-    <w:lsdException w:name="Medium Grid 3 Accent 4" w:uiPriority="69"/>
-    <w:lsdException w:name="Dark List Accent 4" w:uiPriority="70"/>
-    <w:lsdException w:name="Colorful Shading Accent 4" w:uiPriority="71"/>
-    <w:lsdException w:name="Colorful List Accent 4" w:uiPriority="72"/>
-    <w:lsdException w:name="Colorful Grid Accent 4" w:uiPriority="73"/>
-    <w:lsdException w:name="Light Shading Accent 5" w:uiPriority="60"/>
-    <w:lsdException w:name="Light List Accent 5" w:uiPriority="61"/>
-    <w:lsdException w:name="Light Grid Accent 5" w:uiPriority="62"/>
-    <w:lsdException w:name="Medium Shading 1 Accent 5" w:uiPriority="63"/>
-    <w:lsdException w:name="Medium Shading 2 Accent 5" w:uiPriority="64"/>
-    <w:lsdException w:name="Medium List 1 Accent 5" w:uiPriority="65"/>
-    <w:lsdException w:name="Medium List 2 Accent 5" w:uiPriority="66"/>
-    <w:lsdException w:name="Medium Grid 1 Accent 5" w:uiPriority="67"/>
-    <w:lsdException w:name="Medium Grid 2 Accent 5" w:uiPriority="68"/>
-    <w:lsdException w:name="Medium Grid 3 Accent 5" w:uiPriority="69"/>
-    <w:lsdException w:name="Dark List Accent 5" w:uiPriority="70"/>
-    <w:lsdException w:name="Colorful Shading Accent 5" w:uiPriority="71"/>
-    <w:lsdException w:name="Colorful List Accent 5" w:uiPriority="72"/>
-    <w:lsdException w:name="Colorful Grid Accent 5" w:uiPriority="73"/>
-    <w:lsdException w:name="Light Shading Accent 6" w:uiPriority="60"/>
-    <w:lsdException w:name="Light List Accent 6" w:uiPriority="61"/>
-    <w:lsdException w:name="Light Grid Accent 6" w:uiPriority="62"/>
-    <w:lsdException w:name="Medium Shading 1 Accent 6" w:uiPriority="63"/>
-    <w:lsdException w:name="Medium Shading 2 Accent 6" w:uiPriority="64"/>
-    <w:lsdException w:name="Medium List 1 Accent 6" w:uiPriority="65"/>
-    <w:lsdException w:name="Medium List 2 Accent 6" w:uiPriority="66"/>
-    <w:lsdException w:name="Medium Grid 1 Accent 6" w:uiPriority="67"/>
-    <w:lsdException w:name="Medium Grid 2 Accent 6" w:uiPriority="68"/>
-    <w:lsdException w:name="Medium Grid 3 Accent 6" w:uiPriority="69"/>
-    <w:lsdException w:name="Dark List Accent 6" w:uiPriority="70"/>
-    <w:lsdException w:name="Colorful Shading Accent 6" w:uiPriority="71"/>
-    <w:lsdException w:name="Colorful List Accent 6" w:uiPriority="72"/>
-    <w:lsdException w:name="Colorful Grid Accent 6" w:uiPriority="73"/>
-    <w:lsdException w:name="Subtle Emphasis" w:uiPriority="19" w:qFormat="1"/>
-    <w:lsdException w:name="Intense Emphasis" w:uiPriority="21" w:qFormat="1"/>
-    <w:lsdException w:name="Subtle Reference" w:uiPriority="31" w:qFormat="1"/>
-    <w:lsdException w:name="Intense Reference" w:uiPriority="32" w:qFormat="1"/>
-    <w:lsdException w:name="Book Title" w:uiPriority="33" w:qFormat="1"/>
-    <w:lsdException w:name="Bibliography" w:semiHidden="1" w:uiPriority="37" w:unhideWhenUsed="1"/>
-    <w:lsdException w:name="TOC Heading" w:semiHidden="1" w:uiPriority="39" w:unhideWhenUsed="1" w:qFormat="1"/>
-    <w:lsdException w:name="Plain Table 1" w:uiPriority="41"/>
-    <w:lsdException w:name="Plain Table 2" w:uiPriority="42"/>
-    <w:lsdException w:name="Plain Table 3" w:uiPriority="43"/>
-    <w:lsdException w:name="Plain Table 4" w:uiPriority="44"/>
-    <w:lsdException w:name="Plain Table 5" w:uiPriority="45"/>
-    <w:lsdException w:name="Grid Table Light" w:uiPriority="40"/>
-    <w:lsdException w:name="Grid Table 1 Light" w:uiPriority="46"/>
-    <w:lsdException w:name="Grid Table 2" w:uiPriority="47"/>
-    <w:lsdException w:name="Grid Table 3" w:uiPriority="48"/>
-    <w:lsdException w:name="Grid Table 4" w:uiPriority="49"/>
-    <w:lsdException w:name="Grid Table 5 Dark" w:uiPriority="50"/>
-    <w:lsdException w:name="Grid Table 6 Colorful" w:uiPriority="51"/>
-    <w:lsdException w:name="Grid Table 7 Colorful" w:uiPriority="52"/>
-    <w:lsdException w:name="Grid Table 1 Light Accent 1" w:uiPriority="46"/>
-    <w:lsdException w:name="Grid Table 2 Accent 1" w:uiPriority="47"/>
-    <w:lsdException w:name="Grid Table 3 Accent 1" w:uiPriority="48"/>
-    <w:lsdException w:name="Grid Table 4 Accent 1" w:uiPriority="49"/>
-    <w:lsdException w:name="Grid Table 5 Dark Accent 1" w:uiPriority="50"/>
-    <w:lsdException w:name="Grid Table 6 Colorful Accent 1" w:uiPriority="51"/>
-    <w:lsdException w:name="Grid Table 7 Colorful Accent 1" w:uiPriority="52"/>
-    <w:lsdException w:name="Grid Table 1 Light Accent 2" w:uiPriority="46"/>
-    <w:lsdException w:name="Grid Table 2 Accent 2" w:uiPriority="47"/>
-    <w:lsdException w:name="Grid Table 3 Accent 2" w:uiPriority="48"/>
-    <w:lsdException w:name="Grid Table 4 Accent 2" w:uiPriority="49"/>
-    <w:lsdException w:name="Grid Table 5 Dark Accent 2" w:uiPriority="50"/>
-    <w:lsdException w:name="Grid Table 6 Colorful Accent 2" w:uiPriority="51"/>
-    <w:lsdException w:name="Grid Table 7 Colorful Accent 2" w:uiPriority="52"/>
-    <w:lsdException w:name="Grid Table 1 Light Accent 3" w:uiPriority="46"/>
-    <w:lsdException w:name="Grid Table 2 Accent 3" w:uiPriority="47"/>
-    <w:lsdException w:name="Grid Table 3 Accent 3" w:uiPriority="48"/>
-    <w:lsdException w:name="Grid Table 4 Accent 3" w:uiPriority="49"/>
-    <w:lsdException w:name="Grid Table 5 Dark Accent 3" w:uiPriority="50"/>
-    <w:lsdException w:name="Grid Table 6 Colorful Accent 3" w:uiPriority="51"/>
-    <w:lsdException w:name="Grid Table 7 Colorful Accent 3" w:uiPriority="52"/>
-    <w:lsdException w:name="Grid Table 1 Light Accent 4" w:uiPriority="46"/>
-    <w:lsdException w:name="Grid Table 2 Accent 4" w:uiPriority="47"/>
-    <w:lsdException w:name="Grid Table 3 Accent 4" w:uiPriority="48"/>
-    <w:lsdException w:name="Grid Table 4 Accent 4" w:uiPriority="49"/>
-    <w:lsdException w:name="Grid Table 5 Dark Accent 4" w:uiPriority="50"/>
-    <w:lsdException w:name="Grid Table 6 Colorful Accent 4" w:uiPriority="51"/>
-    <w:lsdException w:name="Grid Table 7 Colorful Accent 4" w:uiPriority="52"/>
-    <w:lsdException w:name="Grid Table 1 Light Accent 5" w:uiPriority="46"/>
-    <w:lsdException w:name="Grid Table 2 Accent 5" w:uiPriority="47"/>
-    <w:lsdException w:name="Grid Table 3 Accent 5" w:uiPriority="48"/>
-    <w:lsdException w:name="Grid Table 4 Accent 5" w:uiPriority="49"/>
-    <w:lsdException w:name="Grid Table 5 Dark Accent 5" w:uiPriority="50"/>
-    <w:lsdException w:name="Grid Table 6 Colorful Accent 5" w:uiPriority="51"/>
-    <w:lsdException w:name="Grid Table 7 Colorful Accent 5" w:uiPriority="52"/>
-    <w:lsdException w:name="Grid Table 1 Light Accent 6" w:uiPriority="46"/>
-    <w:lsdException w:name="Grid Table 2 Accent 6" w:uiPriority="47"/>
-    <w:lsdException w:name="Grid Table 3 Accent 6" w:uiPriority="48"/>
-    <w:lsdException w:name="Grid Table 4 Accent 6" w:uiPriority="49"/>
-    <w:lsdException w:name="Grid Table 5 Dark Accent 6" w:uiPriority="50"/>
-    <w:lsdException w:name="Grid Table 6 Colorful Accent 6" w:uiPriority="51"/>
-    <w:lsdException w:name="Grid Table 7 Colorful Accent 6" w:uiPriority="52"/>
-    <w:lsdException w:name="List Table 1 Light" w:uiPriority="46"/>
-    <w:lsdException w:name="List Table 2" w:uiPriority="47"/>
-    <w:lsdException w:name="List Table 3" w:uiPriority="48"/>
-    <w:lsdException w:name="List Table 4" w:uiPriority="49"/>
-    <w:lsdException w:name="List Table 5 Dark" w:uiPriority="50"/>
-    <w:lsdException w:name="List Table 6 Colorful" w:uiPriority="51"/>
-    <w:lsdException w:name="List Table 7 Colorful" w:uiPriority="52"/>
-    <w:lsdException w:name="List Table 1 Light Accent 1" w:uiPriority="46"/>
-    <w:lsdException w:name="List Table 2 Accent 1" w:uiPriority="47"/>
-    <w:lsdException w:name="List Table 3 Accent 1" w:uiPriority="48"/>
-    <w:lsdException w:name="List Table 4 Accent 1" w:uiPriority="49"/>
-    <w:lsdException w:name="List Table 5 Dark Accent 1" w:uiPriority="50"/>
-    <w:lsdException w:name="List Table 6 Colorful Accent 1" w:uiPriority="51"/>
-    <w:lsdException w:name="List Table 7 Colorful Accent 1" w:uiPriority="52"/>
-    <w:lsdException w:name="List Table 1 Light Accent 2" w:uiPriority="46"/>
-    <w:lsdException w:name="List Table 2 Accent 2" w:uiPriority="47"/>
-    <w:lsdException w:name="List Table 3 Accent 2" w:uiPriority="48"/>
-    <w:lsdException w:name="List Table 4 Accent 2" w:uiPriority="49"/>
-    <w:lsdException w:name="List Table 5 Dark Accent 2" w:uiPriority="50"/>
-    <w:lsdException w:name="List Table 6 Colorful Accent 2" w:uiPriority="51"/>
-    <w:lsdException w:name="List Table 7 Colorful Accent 2" w:uiPriority="52"/>
-    <w:lsdException w:name="List Table 1 Light Accent 3" w:uiPriority="46"/>
-    <w:lsdException w:name="List Table 2 Accent 3" w:uiPriority="47"/>
-    <w:lsdException w:name="List Table 3 Accent 3" w:uiPriority="48"/>
-    <w:lsdException w:name="List Table 4 Accent 3" w:uiPriority="49"/>
-    <w:lsdException w:name="List Table 5 Dark Accent 3" w:uiPriority="50"/>
-    <w:lsdException w:name="List Table 6 Colorful Accent 3" w:uiPriority="51"/>
-    <w:lsdException w:name="List Table 7 Colorful Accent 3" w:uiPriority="52"/>
-    <w:lsdException w:name="List Table 1 Light Accent 4" w:uiPriority="46"/>
-    <w:lsdException w:name="List Table 2 Accent 4" w:uiPriority="47"/>
-    <w:lsdException w:name="List Table 3 Accent 4" w:uiPriority="48"/>
-    <w:lsdException w:name="List Table 4 Accent 4" w:uiPriority="49"/>
-    <w:lsdException w:name="List Table 5 Dark Accent 4" w:uiPriority="50"/>
-    <w:lsdException w:name="List Table 6 Colorful Accent 4" w:uiPriority="51"/>
-    <w:lsdException w:name="List Table 7 Colorful Accent 4" w:uiPriority="52"/>
-    <w:lsdException w:name="List Table 1 Light Accent 5" w:uiPriority="46"/>
-    <w:lsdException w:name="List Table 2 Accent 5" w:uiPriority="47"/>
-    <w:lsdException w:name="List Table 3 Accent 5" w:uiPriority="48"/>
-    <w:lsdException w:name="List Table 4 Accent 5" w:uiPriority="49"/>
-    <w:lsdException w:name="List Table 5 Dark Accent 5" w:uiPriority="50"/>
-    <w:lsdException w:name="List Table 6 Colorful Accent 5" w:uiPriority="51"/>
-    <w:lsdException w:name="List Table 7 Colorful Accent 5" w:uiPriority="52"/>
-    <w:lsdException w:name="List Table 1 Light Accent 6" w:uiPriority="46"/>
-    <w:lsdException w:name="List Table 2 Accent 6" w:uiPriority="47"/>
-    <w:lsdException w:name="List Table 3 Accent 6" w:uiPriority="48"/>
-    <w:lsdException w:name="List Table 4 Accent 6" w:uiPriority="49"/>
-    <w:lsdException w:name="List Table 5 Dark Accent 6" w:uiPriority="50"/>
-    <w:lsdException w:name="List Table 6 Colorful Accent 6" w:uiPriority="51"/>
-    <w:lsdException w:name="List Table 7 Colorful Accent 6" w:uiPriority="52"/>
+  <w:latentStyles w:defLockedState="0" w:defUIPriority="99" w:defSemiHidden="1" w:defUnhideWhenUsed="1" w:defQFormat="0" w:count="267">
+    <w:lsdException w:name="Normal" w:semiHidden="0" w:uiPriority="0" w:unhideWhenUsed="0" w:qFormat="1"/>
+    <w:lsdException w:name="heading 1" w:semiHidden="0" w:uiPriority="9" w:unhideWhenUsed="0" w:qFormat="1"/>
+    <w:lsdException w:name="heading 2" w:uiPriority="9" w:qFormat="1"/>
+    <w:lsdException w:name="heading 3" w:uiPriority="9" w:qFormat="1"/>
+    <w:lsdException w:name="heading 4" w:uiPriority="9" w:qFormat="1"/>
+    <w:lsdException w:name="heading 5" w:uiPriority="9" w:qFormat="1"/>
+    <w:lsdException w:name="heading 6" w:uiPriority="9" w:qFormat="1"/>
+    <w:lsdException w:name="heading 7" w:uiPriority="9" w:qFormat="1"/>
+    <w:lsdException w:name="heading 8" w:uiPriority="9" w:qFormat="1"/>
+    <w:lsdException w:name="heading 9" w:uiPriority="9" w:qFormat="1"/>
+    <w:lsdException w:name="toc 1" w:uiPriority="39"/>
+    <w:lsdException w:name="toc 2" w:uiPriority="39"/>
+    <w:lsdException w:name="toc 3" w:uiPriority="39"/>
+    <w:lsdException w:name="toc 4" w:uiPriority="39"/>
+    <w:lsdException w:name="toc 5" w:uiPriority="39"/>
+    <w:lsdException w:name="toc 6" w:uiPriority="39"/>
+    <w:lsdException w:name="toc 7" w:uiPriority="39"/>
+    <w:lsdException w:name="toc 8" w:uiPriority="39"/>
+    <w:lsdException w:name="toc 9" w:uiPriority="39"/>
+    <w:lsdException w:name="caption" w:uiPriority="35" w:qFormat="1"/>
+    <w:lsdException w:name="Title" w:semiHidden="0" w:uiPriority="10" w:unhideWhenUsed="0" w:qFormat="1"/>
+    <w:lsdException w:name="Default Paragraph Font" w:uiPriority="1"/>
+    <w:lsdException w:name="Subtitle" w:semiHidden="0" w:uiPriority="11" w:unhideWhenUsed="0" w:qFormat="1"/>
+    <w:lsdException w:name="Strong" w:semiHidden="0" w:uiPriority="22" w:unhideWhenUsed="0" w:qFormat="1"/>
+    <w:lsdException w:name="Emphasis" w:semiHidden="0" w:uiPriority="20" w:unhideWhenUsed="0" w:qFormat="1"/>
+    <w:lsdException w:name="Table Grid" w:semiHidden="0" w:uiPriority="59" w:unhideWhenUsed="0"/>
+    <w:lsdException w:name="Placeholder Text" w:unhideWhenUsed="0"/>
+    <w:lsdException w:name="No Spacing" w:semiHidden="0" w:uiPriority="1" w:unhideWhenUsed="0" w:qFormat="1"/>
+    <w:lsdException w:name="Light Shading" w:semiHidden="0" w:uiPriority="60" w:unhideWhenUsed="0"/>
+    <w:lsdException w:name="Light List" w:semiHidden="0" w:uiPriority="61" w:unhideWhenUsed="0"/>
+    <w:lsdException w:name="Light Grid" w:semiHidden="0" w:uiPriority="62" w:unhideWhenUsed="0"/>
+    <w:lsdException w:name="Medium Shading 1" w:semiHidden="0" w:uiPriority="63" w:unhideWhenUsed="0"/>
+    <w:lsdException w:name="Medium Shading 2" w:semiHidden="0" w:uiPriority="64" w:unhideWhenUsed="0"/>
+    <w:lsdException w:name="Medium List 1" w:semiHidden="0" w:uiPriority="65" w:unhideWhenUsed="0"/>
+    <w:lsdException w:name="Medium List 2" w:semiHidden="0" w:uiPriority="66" w:unhideWhenUsed="0"/>
+    <w:lsdException w:name="Medium Grid 1" w:semiHidden="0" w:uiPriority="67" w:unhideWhenUsed="0"/>
+    <w:lsdException w:name="Medium Grid 2" w:semiHidden="0" w:uiPriority="68" w:unhideWhenUsed="0"/>
+    <w:lsdException w:name="Medium Grid 3" w:semiHidden="0" w:uiPriority="69" w:unhideWhenUsed="0"/>
+    <w:lsdException w:name="Dark List" w:semiHidden="0" w:uiPriority="70" w:unhideWhenUsed="0"/>
+    <w:lsdException w:name="Colorful Shading" w:semiHidden="0" w:uiPriority="71" w:unhideWhenUsed="0"/>
+    <w:lsdException w:name="Colorful List" w:semiHidden="0" w:uiPriority="72" w:unhideWhenUsed="0"/>
+    <w:lsdException w:name="Colorful Grid" w:semiHidden="0" w:uiPriority="73" w:unhideWhenUsed="0"/>
+    <w:lsdException w:name="Light Shading Accent 1" w:semiHidden="0" w:uiPriority="60" w:unhideWhenUsed="0"/>
+    <w:lsdException w:name="Light List Accent 1" w:semiHidden="0" w:uiPriority="61" w:unhideWhenUsed="0"/>
+    <w:lsdException w:name="Light Grid Accent 1" w:semiHidden="0" w:uiPriority="62" w:unhideWhenUsed="0"/>
+    <w:lsdException w:name="Medium Shading 1 Accent 1" w:semiHidden="0" w:uiPriority="63" w:unhideWhenUsed="0"/>
+    <w:lsdException w:name="Medium Shading 2 Accent 1" w:semiHidden="0" w:uiPriority="64" w:unhideWhenUsed="0"/>
+    <w:lsdException w:name="Medium List 1 Accent 1" w:semiHidden="0" w:uiPriority="65" w:unhideWhenUsed="0"/>
+    <w:lsdException w:name="Revision" w:unhideWhenUsed="0"/>
+    <w:lsdException w:name="List Paragraph" w:semiHidden="0" w:uiPriority="34" w:unhideWhenUsed="0" w:qFormat="1"/>
+    <w:lsdException w:name="Quote" w:semiHidden="0" w:uiPriority="29" w:unhideWhenUsed="0" w:qFormat="1"/>
+    <w:lsdException w:name="Intense Quote" w:semiHidden="0" w:uiPriority="30" w:unhideWhenUsed="0" w:qFormat="1"/>
+    <w:lsdException w:name="Medium List 2 Accent 1" w:semiHidden="0" w:uiPriority="66" w:unhideWhenUsed="0"/>
+    <w:lsdException w:name="Medium Grid 1 Accent 1" w:semiHidden="0" w:uiPriority="67" w:unhideWhenUsed="0"/>
+    <w:lsdException w:name="Medium Grid 2 Accent 1" w:semiHidden="0" w:uiPriority="68" w:unhideWhenUsed="0"/>
+    <w:lsdException w:name="Medium Grid 3 Accent 1" w:semiHidden="0" w:uiPriority="69" w:unhideWhenUsed="0"/>
+    <w:lsdException w:name="Dark List Accent 1" w:semiHidden="0" w:uiPriority="70" w:unhideWhenUsed="0"/>
+    <w:lsdException w:name="Colorful Shading Accent 1" w:semiHidden="0" w:uiPriority="71" w:unhideWhenUsed="0"/>
+    <w:lsdException w:name="Colorful List Accent 1" w:semiHidden="0" w:uiPriority="72" w:unhideWhenUsed="0"/>
+    <w:lsdException w:name="Colorful Grid Accent 1" w:semiHidden="0" w:uiPriority="73" w:unhideWhenUsed="0"/>
+    <w:lsdException w:name="Light Shading Accent 2" w:semiHidden="0" w:uiPriority="60" w:unhideWhenUsed="0"/>
+    <w:lsdException w:name="Light List Accent 2" w:semiHidden="0" w:uiPriority="61" w:unhideWhenUsed="0"/>
+    <w:lsdException w:name="Light Grid Accent 2" w:semiHidden="0" w:uiPriority="62" w:unhideWhenUsed="0"/>
+    <w:lsdException w:name="Medium Shading 1 Accent 2" w:semiHidden="0" w:uiPriority="63" w:unhideWhenUsed="0"/>
+    <w:lsdException w:name="Medium Shading 2 Accent 2" w:semiHidden="0" w:uiPriority="64" w:unhideWhenUsed="0"/>
+    <w:lsdException w:name="Medium List 1 Accent 2" w:semiHidden="0" w:uiPriority="65" w:unhideWhenUsed="0"/>
+    <w:lsdException w:name="Medium List 2 Accent 2" w:semiHidden="0" w:uiPriority="66" w:unhideWhenUsed="0"/>
+    <w:lsdException w:name="Medium Grid 1 Accent 2" w:semiHidden="0" w:uiPriority="67" w:unhideWhenUsed="0"/>
+    <w:lsdException w:name="Medium Grid 2 Accent 2" w:semiHidden="0" w:uiPriority="68" w:unhideWhenUsed="0"/>
+    <w:lsdException w:name="Medium Grid 3 Accent 2" w:semiHidden="0" w:uiPriority="69" w:unhideWhenUsed="0"/>
+    <w:lsdException w:name="Dark List Accent 2" w:semiHidden="0" w:uiPriority="70" w:unhideWhenUsed="0"/>
+    <w:lsdException w:name="Colorful Shading Accent 2" w:semiHidden="0" w:uiPriority="71" w:unhideWhenUsed="0"/>
+    <w:lsdException w:name="Colorful List Accent 2" w:semiHidden="0" w:uiPriority="72" w:unhideWhenUsed="0"/>
+    <w:lsdException w:name="Colorful Grid Accent 2" w:semiHidden="0" w:uiPriority="73" w:unhideWhenUsed="0"/>
+    <w:lsdException w:name="Light Shading Accent 3" w:semiHidden="0" w:uiPriority="60" w:unhideWhenUsed="0"/>
+    <w:lsdException w:name="Light List Accent 3" w:semiHidden="0" w:uiPriority="61" w:unhideWhenUsed="0"/>
+    <w:lsdException w:name="Light Grid Accent 3" w:semiHidden="0" w:uiPriority="62" w:unhideWhenUsed="0"/>
+    <w:lsdException w:name="Medium Shading 1 Accent 3" w:semiHidden="0" w:uiPriority="63" w:unhideWhenUsed="0"/>
+    <w:lsdException w:name="Medium Shading 2 Accent 3" w:semiHidden="0" w:uiPriority="64" w:unhideWhenUsed="0"/>
+    <w:lsdException w:name="Medium List 1 Accent 3" w:semiHidden="0" w:uiPriority="65" w:unhideWhenUsed="0"/>
+    <w:lsdException w:name="Medium List 2 Accent 3" w:semiHidden="0" w:uiPriority="66" w:unhideWhenUsed="0"/>
+    <w:lsdException w:name="Medium Grid 1 Accent 3" w:semiHidden="0" w:uiPriority="67" w:unhideWhenUsed="0"/>
+    <w:lsdException w:name="Medium Grid 2 Accent 3" w:semiHidden="0" w:uiPriority="68" w:unhideWhenUsed="0"/>
+    <w:lsdException w:name="Medium Grid 3 Accent 3" w:semiHidden="0" w:uiPriority="69" w:unhideWhenUsed="0"/>
+    <w:lsdException w:name="Dark List Accent 3" w:semiHidden="0" w:uiPriority="70" w:unhideWhenUsed="0"/>
+    <w:lsdException w:name="Colorful Shading Accent 3" w:semiHidden="0" w:uiPriority="71" w:unhideWhenUsed="0"/>
+    <w:lsdException w:name="Colorful List Accent 3" w:semiHidden="0" w:uiPriority="72" w:unhideWhenUsed="0"/>
+    <w:lsdException w:name="Colorful Grid Accent 3" w:semiHidden="0" w:uiPriority="73" w:unhideWhenUsed="0"/>
+    <w:lsdException w:name="Light Shading Accent 4" w:semiHidden="0" w:uiPriority="60" w:unhideWhenUsed="0"/>
+    <w:lsdException w:name="Light List Accent 4" w:semiHidden="0" w:uiPriority="61" w:unhideWhenUsed="0"/>
+    <w:lsdException w:name="Light Grid Accent 4" w:semiHidden="0" w:uiPriority="62" w:unhideWhenUsed="0"/>
+    <w:lsdException w:name="Medium Shading 1 Accent 4" w:semiHidden="0" w:uiPriority="63" w:unhideWhenUsed="0"/>
+    <w:lsdException w:name="Medium Shading 2 Accent 4" w:semiHidden="0" w:uiPriority="64" w:unhideWhenUsed="0"/>
+    <w:lsdException w:name="Medium List 1 Accent 4" w:semiHidden="0" w:uiPriority="65" w:unhideWhenUsed="0"/>
+    <w:lsdException w:name="Medium List 2 Accent 4" w:semiHidden="0" w:uiPriority="66" w:unhideWhenUsed="0"/>
+    <w:lsdException w:name="Medium Grid 1 Accent 4" w:semiHidden="0" w:uiPriority="67" w:unhideWhenUsed="0"/>
+    <w:lsdException w:name="Medium Grid 2 Accent 4" w:semiHidden="0" w:uiPriority="68" w:unhideWhenUsed="0"/>
+    <w:lsdException w:name="Medium Grid 3 Accent 4" w:semiHidden="0" w:uiPriority="69" w:unhideWhenUsed="0"/>
+    <w:lsdException w:name="Dark List Accent 4" w:semiHidden="0" w:uiPriority="70" w:unhideWhenUsed="0"/>
+    <w:lsdException w:name="Colorful Shading Accent 4" w:semiHidden="0" w:uiPriority="71" w:unhideWhenUsed="0"/>
+    <w:lsdException w:name="Colorful List Accent 4" w:semiHidden="0" w:uiPriority="72" w:unhideWhenUsed="0"/>
+    <w:lsdException w:name="Colorful Grid Accent 4" w:semiHidden="0" w:uiPriority="73" w:unhideWhenUsed="0"/>
+    <w:lsdException w:name="Light Shading Accent 5" w:semiHidden="0" w:uiPriority="60" w:unhideWhenUsed="0"/>
+    <w:lsdException w:name="Light List Accent 5" w:semiHidden="0" w:uiPriority="61" w:unhideWhenUsed="0"/>
+    <w:lsdException w:name="Light Grid Accent 5" w:semiHidden="0" w:uiPriority="62" w:unhideWhenUsed="0"/>
+    <w:lsdException w:name="Medium Shading 1 Accent 5" w:semiHidden="0" w:uiPriority="63" w:unhideWhenUsed="0"/>
+    <w:lsdException w:name="Medium Shading 2 Accent 5" w:semiHidden="0" w:uiPriority="64" w:unhideWhenUsed="0"/>
+    <w:lsdException w:name="Medium List 1 Accent 5" w:semiHidden="0" w:uiPriority="65" w:unhideWhenUsed="0"/>
+    <w:lsdException w:name="Medium List 2 Accent 5" w:semiHidden="0" w:uiPriority="66" w:unhideWhenUsed="0"/>
+    <w:lsdException w:name="Medium Grid 1 Accent 5" w:semiHidden="0" w:uiPriority="67" w:unhideWhenUsed="0"/>
+    <w:lsdException w:name="Medium Grid 2 Accent 5" w:semiHidden="0" w:uiPriority="68" w:unhideWhenUsed="0"/>
+    <w:lsdException w:name="Medium Grid 3 Accent 5" w:semiHidden="0" w:uiPriority="69" w:unhideWhenUsed="0"/>
+    <w:lsdException w:name="Dark List Accent 5" w:semiHidden="0" w:uiPriority="70" w:unhideWhenUsed="0"/>
+    <w:lsdException w:name="Colorful Shading Accent 5" w:semiHidden="0" w:uiPriority="71" w:unhideWhenUsed="0"/>
+    <w:lsdException w:name="Colorful List Accent 5" w:semiHidden="0" w:uiPriority="72" w:unhideWhenUsed="0"/>
+    <w:lsdException w:name="Colorful Grid Accent 5" w:semiHidden="0" w:uiPriority="73" w:unhideWhenUsed="0"/>
+    <w:lsdException w:name="Light Shading Accent 6" w:semiHidden="0" w:uiPriority="60" w:unhideWhenUsed="0"/>
+    <w:lsdException w:name="Light List Accent 6" w:semiHidden="0" w:uiPriority="61" w:unhideWhenUsed="0"/>
+    <w:lsdException w:name="Light Grid Accent 6" w:semiHidden="0" w:uiPriority="62" w:unhideWhenUsed="0"/>
+    <w:lsdException w:name="Medium Shading 1 Accent 6" w:semiHidden="0" w:uiPriority="63" w:unhideWhenUsed="0"/>
+    <w:lsdException w:name="Medium Shading 2 Accent 6" w:semiHidden="0" w:uiPriority="64" w:unhideWhenUsed="0"/>
+    <w:lsdException w:name="Medium List 1 Accent 6" w:semiHidden="0" w:uiPriority="65" w:unhideWhenUsed="0"/>
+    <w:lsdException w:name="Medium List 2 Accent 6" w:semiHidden="0" w:uiPriority="66" w:unhideWhenUsed="0"/>
+    <w:lsdException w:name="Medium Grid 1 Accent 6" w:semiHidden="0" w:uiPriority="67" w:unhideWhenUsed="0"/>
+    <w:lsdException w:name="Medium Grid 2 Accent 6" w:semiHidden="0" w:uiPriority="68" w:unhideWhenUsed="0"/>
+    <w:lsdException w:name="Medium Grid 3 Accent 6" w:semiHidden="0" w:uiPriority="69" w:unhideWhenUsed="0"/>
+    <w:lsdException w:name="Dark List Accent 6" w:semiHidden="0" w:uiPriority="70" w:unhideWhenUsed="0"/>
+    <w:lsdException w:name="Colorful Shading Accent 6" w:semiHidden="0" w:uiPriority="71" w:unhideWhenUsed="0"/>
+    <w:lsdException w:name="Colorful List Accent 6" w:semiHidden="0" w:uiPriority="72" w:unhideWhenUsed="0"/>
+    <w:lsdException w:name="Colorful Grid Accent 6" w:semiHidden="0" w:uiPriority="73" w:unhideWhenUsed="0"/>
+    <w:lsdException w:name="Subtle Emphasis" w:semiHidden="0" w:uiPriority="19" w:unhideWhenUsed="0" w:qFormat="1"/>
+    <w:lsdException w:name="Intense Emphasis" w:semiHidden="0" w:uiPriority="21" w:unhideWhenUsed="0" w:qFormat="1"/>
+    <w:lsdException w:name="Subtle Reference" w:semiHidden="0" w:uiPriority="31" w:unhideWhenUsed="0" w:qFormat="1"/>
+    <w:lsdException w:name="Intense Reference" w:semiHidden="0" w:uiPriority="32" w:unhideWhenUsed="0" w:qFormat="1"/>
+    <w:lsdException w:name="Book Title" w:semiHidden="0" w:uiPriority="33" w:unhideWhenUsed="0" w:qFormat="1"/>
+    <w:lsdException w:name="Bibliography" w:uiPriority="37"/>
+    <w:lsdException w:name="TOC Heading" w:uiPriority="39" w:qFormat="1"/>
   </w:latentStyles>
   <w:style w:type="paragraph" w:default="1" w:styleId="a">
     <w:name w:val="Normal"/>
@@ -1809,6 +1819,7 @@
   <w:style w:type="character" w:default="1" w:styleId="a0">
     <w:name w:val="Default Paragraph Font"/>
     <w:uiPriority w:val="1"/>
+    <w:semiHidden/>
     <w:unhideWhenUsed/>
   </w:style>
   <w:style w:type="table" w:default="1" w:styleId="a1">
@@ -1816,6 +1827,7 @@
     <w:uiPriority w:val="99"/>
     <w:semiHidden/>
     <w:unhideWhenUsed/>
+    <w:qFormat/>
     <w:tblPr>
       <w:tblInd w:w="0" w:type="dxa"/>
       <w:tblCellMar>
@@ -2376,7 +2388,7 @@
 </file>
 
 <file path=customXml/itemProps1.xml><?xml version="1.0" encoding="utf-8"?>
-<ds:datastoreItem xmlns:ds="http://schemas.openxmlformats.org/officeDocument/2006/customXml" ds:itemID="{5BA2A944-B8CA-4A12-B158-2BFBE584FEE8}">
+<ds:datastoreItem xmlns:ds="http://schemas.openxmlformats.org/officeDocument/2006/customXml" ds:itemID="{876EF744-6582-4097-9407-96A5C76FAA8D}">
   <ds:schemaRefs>
     <ds:schemaRef ds:uri="http://schemas.openxmlformats.org/officeDocument/2006/bibliography"/>
   </ds:schemaRefs>

--- a/тезис.docx
+++ b/тезис.docx
@@ -1,6 +1,6 @@
 
 <file path=word/document.xml><?xml version="1.0" encoding="utf-8"?>
-<w:document xmlns:ve="http://schemas.openxmlformats.org/markup-compatibility/2006" xmlns:o="urn:schemas-microsoft-com:office:office" xmlns:r="http://schemas.openxmlformats.org/officeDocument/2006/relationships" xmlns:m="http://schemas.openxmlformats.org/officeDocument/2006/math" xmlns:v="urn:schemas-microsoft-com:vml" xmlns:wp="http://schemas.openxmlformats.org/drawingml/2006/wordprocessingDrawing" xmlns:w10="urn:schemas-microsoft-com:office:word" xmlns:w="http://schemas.openxmlformats.org/wordprocessingml/2006/main" xmlns:wne="http://schemas.microsoft.com/office/word/2006/wordml">
+<w:document xmlns:wpc="http://schemas.microsoft.com/office/word/2010/wordprocessingCanvas" xmlns:cx="http://schemas.microsoft.com/office/drawing/2014/chartex" xmlns:cx1="http://schemas.microsoft.com/office/drawing/2015/9/8/chartex" xmlns:mc="http://schemas.openxmlformats.org/markup-compatibility/2006" xmlns:o="urn:schemas-microsoft-com:office:office" xmlns:r="http://schemas.openxmlformats.org/officeDocument/2006/relationships" xmlns:m="http://schemas.openxmlformats.org/officeDocument/2006/math" xmlns:v="urn:schemas-microsoft-com:vml" xmlns:wp14="http://schemas.microsoft.com/office/word/2010/wordprocessingDrawing" xmlns:wp="http://schemas.openxmlformats.org/drawingml/2006/wordprocessingDrawing" xmlns:w10="urn:schemas-microsoft-com:office:word" xmlns:w="http://schemas.openxmlformats.org/wordprocessingml/2006/main" xmlns:w14="http://schemas.microsoft.com/office/word/2010/wordml" xmlns:w15="http://schemas.microsoft.com/office/word/2012/wordml" xmlns:w16se="http://schemas.microsoft.com/office/word/2015/wordml/symex" xmlns:wpg="http://schemas.microsoft.com/office/word/2010/wordprocessingGroup" xmlns:wpi="http://schemas.microsoft.com/office/word/2010/wordprocessingInk" xmlns:wne="http://schemas.microsoft.com/office/word/2006/wordml" xmlns:wps="http://schemas.microsoft.com/office/word/2010/wordprocessingShape" mc:Ignorable="w14 w15 w16se wp14">
   <w:body>
     <w:p>
       <w:pPr>
@@ -122,9 +122,8 @@
           <w:sz w:val="20"/>
           <w:szCs w:val="20"/>
         </w:rPr>
-        <w:t xml:space="preserve"> </w:t>
-      </w:r>
-      <w:proofErr w:type="spellStart"/>
+        <w:t xml:space="preserve"> Нагин</w:t>
+      </w:r>
       <w:r>
         <w:rPr>
           <w:rFonts w:ascii="Times New Roman" w:hAnsi="Times New Roman" w:cs="Times New Roman"/>
@@ -133,9 +132,8 @@
           <w:sz w:val="20"/>
           <w:szCs w:val="20"/>
         </w:rPr>
-        <w:t>Нагин</w:t>
-      </w:r>
-      <w:proofErr w:type="spellEnd"/>
+        <w:t xml:space="preserve">, </w:t>
+      </w:r>
       <w:r>
         <w:rPr>
           <w:rFonts w:ascii="Times New Roman" w:hAnsi="Times New Roman" w:cs="Times New Roman"/>
@@ -144,7 +142,7 @@
           <w:sz w:val="20"/>
           <w:szCs w:val="20"/>
         </w:rPr>
-        <w:t xml:space="preserve">, </w:t>
+        <w:t xml:space="preserve">к.т.н. </w:t>
       </w:r>
       <w:r>
         <w:rPr>
@@ -154,16 +152,6 @@
           <w:sz w:val="20"/>
           <w:szCs w:val="20"/>
         </w:rPr>
-        <w:t xml:space="preserve">к.т.н. </w:t>
-      </w:r>
-      <w:r>
-        <w:rPr>
-          <w:rFonts w:ascii="Times New Roman" w:hAnsi="Times New Roman" w:cs="Times New Roman"/>
-          <w:b/>
-          <w:i/>
-          <w:sz w:val="20"/>
-          <w:szCs w:val="20"/>
-        </w:rPr>
         <w:t>(НИУ «МЭИ»)</w:t>
       </w:r>
     </w:p>
@@ -175,25 +163,7 @@
         <w:rPr>
           <w:highlight w:val="yellow"/>
         </w:rPr>
-        <w:t>Ошибки оце</w:t>
-      </w:r>
-      <w:r>
-        <w:rPr>
-          <w:highlight w:val="yellow"/>
-        </w:rPr>
-        <w:t>нивания координат геодезической</w:t>
-      </w:r>
-      <w:r>
-        <w:rPr>
-          <w:highlight w:val="yellow"/>
-        </w:rPr>
-        <w:t xml:space="preserve"> </w:t>
-      </w:r>
-      <w:r>
-        <w:rPr>
-          <w:highlight w:val="yellow"/>
-        </w:rPr>
-        <w:t>вехой</w:t>
+        <w:t>КОМПЕНСАЦИЯ УГЛА НАКЛОНА ГЕОДЕЗИЧЕСКОЙ ВЕХИ, КОМПЛЕКСИРОВАННОЙ С ИНЕРЦИАЛЬНЫМИ ДАТЧИКАМИ</w:t>
       </w:r>
     </w:p>
     <w:p>
@@ -213,15 +183,7 @@
           <w:sz w:val="20"/>
           <w:szCs w:val="20"/>
         </w:rPr>
-        <w:t>В задачах геодезии для высокоточного определения координат объе</w:t>
-      </w:r>
-      <w:r>
-        <w:rPr>
-          <w:rFonts w:ascii="Times New Roman" w:hAnsi="Times New Roman" w:cs="Times New Roman"/>
-          <w:sz w:val="20"/>
-          <w:szCs w:val="20"/>
-        </w:rPr>
-        <w:t>к</w:t>
+        <w:t>В задачах геодезии для высокоточного определения координат объек</w:t>
       </w:r>
       <w:r>
         <w:rPr>
@@ -329,16 +291,7 @@
           <w:sz w:val="20"/>
           <w:szCs w:val="20"/>
         </w:rPr>
-        <w:t xml:space="preserve"> – кинематика в реальном времени). При наличии действующей базовой </w:t>
-      </w:r>
-      <w:proofErr w:type="spellStart"/>
-      <w:r>
-        <w:rPr>
-          <w:rFonts w:ascii="Times New Roman" w:hAnsi="Times New Roman" w:cs="Times New Roman"/>
-          <w:sz w:val="20"/>
-          <w:szCs w:val="20"/>
-        </w:rPr>
-        <w:t>ГНСС</w:t>
+        <w:t xml:space="preserve"> – кинематика в реальном времени). При наличии действующей базовой ГНСС</w:t>
       </w:r>
       <w:r>
         <w:rPr>
@@ -354,16 +307,7 @@
           <w:sz w:val="20"/>
           <w:szCs w:val="20"/>
         </w:rPr>
-        <w:t>станции</w:t>
-      </w:r>
-      <w:proofErr w:type="spellEnd"/>
-      <w:r>
-        <w:rPr>
-          <w:rFonts w:ascii="Times New Roman" w:hAnsi="Times New Roman" w:cs="Times New Roman"/>
-          <w:sz w:val="20"/>
-          <w:szCs w:val="20"/>
-        </w:rPr>
-        <w:t xml:space="preserve">, </w:t>
+        <w:t xml:space="preserve">станции, </w:t>
       </w:r>
       <w:r>
         <w:rPr>
@@ -411,23 +355,7 @@
           <w:sz w:val="20"/>
           <w:szCs w:val="20"/>
         </w:rPr>
-        <w:t>навигационные поправки, что позволяет до</w:t>
-      </w:r>
-      <w:r>
-        <w:rPr>
-          <w:rFonts w:ascii="Times New Roman" w:hAnsi="Times New Roman" w:cs="Times New Roman"/>
-          <w:sz w:val="20"/>
-          <w:szCs w:val="20"/>
-        </w:rPr>
-        <w:t>с</w:t>
-      </w:r>
-      <w:r>
-        <w:rPr>
-          <w:rFonts w:ascii="Times New Roman" w:hAnsi="Times New Roman" w:cs="Times New Roman"/>
-          <w:sz w:val="20"/>
-          <w:szCs w:val="20"/>
-        </w:rPr>
-        <w:t>тичь сантиметровой точности в определении координат.</w:t>
+        <w:t>навигационные поправки, что позволяет достичь сантиметровой точности в определении координат.</w:t>
       </w:r>
     </w:p>
     <w:p>
@@ -480,23 +408,7 @@
           <w:sz w:val="20"/>
           <w:szCs w:val="20"/>
         </w:rPr>
-        <w:t>система, пре</w:t>
-      </w:r>
-      <w:r>
-        <w:rPr>
-          <w:rFonts w:ascii="Times New Roman" w:hAnsi="Times New Roman" w:cs="Times New Roman"/>
-          <w:sz w:val="20"/>
-          <w:szCs w:val="20"/>
-        </w:rPr>
-        <w:t>д</w:t>
-      </w:r>
-      <w:r>
-        <w:rPr>
-          <w:rFonts w:ascii="Times New Roman" w:hAnsi="Times New Roman" w:cs="Times New Roman"/>
-          <w:sz w:val="20"/>
-          <w:szCs w:val="20"/>
-        </w:rPr>
-        <w:t>ставляющая</w:t>
+        <w:t>система, представляющая</w:t>
       </w:r>
       <w:r>
         <w:rPr>
@@ -512,16 +424,7 @@
           <w:sz w:val="20"/>
           <w:szCs w:val="20"/>
         </w:rPr>
-        <w:t xml:space="preserve">веху, на одном конце которой располагается </w:t>
-      </w:r>
-      <w:proofErr w:type="spellStart"/>
-      <w:r>
-        <w:rPr>
-          <w:rFonts w:ascii="Times New Roman" w:hAnsi="Times New Roman" w:cs="Times New Roman"/>
-          <w:sz w:val="20"/>
-          <w:szCs w:val="20"/>
-        </w:rPr>
-        <w:t>ГНСС</w:t>
+        <w:t>веху, на одном конце которой располагается ГНСС</w:t>
       </w:r>
       <w:r>
         <w:rPr>
@@ -539,7 +442,6 @@
         </w:rPr>
         <w:t>приёмник</w:t>
       </w:r>
-      <w:proofErr w:type="spellEnd"/>
       <w:r>
         <w:rPr>
           <w:rFonts w:ascii="Times New Roman" w:hAnsi="Times New Roman" w:cs="Times New Roman"/>
@@ -554,47 +456,15 @@
           <w:sz w:val="20"/>
           <w:szCs w:val="20"/>
         </w:rPr>
-        <w:t xml:space="preserve"> соответственно располагается в точке, коорд</w:t>
-      </w:r>
-      <w:r>
-        <w:rPr>
-          <w:rFonts w:ascii="Times New Roman" w:hAnsi="Times New Roman" w:cs="Times New Roman"/>
-          <w:sz w:val="20"/>
-          <w:szCs w:val="20"/>
-        </w:rPr>
-        <w:t>и</w:t>
-      </w:r>
-      <w:r>
-        <w:rPr>
-          <w:rFonts w:ascii="Times New Roman" w:hAnsi="Times New Roman" w:cs="Times New Roman"/>
-          <w:sz w:val="20"/>
-          <w:szCs w:val="20"/>
-        </w:rPr>
-        <w:t>на</w:t>
-      </w:r>
-      <w:r>
-        <w:rPr>
-          <w:rFonts w:ascii="Times New Roman" w:hAnsi="Times New Roman" w:cs="Times New Roman"/>
-          <w:sz w:val="20"/>
-          <w:szCs w:val="20"/>
-        </w:rPr>
-        <w:t>ты которой н</w:t>
-      </w:r>
-      <w:r>
-        <w:rPr>
-          <w:rFonts w:ascii="Times New Roman" w:hAnsi="Times New Roman" w:cs="Times New Roman"/>
-          <w:sz w:val="20"/>
-          <w:szCs w:val="20"/>
-        </w:rPr>
-        <w:t>е</w:t>
-      </w:r>
-      <w:r>
-        <w:rPr>
-          <w:rFonts w:ascii="Times New Roman" w:hAnsi="Times New Roman" w:cs="Times New Roman"/>
-          <w:sz w:val="20"/>
-          <w:szCs w:val="20"/>
-        </w:rPr>
-        <w:t>обходимо измерить. С</w:t>
+        <w:t xml:space="preserve"> соответственно располагается в точке, координа</w:t>
+      </w:r>
+      <w:r>
+        <w:rPr>
+          <w:rFonts w:ascii="Times New Roman" w:hAnsi="Times New Roman" w:cs="Times New Roman"/>
+          <w:sz w:val="20"/>
+          <w:szCs w:val="20"/>
+        </w:rPr>
+        <w:t>ты которой необходимо измерить. С</w:t>
       </w:r>
       <w:r>
         <w:rPr>
@@ -618,119 +488,15 @@
           <w:sz w:val="20"/>
           <w:szCs w:val="20"/>
         </w:rPr>
-        <w:t>измерения производятся в точке, соответству</w:t>
-      </w:r>
-      <w:r>
-        <w:rPr>
-          <w:rFonts w:ascii="Times New Roman" w:hAnsi="Times New Roman" w:cs="Times New Roman"/>
-          <w:sz w:val="20"/>
-          <w:szCs w:val="20"/>
-        </w:rPr>
-        <w:t>ю</w:t>
-      </w:r>
-      <w:r>
-        <w:rPr>
-          <w:rFonts w:ascii="Times New Roman" w:hAnsi="Times New Roman" w:cs="Times New Roman"/>
-          <w:sz w:val="20"/>
-          <w:szCs w:val="20"/>
-        </w:rPr>
-        <w:t xml:space="preserve">щей фазовому центру приёмной антенны, который может </w:t>
-      </w:r>
-      <w:r>
-        <w:rPr>
-          <w:rFonts w:ascii="Times New Roman" w:hAnsi="Times New Roman" w:cs="Times New Roman"/>
-          <w:sz w:val="20"/>
-          <w:szCs w:val="20"/>
-        </w:rPr>
-        <w:t xml:space="preserve">смещаться </w:t>
-      </w:r>
-      <w:r>
-        <w:rPr>
-          <w:rFonts w:ascii="Times New Roman" w:hAnsi="Times New Roman" w:cs="Times New Roman"/>
-          <w:sz w:val="20"/>
-          <w:szCs w:val="20"/>
-        </w:rPr>
-        <w:t>и требует калибровки</w:t>
-      </w:r>
-      <w:r>
-        <w:rPr>
-          <w:rFonts w:ascii="Times New Roman" w:hAnsi="Times New Roman" w:cs="Times New Roman"/>
-          <w:sz w:val="20"/>
-          <w:szCs w:val="20"/>
-        </w:rPr>
-        <w:t>. Для к</w:t>
-      </w:r>
-      <w:r>
-        <w:rPr>
-          <w:rFonts w:ascii="Times New Roman" w:hAnsi="Times New Roman" w:cs="Times New Roman"/>
-          <w:sz w:val="20"/>
-          <w:szCs w:val="20"/>
-        </w:rPr>
-        <w:t>а</w:t>
-      </w:r>
-      <w:r>
-        <w:rPr>
-          <w:rFonts w:ascii="Times New Roman" w:hAnsi="Times New Roman" w:cs="Times New Roman"/>
-          <w:sz w:val="20"/>
-          <w:szCs w:val="20"/>
-        </w:rPr>
-        <w:t xml:space="preserve">либровки необходимо расположить веху </w:t>
-      </w:r>
-      <w:r>
-        <w:rPr>
-          <w:rFonts w:ascii="Times New Roman" w:hAnsi="Times New Roman" w:cs="Times New Roman"/>
-          <w:sz w:val="20"/>
-          <w:szCs w:val="20"/>
-        </w:rPr>
-        <w:t xml:space="preserve">строго </w:t>
-      </w:r>
-      <w:r>
-        <w:rPr>
-          <w:rFonts w:ascii="Times New Roman" w:hAnsi="Times New Roman" w:cs="Times New Roman"/>
-          <w:sz w:val="20"/>
-          <w:szCs w:val="20"/>
-        </w:rPr>
-        <w:t>вертикально</w:t>
-      </w:r>
-      <w:r>
-        <w:rPr>
-          <w:rFonts w:ascii="Times New Roman" w:hAnsi="Times New Roman" w:cs="Times New Roman"/>
-          <w:sz w:val="20"/>
-          <w:szCs w:val="20"/>
-        </w:rPr>
-        <w:t xml:space="preserve">, что может быть невозможно, например, при </w:t>
-      </w:r>
-      <w:r>
-        <w:rPr>
-          <w:rFonts w:ascii="Times New Roman" w:hAnsi="Times New Roman" w:cs="Times New Roman"/>
-          <w:sz w:val="20"/>
-          <w:szCs w:val="20"/>
-        </w:rPr>
-        <w:t>измерении коо</w:t>
-      </w:r>
-      <w:r>
-        <w:rPr>
-          <w:rFonts w:ascii="Times New Roman" w:hAnsi="Times New Roman" w:cs="Times New Roman"/>
-          <w:sz w:val="20"/>
-          <w:szCs w:val="20"/>
-        </w:rPr>
-        <w:t>р</w:t>
-      </w:r>
-      <w:r>
-        <w:rPr>
-          <w:rFonts w:ascii="Times New Roman" w:hAnsi="Times New Roman" w:cs="Times New Roman"/>
-          <w:sz w:val="20"/>
-          <w:szCs w:val="20"/>
-        </w:rPr>
-        <w:t>динат угла здания</w:t>
-      </w:r>
-      <w:r>
-        <w:rPr>
-          <w:rFonts w:ascii="Times New Roman" w:hAnsi="Times New Roman" w:cs="Times New Roman"/>
-          <w:sz w:val="20"/>
-          <w:szCs w:val="20"/>
-        </w:rPr>
-        <w:t xml:space="preserve">. </w:t>
+        <w:t xml:space="preserve">измерения производятся в точке, соответствующей </w:t>
+      </w:r>
+      <w:r>
+        <w:rPr>
+          <w:rFonts w:ascii="Times New Roman" w:hAnsi="Times New Roman" w:cs="Times New Roman"/>
+          <w:sz w:val="20"/>
+          <w:szCs w:val="20"/>
+        </w:rPr>
+        <w:t>фазовому центру приёмной антенны. Это приводит к тому, что невозможно точно определить координаты в случае, если веха наклонена.</w:t>
       </w:r>
     </w:p>
     <w:p>
@@ -766,52 +532,24 @@
           <w:sz w:val="20"/>
           <w:szCs w:val="20"/>
         </w:rPr>
-        <w:t xml:space="preserve">алгоритма комплексирования </w:t>
-      </w:r>
-      <w:proofErr w:type="spellStart"/>
-      <w:r>
-        <w:rPr>
-          <w:rFonts w:ascii="Times New Roman" w:hAnsi="Times New Roman" w:cs="Times New Roman"/>
-          <w:sz w:val="20"/>
-          <w:szCs w:val="20"/>
-        </w:rPr>
-        <w:t>ГНСС-</w:t>
-      </w:r>
-      <w:r>
-        <w:rPr>
-          <w:rFonts w:ascii="Times New Roman" w:hAnsi="Times New Roman" w:cs="Times New Roman"/>
-          <w:sz w:val="20"/>
-          <w:szCs w:val="20"/>
-        </w:rPr>
-        <w:t>измерений</w:t>
-      </w:r>
-      <w:proofErr w:type="spellEnd"/>
-      <w:r>
-        <w:rPr>
-          <w:rFonts w:ascii="Times New Roman" w:hAnsi="Times New Roman" w:cs="Times New Roman"/>
-          <w:sz w:val="20"/>
-          <w:szCs w:val="20"/>
-        </w:rPr>
-        <w:t xml:space="preserve"> с </w:t>
-      </w:r>
-      <w:r>
-        <w:rPr>
-          <w:rFonts w:ascii="Times New Roman" w:hAnsi="Times New Roman" w:cs="Times New Roman"/>
-          <w:sz w:val="20"/>
-          <w:szCs w:val="20"/>
-        </w:rPr>
-        <w:t>МЭМ</w:t>
-      </w:r>
-      <w:proofErr w:type="gramStart"/>
-      <w:r>
-        <w:rPr>
-          <w:rFonts w:ascii="Times New Roman" w:hAnsi="Times New Roman" w:cs="Times New Roman"/>
-          <w:sz w:val="20"/>
-          <w:szCs w:val="20"/>
-        </w:rPr>
-        <w:t>С-</w:t>
-      </w:r>
-      <w:proofErr w:type="gramEnd"/>
+        <w:t>алгоритма комплексирования ГНСС-</w:t>
+      </w:r>
+      <w:r>
+        <w:rPr>
+          <w:rFonts w:ascii="Times New Roman" w:hAnsi="Times New Roman" w:cs="Times New Roman"/>
+          <w:sz w:val="20"/>
+          <w:szCs w:val="20"/>
+        </w:rPr>
+        <w:t xml:space="preserve">измерений с </w:t>
+      </w:r>
+      <w:r>
+        <w:rPr>
+          <w:rFonts w:ascii="Times New Roman" w:hAnsi="Times New Roman" w:cs="Times New Roman"/>
+          <w:sz w:val="20"/>
+          <w:szCs w:val="20"/>
+        </w:rPr>
+        <w:t>МЭМС-</w:t>
+      </w:r>
       <w:r>
         <w:rPr>
           <w:rFonts w:ascii="Times New Roman" w:hAnsi="Times New Roman" w:cs="Times New Roman"/>
@@ -842,66 +580,50 @@
           <w:sz w:val="20"/>
           <w:szCs w:val="20"/>
         </w:rPr>
-        <w:t xml:space="preserve">гол наклона вехи, который далее </w:t>
-      </w:r>
-      <w:r>
-        <w:rPr>
-          <w:rFonts w:ascii="Times New Roman" w:hAnsi="Times New Roman" w:cs="Times New Roman"/>
-          <w:sz w:val="20"/>
-          <w:szCs w:val="20"/>
-        </w:rPr>
-        <w:t>ко</w:t>
-      </w:r>
-      <w:r>
-        <w:rPr>
-          <w:rFonts w:ascii="Times New Roman" w:hAnsi="Times New Roman" w:cs="Times New Roman"/>
-          <w:sz w:val="20"/>
-          <w:szCs w:val="20"/>
-        </w:rPr>
-        <w:t>м</w:t>
-      </w:r>
-      <w:r>
-        <w:rPr>
-          <w:rFonts w:ascii="Times New Roman" w:hAnsi="Times New Roman" w:cs="Times New Roman"/>
-          <w:sz w:val="20"/>
-          <w:szCs w:val="20"/>
-        </w:rPr>
-        <w:t>пенсируется</w:t>
-      </w:r>
-      <w:r>
-        <w:rPr>
-          <w:rFonts w:ascii="Times New Roman" w:hAnsi="Times New Roman" w:cs="Times New Roman"/>
-          <w:sz w:val="20"/>
-          <w:szCs w:val="20"/>
-        </w:rPr>
-        <w:t xml:space="preserve">. Подобный метод позволяет </w:t>
-      </w:r>
-      <w:r>
-        <w:rPr>
-          <w:rFonts w:ascii="Times New Roman" w:hAnsi="Times New Roman" w:cs="Times New Roman"/>
-          <w:sz w:val="20"/>
-          <w:szCs w:val="20"/>
-        </w:rPr>
-        <w:t>получать высокоточные непр</w:t>
-      </w:r>
-      <w:r>
-        <w:rPr>
-          <w:rFonts w:ascii="Times New Roman" w:hAnsi="Times New Roman" w:cs="Times New Roman"/>
-          <w:sz w:val="20"/>
-          <w:szCs w:val="20"/>
-        </w:rPr>
-        <w:t>е</w:t>
-      </w:r>
-      <w:r>
-        <w:rPr>
-          <w:rFonts w:ascii="Times New Roman" w:hAnsi="Times New Roman" w:cs="Times New Roman"/>
-          <w:sz w:val="20"/>
-          <w:szCs w:val="20"/>
-        </w:rPr>
-        <w:t xml:space="preserve">рывные измерения координат в реальном времени без зависимости от угла наклона вехи. </w:t>
+        <w:t>г</w:t>
       </w:r>
       <w:bookmarkStart w:id="0" w:name="_GoBack"/>
       <w:bookmarkEnd w:id="0"/>
+      <w:r>
+        <w:rPr>
+          <w:rFonts w:ascii="Times New Roman" w:hAnsi="Times New Roman" w:cs="Times New Roman"/>
+          <w:sz w:val="20"/>
+          <w:szCs w:val="20"/>
+        </w:rPr>
+        <w:t xml:space="preserve">ол наклона вехи, который далее </w:t>
+      </w:r>
+      <w:r>
+        <w:rPr>
+          <w:rFonts w:ascii="Times New Roman" w:hAnsi="Times New Roman" w:cs="Times New Roman"/>
+          <w:sz w:val="20"/>
+          <w:szCs w:val="20"/>
+        </w:rPr>
+        <w:t>ком</w:t>
+      </w:r>
+      <w:r>
+        <w:rPr>
+          <w:rFonts w:ascii="Times New Roman" w:hAnsi="Times New Roman" w:cs="Times New Roman"/>
+          <w:sz w:val="20"/>
+          <w:szCs w:val="20"/>
+        </w:rPr>
+        <w:t>пенсируется</w:t>
+      </w:r>
+      <w:r>
+        <w:rPr>
+          <w:rFonts w:ascii="Times New Roman" w:hAnsi="Times New Roman" w:cs="Times New Roman"/>
+          <w:sz w:val="20"/>
+          <w:szCs w:val="20"/>
+        </w:rPr>
+        <w:t xml:space="preserve">. Подобный метод позволяет </w:t>
+      </w:r>
+      <w:r>
+        <w:rPr>
+          <w:rFonts w:ascii="Times New Roman" w:hAnsi="Times New Roman" w:cs="Times New Roman"/>
+          <w:sz w:val="20"/>
+          <w:szCs w:val="20"/>
+        </w:rPr>
+        <w:t xml:space="preserve">получать высокоточные непрерывные измерения координат в реальном времени без зависимости от угла наклона вехи. </w:t>
+      </w:r>
     </w:p>
     <w:p>
       <w:pPr>
@@ -920,16 +642,7 @@
           <w:sz w:val="20"/>
           <w:szCs w:val="20"/>
         </w:rPr>
-        <w:t xml:space="preserve">Разработан алгоритм, позволяющий оценить зависимость </w:t>
-      </w:r>
-      <w:proofErr w:type="gramStart"/>
-      <w:r>
-        <w:rPr>
-          <w:rFonts w:ascii="Times New Roman" w:hAnsi="Times New Roman" w:cs="Times New Roman"/>
-          <w:sz w:val="20"/>
-          <w:szCs w:val="20"/>
-        </w:rPr>
-        <w:t xml:space="preserve">величины ошибки </w:t>
+        <w:t xml:space="preserve">Разработан алгоритм, позволяющий оценить зависимость величины ошибки </w:t>
       </w:r>
       <w:r>
         <w:rPr>
@@ -953,16 +666,7 @@
           <w:sz w:val="20"/>
           <w:szCs w:val="20"/>
         </w:rPr>
-        <w:t>точки</w:t>
-      </w:r>
-      <w:proofErr w:type="gramEnd"/>
-      <w:r>
-        <w:rPr>
-          <w:rFonts w:ascii="Times New Roman" w:hAnsi="Times New Roman" w:cs="Times New Roman"/>
-          <w:sz w:val="20"/>
-          <w:szCs w:val="20"/>
-        </w:rPr>
-        <w:t xml:space="preserve"> от угла наклона вехи. </w:t>
+        <w:t xml:space="preserve">точки от угла наклона вехи. </w:t>
       </w:r>
     </w:p>
     <w:p>
@@ -988,7 +692,6 @@
           <w:rFonts w:ascii="Times New Roman" w:hAnsi="Times New Roman" w:cs="Times New Roman"/>
           <w:sz w:val="20"/>
           <w:szCs w:val="20"/>
-          <w:lang w:val="en-US"/>
         </w:rPr>
       </w:pPr>
     </w:p>
@@ -1091,7 +794,7 @@
 </file>
 
 <file path=word/endnotes.xml><?xml version="1.0" encoding="utf-8"?>
-<w:endnotes xmlns:ve="http://schemas.openxmlformats.org/markup-compatibility/2006" xmlns:o="urn:schemas-microsoft-com:office:office" xmlns:r="http://schemas.openxmlformats.org/officeDocument/2006/relationships" xmlns:m="http://schemas.openxmlformats.org/officeDocument/2006/math" xmlns:v="urn:schemas-microsoft-com:vml" xmlns:wp="http://schemas.openxmlformats.org/drawingml/2006/wordprocessingDrawing" xmlns:w10="urn:schemas-microsoft-com:office:word" xmlns:w="http://schemas.openxmlformats.org/wordprocessingml/2006/main" xmlns:wne="http://schemas.microsoft.com/office/word/2006/wordml">
+<w:endnotes xmlns:wpc="http://schemas.microsoft.com/office/word/2010/wordprocessingCanvas" xmlns:cx="http://schemas.microsoft.com/office/drawing/2014/chartex" xmlns:cx1="http://schemas.microsoft.com/office/drawing/2015/9/8/chartex" xmlns:mc="http://schemas.openxmlformats.org/markup-compatibility/2006" xmlns:o="urn:schemas-microsoft-com:office:office" xmlns:r="http://schemas.openxmlformats.org/officeDocument/2006/relationships" xmlns:m="http://schemas.openxmlformats.org/officeDocument/2006/math" xmlns:v="urn:schemas-microsoft-com:vml" xmlns:wp14="http://schemas.microsoft.com/office/word/2010/wordprocessingDrawing" xmlns:wp="http://schemas.openxmlformats.org/drawingml/2006/wordprocessingDrawing" xmlns:w10="urn:schemas-microsoft-com:office:word" xmlns:w="http://schemas.openxmlformats.org/wordprocessingml/2006/main" xmlns:w14="http://schemas.microsoft.com/office/word/2010/wordml" xmlns:w15="http://schemas.microsoft.com/office/word/2012/wordml" xmlns:w16se="http://schemas.microsoft.com/office/word/2015/wordml/symex" xmlns:wpg="http://schemas.microsoft.com/office/word/2010/wordprocessingGroup" xmlns:wpi="http://schemas.microsoft.com/office/word/2010/wordprocessingInk" xmlns:wne="http://schemas.microsoft.com/office/word/2006/wordml" xmlns:wps="http://schemas.microsoft.com/office/word/2010/wordprocessingShape" mc:Ignorable="w14 w15 w16se wp14">
   <w:endnote w:type="separator" w:id="-1">
     <w:p>
       <w:pPr>
@@ -1116,7 +819,7 @@
 </file>
 
 <file path=word/footnotes.xml><?xml version="1.0" encoding="utf-8"?>
-<w:footnotes xmlns:ve="http://schemas.openxmlformats.org/markup-compatibility/2006" xmlns:o="urn:schemas-microsoft-com:office:office" xmlns:r="http://schemas.openxmlformats.org/officeDocument/2006/relationships" xmlns:m="http://schemas.openxmlformats.org/officeDocument/2006/math" xmlns:v="urn:schemas-microsoft-com:vml" xmlns:wp="http://schemas.openxmlformats.org/drawingml/2006/wordprocessingDrawing" xmlns:w10="urn:schemas-microsoft-com:office:word" xmlns:w="http://schemas.openxmlformats.org/wordprocessingml/2006/main" xmlns:wne="http://schemas.microsoft.com/office/word/2006/wordml">
+<w:footnotes xmlns:wpc="http://schemas.microsoft.com/office/word/2010/wordprocessingCanvas" xmlns:cx="http://schemas.microsoft.com/office/drawing/2014/chartex" xmlns:cx1="http://schemas.microsoft.com/office/drawing/2015/9/8/chartex" xmlns:mc="http://schemas.openxmlformats.org/markup-compatibility/2006" xmlns:o="urn:schemas-microsoft-com:office:office" xmlns:r="http://schemas.openxmlformats.org/officeDocument/2006/relationships" xmlns:m="http://schemas.openxmlformats.org/officeDocument/2006/math" xmlns:v="urn:schemas-microsoft-com:vml" xmlns:wp14="http://schemas.microsoft.com/office/word/2010/wordprocessingDrawing" xmlns:wp="http://schemas.openxmlformats.org/drawingml/2006/wordprocessingDrawing" xmlns:w10="urn:schemas-microsoft-com:office:word" xmlns:w="http://schemas.openxmlformats.org/wordprocessingml/2006/main" xmlns:w14="http://schemas.microsoft.com/office/word/2010/wordml" xmlns:w15="http://schemas.microsoft.com/office/word/2012/wordml" xmlns:w16se="http://schemas.microsoft.com/office/word/2015/wordml/symex" xmlns:wpg="http://schemas.microsoft.com/office/word/2010/wordprocessingGroup" xmlns:wpi="http://schemas.microsoft.com/office/word/2010/wordprocessingInk" xmlns:wne="http://schemas.microsoft.com/office/word/2006/wordml" xmlns:wps="http://schemas.microsoft.com/office/word/2010/wordprocessingShape" mc:Ignorable="w14 w15 w16se wp14">
   <w:footnote w:type="separator" w:id="-1">
     <w:p>
       <w:pPr>
@@ -1141,8 +844,8 @@
 </file>
 
 <file path=word/numbering.xml><?xml version="1.0" encoding="utf-8"?>
-<w:numbering xmlns:ve="http://schemas.openxmlformats.org/markup-compatibility/2006" xmlns:o="urn:schemas-microsoft-com:office:office" xmlns:r="http://schemas.openxmlformats.org/officeDocument/2006/relationships" xmlns:m="http://schemas.openxmlformats.org/officeDocument/2006/math" xmlns:v="urn:schemas-microsoft-com:vml" xmlns:wp="http://schemas.openxmlformats.org/drawingml/2006/wordprocessingDrawing" xmlns:w10="urn:schemas-microsoft-com:office:word" xmlns:w="http://schemas.openxmlformats.org/wordprocessingml/2006/main" xmlns:wne="http://schemas.microsoft.com/office/word/2006/wordml">
-  <w:abstractNum w:abstractNumId="0">
+<w:numbering xmlns:wpc="http://schemas.microsoft.com/office/word/2010/wordprocessingCanvas" xmlns:cx="http://schemas.microsoft.com/office/drawing/2014/chartex" xmlns:cx1="http://schemas.microsoft.com/office/drawing/2015/9/8/chartex" xmlns:mc="http://schemas.openxmlformats.org/markup-compatibility/2006" xmlns:o="urn:schemas-microsoft-com:office:office" xmlns:r="http://schemas.openxmlformats.org/officeDocument/2006/relationships" xmlns:m="http://schemas.openxmlformats.org/officeDocument/2006/math" xmlns:v="urn:schemas-microsoft-com:vml" xmlns:wp14="http://schemas.microsoft.com/office/word/2010/wordprocessingDrawing" xmlns:wp="http://schemas.openxmlformats.org/drawingml/2006/wordprocessingDrawing" xmlns:w10="urn:schemas-microsoft-com:office:word" xmlns:w="http://schemas.openxmlformats.org/wordprocessingml/2006/main" xmlns:w14="http://schemas.microsoft.com/office/word/2010/wordml" xmlns:w15="http://schemas.microsoft.com/office/word/2012/wordml" xmlns:w16se="http://schemas.microsoft.com/office/word/2015/wordml/symex" xmlns:wpg="http://schemas.microsoft.com/office/word/2010/wordprocessingGroup" xmlns:wpi="http://schemas.microsoft.com/office/word/2010/wordprocessingInk" xmlns:wne="http://schemas.microsoft.com/office/word/2006/wordml" xmlns:wps="http://schemas.microsoft.com/office/word/2010/wordprocessingShape" mc:Ignorable="w14 w15 w16se wp14">
+  <w:abstractNum w:abstractNumId="0" w15:restartNumberingAfterBreak="0">
     <w:nsid w:val="12851A18"/>
     <w:multiLevelType w:val="hybridMultilevel"/>
     <w:tmpl w:val="F712248A"/>
@@ -1258,7 +961,7 @@
       </w:pPr>
     </w:lvl>
   </w:abstractNum>
-  <w:abstractNum w:abstractNumId="1">
+  <w:abstractNum w:abstractNumId="1" w15:restartNumberingAfterBreak="0">
     <w:nsid w:val="288B0CFE"/>
     <w:multiLevelType w:val="hybridMultilevel"/>
     <w:tmpl w:val="BD4EE5F8"/>
@@ -1347,7 +1050,7 @@
       </w:pPr>
     </w:lvl>
   </w:abstractNum>
-  <w:abstractNum w:abstractNumId="2">
+  <w:abstractNum w:abstractNumId="2" w15:restartNumberingAfterBreak="0">
     <w:nsid w:val="4FD42FBB"/>
     <w:multiLevelType w:val="hybridMultilevel"/>
     <w:tmpl w:val="D9D2FF4A"/>
@@ -1436,7 +1139,7 @@
       </w:pPr>
     </w:lvl>
   </w:abstractNum>
-  <w:abstractNum w:abstractNumId="3">
+  <w:abstractNum w:abstractNumId="3" w15:restartNumberingAfterBreak="0">
     <w:nsid w:val="57B04920"/>
     <w:multiLevelType w:val="hybridMultilevel"/>
     <w:tmpl w:val="BB9E3222"/>
@@ -1525,7 +1228,7 @@
       </w:pPr>
     </w:lvl>
   </w:abstractNum>
-  <w:abstractNum w:abstractNumId="4">
+  <w:abstractNum w:abstractNumId="4" w15:restartNumberingAfterBreak="0">
     <w:nsid w:val="70485714"/>
     <w:multiLevelType w:val="hybridMultilevel"/>
     <w:tmpl w:val="FBDE25BE"/>
@@ -1633,7 +1336,7 @@
 </file>
 
 <file path=word/styles.xml><?xml version="1.0" encoding="utf-8"?>
-<w:styles xmlns:r="http://schemas.openxmlformats.org/officeDocument/2006/relationships" xmlns:w="http://schemas.openxmlformats.org/wordprocessingml/2006/main">
+<w:styles xmlns:mc="http://schemas.openxmlformats.org/markup-compatibility/2006" xmlns:r="http://schemas.openxmlformats.org/officeDocument/2006/relationships" xmlns:w="http://schemas.openxmlformats.org/wordprocessingml/2006/main" xmlns:w14="http://schemas.microsoft.com/office/word/2010/wordml" xmlns:w15="http://schemas.microsoft.com/office/word/2012/wordml" xmlns:w16se="http://schemas.microsoft.com/office/word/2015/wordml/symex" mc:Ignorable="w14 w15 w16se">
   <w:docDefaults>
     <w:rPrDefault>
       <w:rPr>
@@ -1649,144 +1352,378 @@
       </w:pPr>
     </w:pPrDefault>
   </w:docDefaults>
-  <w:latentStyles w:defLockedState="0" w:defUIPriority="99" w:defSemiHidden="1" w:defUnhideWhenUsed="1" w:defQFormat="0" w:count="267">
-    <w:lsdException w:name="Normal" w:semiHidden="0" w:uiPriority="0" w:unhideWhenUsed="0" w:qFormat="1"/>
-    <w:lsdException w:name="heading 1" w:semiHidden="0" w:uiPriority="9" w:unhideWhenUsed="0" w:qFormat="1"/>
-    <w:lsdException w:name="heading 2" w:uiPriority="9" w:qFormat="1"/>
-    <w:lsdException w:name="heading 3" w:uiPriority="9" w:qFormat="1"/>
-    <w:lsdException w:name="heading 4" w:uiPriority="9" w:qFormat="1"/>
-    <w:lsdException w:name="heading 5" w:uiPriority="9" w:qFormat="1"/>
-    <w:lsdException w:name="heading 6" w:uiPriority="9" w:qFormat="1"/>
-    <w:lsdException w:name="heading 7" w:uiPriority="9" w:qFormat="1"/>
-    <w:lsdException w:name="heading 8" w:uiPriority="9" w:qFormat="1"/>
-    <w:lsdException w:name="heading 9" w:uiPriority="9" w:qFormat="1"/>
-    <w:lsdException w:name="toc 1" w:uiPriority="39"/>
-    <w:lsdException w:name="toc 2" w:uiPriority="39"/>
-    <w:lsdException w:name="toc 3" w:uiPriority="39"/>
-    <w:lsdException w:name="toc 4" w:uiPriority="39"/>
-    <w:lsdException w:name="toc 5" w:uiPriority="39"/>
-    <w:lsdException w:name="toc 6" w:uiPriority="39"/>
-    <w:lsdException w:name="toc 7" w:uiPriority="39"/>
-    <w:lsdException w:name="toc 8" w:uiPriority="39"/>
-    <w:lsdException w:name="toc 9" w:uiPriority="39"/>
-    <w:lsdException w:name="caption" w:uiPriority="35" w:qFormat="1"/>
-    <w:lsdException w:name="Title" w:semiHidden="0" w:uiPriority="10" w:unhideWhenUsed="0" w:qFormat="1"/>
-    <w:lsdException w:name="Default Paragraph Font" w:uiPriority="1"/>
-    <w:lsdException w:name="Subtitle" w:semiHidden="0" w:uiPriority="11" w:unhideWhenUsed="0" w:qFormat="1"/>
-    <w:lsdException w:name="Strong" w:semiHidden="0" w:uiPriority="22" w:unhideWhenUsed="0" w:qFormat="1"/>
-    <w:lsdException w:name="Emphasis" w:semiHidden="0" w:uiPriority="20" w:unhideWhenUsed="0" w:qFormat="1"/>
-    <w:lsdException w:name="Table Grid" w:semiHidden="0" w:uiPriority="59" w:unhideWhenUsed="0"/>
-    <w:lsdException w:name="Placeholder Text" w:unhideWhenUsed="0"/>
-    <w:lsdException w:name="No Spacing" w:semiHidden="0" w:uiPriority="1" w:unhideWhenUsed="0" w:qFormat="1"/>
-    <w:lsdException w:name="Light Shading" w:semiHidden="0" w:uiPriority="60" w:unhideWhenUsed="0"/>
-    <w:lsdException w:name="Light List" w:semiHidden="0" w:uiPriority="61" w:unhideWhenUsed="0"/>
-    <w:lsdException w:name="Light Grid" w:semiHidden="0" w:uiPriority="62" w:unhideWhenUsed="0"/>
-    <w:lsdException w:name="Medium Shading 1" w:semiHidden="0" w:uiPriority="63" w:unhideWhenUsed="0"/>
-    <w:lsdException w:name="Medium Shading 2" w:semiHidden="0" w:uiPriority="64" w:unhideWhenUsed="0"/>
-    <w:lsdException w:name="Medium List 1" w:semiHidden="0" w:uiPriority="65" w:unhideWhenUsed="0"/>
-    <w:lsdException w:name="Medium List 2" w:semiHidden="0" w:uiPriority="66" w:unhideWhenUsed="0"/>
-    <w:lsdException w:name="Medium Grid 1" w:semiHidden="0" w:uiPriority="67" w:unhideWhenUsed="0"/>
-    <w:lsdException w:name="Medium Grid 2" w:semiHidden="0" w:uiPriority="68" w:unhideWhenUsed="0"/>
-    <w:lsdException w:name="Medium Grid 3" w:semiHidden="0" w:uiPriority="69" w:unhideWhenUsed="0"/>
-    <w:lsdException w:name="Dark List" w:semiHidden="0" w:uiPriority="70" w:unhideWhenUsed="0"/>
-    <w:lsdException w:name="Colorful Shading" w:semiHidden="0" w:uiPriority="71" w:unhideWhenUsed="0"/>
-    <w:lsdException w:name="Colorful List" w:semiHidden="0" w:uiPriority="72" w:unhideWhenUsed="0"/>
-    <w:lsdException w:name="Colorful Grid" w:semiHidden="0" w:uiPriority="73" w:unhideWhenUsed="0"/>
-    <w:lsdException w:name="Light Shading Accent 1" w:semiHidden="0" w:uiPriority="60" w:unhideWhenUsed="0"/>
-    <w:lsdException w:name="Light List Accent 1" w:semiHidden="0" w:uiPriority="61" w:unhideWhenUsed="0"/>
-    <w:lsdException w:name="Light Grid Accent 1" w:semiHidden="0" w:uiPriority="62" w:unhideWhenUsed="0"/>
-    <w:lsdException w:name="Medium Shading 1 Accent 1" w:semiHidden="0" w:uiPriority="63" w:unhideWhenUsed="0"/>
-    <w:lsdException w:name="Medium Shading 2 Accent 1" w:semiHidden="0" w:uiPriority="64" w:unhideWhenUsed="0"/>
-    <w:lsdException w:name="Medium List 1 Accent 1" w:semiHidden="0" w:uiPriority="65" w:unhideWhenUsed="0"/>
-    <w:lsdException w:name="Revision" w:unhideWhenUsed="0"/>
-    <w:lsdException w:name="List Paragraph" w:semiHidden="0" w:uiPriority="34" w:unhideWhenUsed="0" w:qFormat="1"/>
-    <w:lsdException w:name="Quote" w:semiHidden="0" w:uiPriority="29" w:unhideWhenUsed="0" w:qFormat="1"/>
-    <w:lsdException w:name="Intense Quote" w:semiHidden="0" w:uiPriority="30" w:unhideWhenUsed="0" w:qFormat="1"/>
-    <w:lsdException w:name="Medium List 2 Accent 1" w:semiHidden="0" w:uiPriority="66" w:unhideWhenUsed="0"/>
-    <w:lsdException w:name="Medium Grid 1 Accent 1" w:semiHidden="0" w:uiPriority="67" w:unhideWhenUsed="0"/>
-    <w:lsdException w:name="Medium Grid 2 Accent 1" w:semiHidden="0" w:uiPriority="68" w:unhideWhenUsed="0"/>
-    <w:lsdException w:name="Medium Grid 3 Accent 1" w:semiHidden="0" w:uiPriority="69" w:unhideWhenUsed="0"/>
-    <w:lsdException w:name="Dark List Accent 1" w:semiHidden="0" w:uiPriority="70" w:unhideWhenUsed="0"/>
-    <w:lsdException w:name="Colorful Shading Accent 1" w:semiHidden="0" w:uiPriority="71" w:unhideWhenUsed="0"/>
-    <w:lsdException w:name="Colorful List Accent 1" w:semiHidden="0" w:uiPriority="72" w:unhideWhenUsed="0"/>
-    <w:lsdException w:name="Colorful Grid Accent 1" w:semiHidden="0" w:uiPriority="73" w:unhideWhenUsed="0"/>
-    <w:lsdException w:name="Light Shading Accent 2" w:semiHidden="0" w:uiPriority="60" w:unhideWhenUsed="0"/>
-    <w:lsdException w:name="Light List Accent 2" w:semiHidden="0" w:uiPriority="61" w:unhideWhenUsed="0"/>
-    <w:lsdException w:name="Light Grid Accent 2" w:semiHidden="0" w:uiPriority="62" w:unhideWhenUsed="0"/>
-    <w:lsdException w:name="Medium Shading 1 Accent 2" w:semiHidden="0" w:uiPriority="63" w:unhideWhenUsed="0"/>
-    <w:lsdException w:name="Medium Shading 2 Accent 2" w:semiHidden="0" w:uiPriority="64" w:unhideWhenUsed="0"/>
-    <w:lsdException w:name="Medium List 1 Accent 2" w:semiHidden="0" w:uiPriority="65" w:unhideWhenUsed="0"/>
-    <w:lsdException w:name="Medium List 2 Accent 2" w:semiHidden="0" w:uiPriority="66" w:unhideWhenUsed="0"/>
-    <w:lsdException w:name="Medium Grid 1 Accent 2" w:semiHidden="0" w:uiPriority="67" w:unhideWhenUsed="0"/>
-    <w:lsdException w:name="Medium Grid 2 Accent 2" w:semiHidden="0" w:uiPriority="68" w:unhideWhenUsed="0"/>
-    <w:lsdException w:name="Medium Grid 3 Accent 2" w:semiHidden="0" w:uiPriority="69" w:unhideWhenUsed="0"/>
-    <w:lsdException w:name="Dark List Accent 2" w:semiHidden="0" w:uiPriority="70" w:unhideWhenUsed="0"/>
-    <w:lsdException w:name="Colorful Shading Accent 2" w:semiHidden="0" w:uiPriority="71" w:unhideWhenUsed="0"/>
-    <w:lsdException w:name="Colorful List Accent 2" w:semiHidden="0" w:uiPriority="72" w:unhideWhenUsed="0"/>
-    <w:lsdException w:name="Colorful Grid Accent 2" w:semiHidden="0" w:uiPriority="73" w:unhideWhenUsed="0"/>
-    <w:lsdException w:name="Light Shading Accent 3" w:semiHidden="0" w:uiPriority="60" w:unhideWhenUsed="0"/>
-    <w:lsdException w:name="Light List Accent 3" w:semiHidden="0" w:uiPriority="61" w:unhideWhenUsed="0"/>
-    <w:lsdException w:name="Light Grid Accent 3" w:semiHidden="0" w:uiPriority="62" w:unhideWhenUsed="0"/>
-    <w:lsdException w:name="Medium Shading 1 Accent 3" w:semiHidden="0" w:uiPriority="63" w:unhideWhenUsed="0"/>
-    <w:lsdException w:name="Medium Shading 2 Accent 3" w:semiHidden="0" w:uiPriority="64" w:unhideWhenUsed="0"/>
-    <w:lsdException w:name="Medium List 1 Accent 3" w:semiHidden="0" w:uiPriority="65" w:unhideWhenUsed="0"/>
-    <w:lsdException w:name="Medium List 2 Accent 3" w:semiHidden="0" w:uiPriority="66" w:unhideWhenUsed="0"/>
-    <w:lsdException w:name="Medium Grid 1 Accent 3" w:semiHidden="0" w:uiPriority="67" w:unhideWhenUsed="0"/>
-    <w:lsdException w:name="Medium Grid 2 Accent 3" w:semiHidden="0" w:uiPriority="68" w:unhideWhenUsed="0"/>
-    <w:lsdException w:name="Medium Grid 3 Accent 3" w:semiHidden="0" w:uiPriority="69" w:unhideWhenUsed="0"/>
-    <w:lsdException w:name="Dark List Accent 3" w:semiHidden="0" w:uiPriority="70" w:unhideWhenUsed="0"/>
-    <w:lsdException w:name="Colorful Shading Accent 3" w:semiHidden="0" w:uiPriority="71" w:unhideWhenUsed="0"/>
-    <w:lsdException w:name="Colorful List Accent 3" w:semiHidden="0" w:uiPriority="72" w:unhideWhenUsed="0"/>
-    <w:lsdException w:name="Colorful Grid Accent 3" w:semiHidden="0" w:uiPriority="73" w:unhideWhenUsed="0"/>
-    <w:lsdException w:name="Light Shading Accent 4" w:semiHidden="0" w:uiPriority="60" w:unhideWhenUsed="0"/>
-    <w:lsdException w:name="Light List Accent 4" w:semiHidden="0" w:uiPriority="61" w:unhideWhenUsed="0"/>
-    <w:lsdException w:name="Light Grid Accent 4" w:semiHidden="0" w:uiPriority="62" w:unhideWhenUsed="0"/>
-    <w:lsdException w:name="Medium Shading 1 Accent 4" w:semiHidden="0" w:uiPriority="63" w:unhideWhenUsed="0"/>
-    <w:lsdException w:name="Medium Shading 2 Accent 4" w:semiHidden="0" w:uiPriority="64" w:unhideWhenUsed="0"/>
-    <w:lsdException w:name="Medium List 1 Accent 4" w:semiHidden="0" w:uiPriority="65" w:unhideWhenUsed="0"/>
-    <w:lsdException w:name="Medium List 2 Accent 4" w:semiHidden="0" w:uiPriority="66" w:unhideWhenUsed="0"/>
-    <w:lsdException w:name="Medium Grid 1 Accent 4" w:semiHidden="0" w:uiPriority="67" w:unhideWhenUsed="0"/>
-    <w:lsdException w:name="Medium Grid 2 Accent 4" w:semiHidden="0" w:uiPriority="68" w:unhideWhenUsed="0"/>
-    <w:lsdException w:name="Medium Grid 3 Accent 4" w:semiHidden="0" w:uiPriority="69" w:unhideWhenUsed="0"/>
-    <w:lsdException w:name="Dark List Accent 4" w:semiHidden="0" w:uiPriority="70" w:unhideWhenUsed="0"/>
-    <w:lsdException w:name="Colorful Shading Accent 4" w:semiHidden="0" w:uiPriority="71" w:unhideWhenUsed="0"/>
-    <w:lsdException w:name="Colorful List Accent 4" w:semiHidden="0" w:uiPriority="72" w:unhideWhenUsed="0"/>
-    <w:lsdException w:name="Colorful Grid Accent 4" w:semiHidden="0" w:uiPriority="73" w:unhideWhenUsed="0"/>
-    <w:lsdException w:name="Light Shading Accent 5" w:semiHidden="0" w:uiPriority="60" w:unhideWhenUsed="0"/>
-    <w:lsdException w:name="Light List Accent 5" w:semiHidden="0" w:uiPriority="61" w:unhideWhenUsed="0"/>
-    <w:lsdException w:name="Light Grid Accent 5" w:semiHidden="0" w:uiPriority="62" w:unhideWhenUsed="0"/>
-    <w:lsdException w:name="Medium Shading 1 Accent 5" w:semiHidden="0" w:uiPriority="63" w:unhideWhenUsed="0"/>
-    <w:lsdException w:name="Medium Shading 2 Accent 5" w:semiHidden="0" w:uiPriority="64" w:unhideWhenUsed="0"/>
-    <w:lsdException w:name="Medium List 1 Accent 5" w:semiHidden="0" w:uiPriority="65" w:unhideWhenUsed="0"/>
-    <w:lsdException w:name="Medium List 2 Accent 5" w:semiHidden="0" w:uiPriority="66" w:unhideWhenUsed="0"/>
-    <w:lsdException w:name="Medium Grid 1 Accent 5" w:semiHidden="0" w:uiPriority="67" w:unhideWhenUsed="0"/>
-    <w:lsdException w:name="Medium Grid 2 Accent 5" w:semiHidden="0" w:uiPriority="68" w:unhideWhenUsed="0"/>
-    <w:lsdException w:name="Medium Grid 3 Accent 5" w:semiHidden="0" w:uiPriority="69" w:unhideWhenUsed="0"/>
-    <w:lsdException w:name="Dark List Accent 5" w:semiHidden="0" w:uiPriority="70" w:unhideWhenUsed="0"/>
-    <w:lsdException w:name="Colorful Shading Accent 5" w:semiHidden="0" w:uiPriority="71" w:unhideWhenUsed="0"/>
-    <w:lsdException w:name="Colorful List Accent 5" w:semiHidden="0" w:uiPriority="72" w:unhideWhenUsed="0"/>
-    <w:lsdException w:name="Colorful Grid Accent 5" w:semiHidden="0" w:uiPriority="73" w:unhideWhenUsed="0"/>
-    <w:lsdException w:name="Light Shading Accent 6" w:semiHidden="0" w:uiPriority="60" w:unhideWhenUsed="0"/>
-    <w:lsdException w:name="Light List Accent 6" w:semiHidden="0" w:uiPriority="61" w:unhideWhenUsed="0"/>
-    <w:lsdException w:name="Light Grid Accent 6" w:semiHidden="0" w:uiPriority="62" w:unhideWhenUsed="0"/>
-    <w:lsdException w:name="Medium Shading 1 Accent 6" w:semiHidden="0" w:uiPriority="63" w:unhideWhenUsed="0"/>
-    <w:lsdException w:name="Medium Shading 2 Accent 6" w:semiHidden="0" w:uiPriority="64" w:unhideWhenUsed="0"/>
-    <w:lsdException w:name="Medium List 1 Accent 6" w:semiHidden="0" w:uiPriority="65" w:unhideWhenUsed="0"/>
-    <w:lsdException w:name="Medium List 2 Accent 6" w:semiHidden="0" w:uiPriority="66" w:unhideWhenUsed="0"/>
-    <w:lsdException w:name="Medium Grid 1 Accent 6" w:semiHidden="0" w:uiPriority="67" w:unhideWhenUsed="0"/>
-    <w:lsdException w:name="Medium Grid 2 Accent 6" w:semiHidden="0" w:uiPriority="68" w:unhideWhenUsed="0"/>
-    <w:lsdException w:name="Medium Grid 3 Accent 6" w:semiHidden="0" w:uiPriority="69" w:unhideWhenUsed="0"/>
-    <w:lsdException w:name="Dark List Accent 6" w:semiHidden="0" w:uiPriority="70" w:unhideWhenUsed="0"/>
-    <w:lsdException w:name="Colorful Shading Accent 6" w:semiHidden="0" w:uiPriority="71" w:unhideWhenUsed="0"/>
-    <w:lsdException w:name="Colorful List Accent 6" w:semiHidden="0" w:uiPriority="72" w:unhideWhenUsed="0"/>
-    <w:lsdException w:name="Colorful Grid Accent 6" w:semiHidden="0" w:uiPriority="73" w:unhideWhenUsed="0"/>
-    <w:lsdException w:name="Subtle Emphasis" w:semiHidden="0" w:uiPriority="19" w:unhideWhenUsed="0" w:qFormat="1"/>
-    <w:lsdException w:name="Intense Emphasis" w:semiHidden="0" w:uiPriority="21" w:unhideWhenUsed="0" w:qFormat="1"/>
-    <w:lsdException w:name="Subtle Reference" w:semiHidden="0" w:uiPriority="31" w:unhideWhenUsed="0" w:qFormat="1"/>
-    <w:lsdException w:name="Intense Reference" w:semiHidden="0" w:uiPriority="32" w:unhideWhenUsed="0" w:qFormat="1"/>
-    <w:lsdException w:name="Book Title" w:semiHidden="0" w:uiPriority="33" w:unhideWhenUsed="0" w:qFormat="1"/>
-    <w:lsdException w:name="Bibliography" w:uiPriority="37"/>
-    <w:lsdException w:name="TOC Heading" w:uiPriority="39" w:qFormat="1"/>
+  <w:latentStyles w:defLockedState="0" w:defUIPriority="99" w:defSemiHidden="0" w:defUnhideWhenUsed="0" w:defQFormat="0" w:count="371">
+    <w:lsdException w:name="Normal" w:uiPriority="0" w:qFormat="1"/>
+    <w:lsdException w:name="heading 1" w:uiPriority="9" w:qFormat="1"/>
+    <w:lsdException w:name="heading 2" w:semiHidden="1" w:uiPriority="9" w:unhideWhenUsed="1" w:qFormat="1"/>
+    <w:lsdException w:name="heading 3" w:semiHidden="1" w:uiPriority="9" w:unhideWhenUsed="1" w:qFormat="1"/>
+    <w:lsdException w:name="heading 4" w:semiHidden="1" w:uiPriority="9" w:unhideWhenUsed="1" w:qFormat="1"/>
+    <w:lsdException w:name="heading 5" w:semiHidden="1" w:uiPriority="9" w:unhideWhenUsed="1" w:qFormat="1"/>
+    <w:lsdException w:name="heading 6" w:semiHidden="1" w:uiPriority="9" w:unhideWhenUsed="1" w:qFormat="1"/>
+    <w:lsdException w:name="heading 7" w:semiHidden="1" w:uiPriority="9" w:unhideWhenUsed="1" w:qFormat="1"/>
+    <w:lsdException w:name="heading 8" w:semiHidden="1" w:uiPriority="9" w:unhideWhenUsed="1" w:qFormat="1"/>
+    <w:lsdException w:name="heading 9" w:semiHidden="1" w:uiPriority="9" w:unhideWhenUsed="1" w:qFormat="1"/>
+    <w:lsdException w:name="index 1" w:semiHidden="1" w:unhideWhenUsed="1"/>
+    <w:lsdException w:name="index 2" w:semiHidden="1" w:unhideWhenUsed="1"/>
+    <w:lsdException w:name="index 3" w:semiHidden="1" w:unhideWhenUsed="1"/>
+    <w:lsdException w:name="index 4" w:semiHidden="1" w:unhideWhenUsed="1"/>
+    <w:lsdException w:name="index 5" w:semiHidden="1" w:unhideWhenUsed="1"/>
+    <w:lsdException w:name="index 6" w:semiHidden="1" w:unhideWhenUsed="1"/>
+    <w:lsdException w:name="index 7" w:semiHidden="1" w:unhideWhenUsed="1"/>
+    <w:lsdException w:name="index 8" w:semiHidden="1" w:unhideWhenUsed="1"/>
+    <w:lsdException w:name="index 9" w:semiHidden="1" w:unhideWhenUsed="1"/>
+    <w:lsdException w:name="toc 1" w:semiHidden="1" w:uiPriority="39" w:unhideWhenUsed="1"/>
+    <w:lsdException w:name="toc 2" w:semiHidden="1" w:uiPriority="39" w:unhideWhenUsed="1"/>
+    <w:lsdException w:name="toc 3" w:semiHidden="1" w:uiPriority="39" w:unhideWhenUsed="1"/>
+    <w:lsdException w:name="toc 4" w:semiHidden="1" w:uiPriority="39" w:unhideWhenUsed="1"/>
+    <w:lsdException w:name="toc 5" w:semiHidden="1" w:uiPriority="39" w:unhideWhenUsed="1"/>
+    <w:lsdException w:name="toc 6" w:semiHidden="1" w:uiPriority="39" w:unhideWhenUsed="1"/>
+    <w:lsdException w:name="toc 7" w:semiHidden="1" w:uiPriority="39" w:unhideWhenUsed="1"/>
+    <w:lsdException w:name="toc 8" w:semiHidden="1" w:uiPriority="39" w:unhideWhenUsed="1"/>
+    <w:lsdException w:name="toc 9" w:semiHidden="1" w:uiPriority="39" w:unhideWhenUsed="1"/>
+    <w:lsdException w:name="Normal Indent" w:semiHidden="1" w:unhideWhenUsed="1"/>
+    <w:lsdException w:name="footnote text" w:semiHidden="1" w:unhideWhenUsed="1"/>
+    <w:lsdException w:name="annotation text" w:semiHidden="1" w:unhideWhenUsed="1"/>
+    <w:lsdException w:name="header" w:semiHidden="1" w:unhideWhenUsed="1"/>
+    <w:lsdException w:name="footer" w:semiHidden="1" w:unhideWhenUsed="1"/>
+    <w:lsdException w:name="index heading" w:semiHidden="1" w:unhideWhenUsed="1"/>
+    <w:lsdException w:name="caption" w:semiHidden="1" w:uiPriority="35" w:unhideWhenUsed="1" w:qFormat="1"/>
+    <w:lsdException w:name="table of figures" w:semiHidden="1" w:unhideWhenUsed="1"/>
+    <w:lsdException w:name="envelope address" w:semiHidden="1" w:unhideWhenUsed="1"/>
+    <w:lsdException w:name="envelope return" w:semiHidden="1" w:unhideWhenUsed="1"/>
+    <w:lsdException w:name="footnote reference" w:semiHidden="1" w:unhideWhenUsed="1"/>
+    <w:lsdException w:name="annotation reference" w:semiHidden="1" w:unhideWhenUsed="1"/>
+    <w:lsdException w:name="line number" w:semiHidden="1" w:unhideWhenUsed="1"/>
+    <w:lsdException w:name="page number" w:semiHidden="1" w:unhideWhenUsed="1"/>
+    <w:lsdException w:name="endnote reference" w:semiHidden="1" w:unhideWhenUsed="1"/>
+    <w:lsdException w:name="endnote text" w:semiHidden="1" w:unhideWhenUsed="1"/>
+    <w:lsdException w:name="table of authorities" w:semiHidden="1" w:unhideWhenUsed="1"/>
+    <w:lsdException w:name="macro" w:semiHidden="1" w:unhideWhenUsed="1"/>
+    <w:lsdException w:name="toa heading" w:semiHidden="1" w:unhideWhenUsed="1"/>
+    <w:lsdException w:name="List" w:semiHidden="1" w:unhideWhenUsed="1"/>
+    <w:lsdException w:name="List Bullet" w:semiHidden="1" w:unhideWhenUsed="1"/>
+    <w:lsdException w:name="List Number" w:semiHidden="1" w:unhideWhenUsed="1"/>
+    <w:lsdException w:name="List 2" w:semiHidden="1" w:unhideWhenUsed="1"/>
+    <w:lsdException w:name="List 3" w:semiHidden="1" w:unhideWhenUsed="1"/>
+    <w:lsdException w:name="List 4" w:semiHidden="1" w:unhideWhenUsed="1"/>
+    <w:lsdException w:name="List 5" w:semiHidden="1" w:unhideWhenUsed="1"/>
+    <w:lsdException w:name="List Bullet 2" w:semiHidden="1" w:unhideWhenUsed="1"/>
+    <w:lsdException w:name="List Bullet 3" w:semiHidden="1" w:unhideWhenUsed="1"/>
+    <w:lsdException w:name="List Bullet 4" w:semiHidden="1" w:unhideWhenUsed="1"/>
+    <w:lsdException w:name="List Bullet 5" w:semiHidden="1" w:unhideWhenUsed="1"/>
+    <w:lsdException w:name="List Number 2" w:semiHidden="1" w:unhideWhenUsed="1"/>
+    <w:lsdException w:name="List Number 3" w:semiHidden="1" w:unhideWhenUsed="1"/>
+    <w:lsdException w:name="List Number 4" w:semiHidden="1" w:unhideWhenUsed="1"/>
+    <w:lsdException w:name="List Number 5" w:semiHidden="1" w:unhideWhenUsed="1"/>
+    <w:lsdException w:name="Title" w:uiPriority="10" w:qFormat="1"/>
+    <w:lsdException w:name="Closing" w:semiHidden="1" w:unhideWhenUsed="1"/>
+    <w:lsdException w:name="Signature" w:semiHidden="1" w:unhideWhenUsed="1"/>
+    <w:lsdException w:name="Default Paragraph Font" w:semiHidden="1" w:uiPriority="1" w:unhideWhenUsed="1"/>
+    <w:lsdException w:name="Body Text" w:semiHidden="1" w:unhideWhenUsed="1"/>
+    <w:lsdException w:name="Body Text Indent" w:semiHidden="1" w:unhideWhenUsed="1"/>
+    <w:lsdException w:name="List Continue" w:semiHidden="1" w:unhideWhenUsed="1"/>
+    <w:lsdException w:name="List Continue 2" w:semiHidden="1" w:unhideWhenUsed="1"/>
+    <w:lsdException w:name="List Continue 3" w:semiHidden="1" w:unhideWhenUsed="1"/>
+    <w:lsdException w:name="List Continue 4" w:semiHidden="1" w:unhideWhenUsed="1"/>
+    <w:lsdException w:name="List Continue 5" w:semiHidden="1" w:unhideWhenUsed="1"/>
+    <w:lsdException w:name="Message Header" w:semiHidden="1" w:unhideWhenUsed="1"/>
+    <w:lsdException w:name="Subtitle" w:uiPriority="11" w:qFormat="1"/>
+    <w:lsdException w:name="Salutation" w:semiHidden="1" w:unhideWhenUsed="1"/>
+    <w:lsdException w:name="Date" w:semiHidden="1" w:unhideWhenUsed="1"/>
+    <w:lsdException w:name="Body Text First Indent" w:semiHidden="1" w:unhideWhenUsed="1"/>
+    <w:lsdException w:name="Body Text First Indent 2" w:semiHidden="1" w:unhideWhenUsed="1"/>
+    <w:lsdException w:name="Note Heading" w:semiHidden="1" w:unhideWhenUsed="1"/>
+    <w:lsdException w:name="Body Text 2" w:semiHidden="1" w:unhideWhenUsed="1"/>
+    <w:lsdException w:name="Body Text 3" w:semiHidden="1" w:unhideWhenUsed="1"/>
+    <w:lsdException w:name="Body Text Indent 2" w:semiHidden="1" w:unhideWhenUsed="1"/>
+    <w:lsdException w:name="Body Text Indent 3" w:semiHidden="1" w:unhideWhenUsed="1"/>
+    <w:lsdException w:name="Block Text" w:semiHidden="1" w:unhideWhenUsed="1"/>
+    <w:lsdException w:name="Hyperlink" w:semiHidden="1" w:unhideWhenUsed="1"/>
+    <w:lsdException w:name="FollowedHyperlink" w:semiHidden="1" w:unhideWhenUsed="1"/>
+    <w:lsdException w:name="Strong" w:uiPriority="22" w:qFormat="1"/>
+    <w:lsdException w:name="Emphasis" w:uiPriority="20" w:qFormat="1"/>
+    <w:lsdException w:name="Document Map" w:semiHidden="1" w:unhideWhenUsed="1"/>
+    <w:lsdException w:name="Plain Text" w:semiHidden="1" w:unhideWhenUsed="1"/>
+    <w:lsdException w:name="E-mail Signature" w:semiHidden="1" w:unhideWhenUsed="1"/>
+    <w:lsdException w:name="HTML Top of Form" w:semiHidden="1" w:unhideWhenUsed="1"/>
+    <w:lsdException w:name="HTML Bottom of Form" w:semiHidden="1" w:unhideWhenUsed="1"/>
+    <w:lsdException w:name="Normal (Web)" w:semiHidden="1" w:unhideWhenUsed="1"/>
+    <w:lsdException w:name="HTML Acronym" w:semiHidden="1" w:unhideWhenUsed="1"/>
+    <w:lsdException w:name="HTML Address" w:semiHidden="1" w:unhideWhenUsed="1"/>
+    <w:lsdException w:name="HTML Cite" w:semiHidden="1" w:unhideWhenUsed="1"/>
+    <w:lsdException w:name="HTML Code" w:semiHidden="1" w:unhideWhenUsed="1"/>
+    <w:lsdException w:name="HTML Definition" w:semiHidden="1" w:unhideWhenUsed="1"/>
+    <w:lsdException w:name="HTML Keyboard" w:semiHidden="1" w:unhideWhenUsed="1"/>
+    <w:lsdException w:name="HTML Preformatted" w:semiHidden="1" w:unhideWhenUsed="1"/>
+    <w:lsdException w:name="HTML Sample" w:semiHidden="1" w:unhideWhenUsed="1"/>
+    <w:lsdException w:name="HTML Typewriter" w:semiHidden="1" w:unhideWhenUsed="1"/>
+    <w:lsdException w:name="HTML Variable" w:semiHidden="1" w:unhideWhenUsed="1"/>
+    <w:lsdException w:name="Normal Table" w:semiHidden="1" w:unhideWhenUsed="1"/>
+    <w:lsdException w:name="annotation subject" w:semiHidden="1" w:unhideWhenUsed="1"/>
+    <w:lsdException w:name="No List" w:semiHidden="1" w:unhideWhenUsed="1"/>
+    <w:lsdException w:name="Outline List 1" w:semiHidden="1" w:unhideWhenUsed="1"/>
+    <w:lsdException w:name="Outline List 2" w:semiHidden="1" w:unhideWhenUsed="1"/>
+    <w:lsdException w:name="Outline List 3" w:semiHidden="1" w:unhideWhenUsed="1"/>
+    <w:lsdException w:name="Table Simple 1" w:semiHidden="1" w:unhideWhenUsed="1"/>
+    <w:lsdException w:name="Table Simple 2" w:semiHidden="1" w:unhideWhenUsed="1"/>
+    <w:lsdException w:name="Table Simple 3" w:semiHidden="1" w:unhideWhenUsed="1"/>
+    <w:lsdException w:name="Table Classic 1" w:semiHidden="1" w:unhideWhenUsed="1"/>
+    <w:lsdException w:name="Table Classic 2" w:semiHidden="1" w:unhideWhenUsed="1"/>
+    <w:lsdException w:name="Table Classic 3" w:semiHidden="1" w:unhideWhenUsed="1"/>
+    <w:lsdException w:name="Table Classic 4" w:semiHidden="1" w:unhideWhenUsed="1"/>
+    <w:lsdException w:name="Table Colorful 1" w:semiHidden="1" w:unhideWhenUsed="1"/>
+    <w:lsdException w:name="Table Colorful 2" w:semiHidden="1" w:unhideWhenUsed="1"/>
+    <w:lsdException w:name="Table Colorful 3" w:semiHidden="1" w:unhideWhenUsed="1"/>
+    <w:lsdException w:name="Table Columns 1" w:semiHidden="1" w:unhideWhenUsed="1"/>
+    <w:lsdException w:name="Table Columns 2" w:semiHidden="1" w:unhideWhenUsed="1"/>
+    <w:lsdException w:name="Table Columns 3" w:semiHidden="1" w:unhideWhenUsed="1"/>
+    <w:lsdException w:name="Table Columns 4" w:semiHidden="1" w:unhideWhenUsed="1"/>
+    <w:lsdException w:name="Table Columns 5" w:semiHidden="1" w:unhideWhenUsed="1"/>
+    <w:lsdException w:name="Table Grid 1" w:semiHidden="1" w:unhideWhenUsed="1"/>
+    <w:lsdException w:name="Table Grid 2" w:semiHidden="1" w:unhideWhenUsed="1"/>
+    <w:lsdException w:name="Table Grid 3" w:semiHidden="1" w:unhideWhenUsed="1"/>
+    <w:lsdException w:name="Table Grid 4" w:semiHidden="1" w:unhideWhenUsed="1"/>
+    <w:lsdException w:name="Table Grid 5" w:semiHidden="1" w:unhideWhenUsed="1"/>
+    <w:lsdException w:name="Table Grid 6" w:semiHidden="1" w:unhideWhenUsed="1"/>
+    <w:lsdException w:name="Table Grid 7" w:semiHidden="1" w:unhideWhenUsed="1"/>
+    <w:lsdException w:name="Table Grid 8" w:semiHidden="1" w:unhideWhenUsed="1"/>
+    <w:lsdException w:name="Table List 1" w:semiHidden="1" w:unhideWhenUsed="1"/>
+    <w:lsdException w:name="Table List 2" w:semiHidden="1" w:unhideWhenUsed="1"/>
+    <w:lsdException w:name="Table List 3" w:semiHidden="1" w:unhideWhenUsed="1"/>
+    <w:lsdException w:name="Table List 4" w:semiHidden="1" w:unhideWhenUsed="1"/>
+    <w:lsdException w:name="Table List 5" w:semiHidden="1" w:unhideWhenUsed="1"/>
+    <w:lsdException w:name="Table List 6" w:semiHidden="1" w:unhideWhenUsed="1"/>
+    <w:lsdException w:name="Table List 7" w:semiHidden="1" w:unhideWhenUsed="1"/>
+    <w:lsdException w:name="Table List 8" w:semiHidden="1" w:unhideWhenUsed="1"/>
+    <w:lsdException w:name="Table 3D effects 1" w:semiHidden="1" w:unhideWhenUsed="1"/>
+    <w:lsdException w:name="Table 3D effects 2" w:semiHidden="1" w:unhideWhenUsed="1"/>
+    <w:lsdException w:name="Table 3D effects 3" w:semiHidden="1" w:unhideWhenUsed="1"/>
+    <w:lsdException w:name="Table Contemporary" w:semiHidden="1" w:unhideWhenUsed="1"/>
+    <w:lsdException w:name="Table Elegant" w:semiHidden="1" w:unhideWhenUsed="1"/>
+    <w:lsdException w:name="Table Professional" w:semiHidden="1" w:unhideWhenUsed="1"/>
+    <w:lsdException w:name="Table Subtle 1" w:semiHidden="1" w:unhideWhenUsed="1"/>
+    <w:lsdException w:name="Table Subtle 2" w:semiHidden="1" w:unhideWhenUsed="1"/>
+    <w:lsdException w:name="Table Web 1" w:semiHidden="1" w:unhideWhenUsed="1"/>
+    <w:lsdException w:name="Table Web 2" w:semiHidden="1" w:unhideWhenUsed="1"/>
+    <w:lsdException w:name="Table Web 3" w:semiHidden="1" w:unhideWhenUsed="1"/>
+    <w:lsdException w:name="Balloon Text" w:semiHidden="1" w:unhideWhenUsed="1"/>
+    <w:lsdException w:name="Table Grid" w:uiPriority="59"/>
+    <w:lsdException w:name="Table Theme" w:semiHidden="1" w:unhideWhenUsed="1"/>
+    <w:lsdException w:name="Placeholder Text" w:semiHidden="1"/>
+    <w:lsdException w:name="No Spacing" w:uiPriority="1" w:qFormat="1"/>
+    <w:lsdException w:name="Light Shading" w:uiPriority="60"/>
+    <w:lsdException w:name="Light List" w:uiPriority="61"/>
+    <w:lsdException w:name="Light Grid" w:uiPriority="62"/>
+    <w:lsdException w:name="Medium Shading 1" w:uiPriority="63"/>
+    <w:lsdException w:name="Medium Shading 2" w:uiPriority="64"/>
+    <w:lsdException w:name="Medium List 1" w:uiPriority="65"/>
+    <w:lsdException w:name="Medium List 2" w:uiPriority="66"/>
+    <w:lsdException w:name="Medium Grid 1" w:uiPriority="67"/>
+    <w:lsdException w:name="Medium Grid 2" w:uiPriority="68"/>
+    <w:lsdException w:name="Medium Grid 3" w:uiPriority="69"/>
+    <w:lsdException w:name="Dark List" w:uiPriority="70"/>
+    <w:lsdException w:name="Colorful Shading" w:uiPriority="71"/>
+    <w:lsdException w:name="Colorful List" w:uiPriority="72"/>
+    <w:lsdException w:name="Colorful Grid" w:uiPriority="73"/>
+    <w:lsdException w:name="Light Shading Accent 1" w:uiPriority="60"/>
+    <w:lsdException w:name="Light List Accent 1" w:uiPriority="61"/>
+    <w:lsdException w:name="Light Grid Accent 1" w:uiPriority="62"/>
+    <w:lsdException w:name="Medium Shading 1 Accent 1" w:uiPriority="63"/>
+    <w:lsdException w:name="Medium Shading 2 Accent 1" w:uiPriority="64"/>
+    <w:lsdException w:name="Medium List 1 Accent 1" w:uiPriority="65"/>
+    <w:lsdException w:name="Revision" w:semiHidden="1"/>
+    <w:lsdException w:name="List Paragraph" w:uiPriority="34" w:qFormat="1"/>
+    <w:lsdException w:name="Quote" w:uiPriority="29" w:qFormat="1"/>
+    <w:lsdException w:name="Intense Quote" w:uiPriority="30" w:qFormat="1"/>
+    <w:lsdException w:name="Medium List 2 Accent 1" w:uiPriority="66"/>
+    <w:lsdException w:name="Medium Grid 1 Accent 1" w:uiPriority="67"/>
+    <w:lsdException w:name="Medium Grid 2 Accent 1" w:uiPriority="68"/>
+    <w:lsdException w:name="Medium Grid 3 Accent 1" w:uiPriority="69"/>
+    <w:lsdException w:name="Dark List Accent 1" w:uiPriority="70"/>
+    <w:lsdException w:name="Colorful Shading Accent 1" w:uiPriority="71"/>
+    <w:lsdException w:name="Colorful List Accent 1" w:uiPriority="72"/>
+    <w:lsdException w:name="Colorful Grid Accent 1" w:uiPriority="73"/>
+    <w:lsdException w:name="Light Shading Accent 2" w:uiPriority="60"/>
+    <w:lsdException w:name="Light List Accent 2" w:uiPriority="61"/>
+    <w:lsdException w:name="Light Grid Accent 2" w:uiPriority="62"/>
+    <w:lsdException w:name="Medium Shading 1 Accent 2" w:uiPriority="63"/>
+    <w:lsdException w:name="Medium Shading 2 Accent 2" w:uiPriority="64"/>
+    <w:lsdException w:name="Medium List 1 Accent 2" w:uiPriority="65"/>
+    <w:lsdException w:name="Medium List 2 Accent 2" w:uiPriority="66"/>
+    <w:lsdException w:name="Medium Grid 1 Accent 2" w:uiPriority="67"/>
+    <w:lsdException w:name="Medium Grid 2 Accent 2" w:uiPriority="68"/>
+    <w:lsdException w:name="Medium Grid 3 Accent 2" w:uiPriority="69"/>
+    <w:lsdException w:name="Dark List Accent 2" w:uiPriority="70"/>
+    <w:lsdException w:name="Colorful Shading Accent 2" w:uiPriority="71"/>
+    <w:lsdException w:name="Colorful List Accent 2" w:uiPriority="72"/>
+    <w:lsdException w:name="Colorful Grid Accent 2" w:uiPriority="73"/>
+    <w:lsdException w:name="Light Shading Accent 3" w:uiPriority="60"/>
+    <w:lsdException w:name="Light List Accent 3" w:uiPriority="61"/>
+    <w:lsdException w:name="Light Grid Accent 3" w:uiPriority="62"/>
+    <w:lsdException w:name="Medium Shading 1 Accent 3" w:uiPriority="63"/>
+    <w:lsdException w:name="Medium Shading 2 Accent 3" w:uiPriority="64"/>
+    <w:lsdException w:name="Medium List 1 Accent 3" w:uiPriority="65"/>
+    <w:lsdException w:name="Medium List 2 Accent 3" w:uiPriority="66"/>
+    <w:lsdException w:name="Medium Grid 1 Accent 3" w:uiPriority="67"/>
+    <w:lsdException w:name="Medium Grid 2 Accent 3" w:uiPriority="68"/>
+    <w:lsdException w:name="Medium Grid 3 Accent 3" w:uiPriority="69"/>
+    <w:lsdException w:name="Dark List Accent 3" w:uiPriority="70"/>
+    <w:lsdException w:name="Colorful Shading Accent 3" w:uiPriority="71"/>
+    <w:lsdException w:name="Colorful List Accent 3" w:uiPriority="72"/>
+    <w:lsdException w:name="Colorful Grid Accent 3" w:uiPriority="73"/>
+    <w:lsdException w:name="Light Shading Accent 4" w:uiPriority="60"/>
+    <w:lsdException w:name="Light List Accent 4" w:uiPriority="61"/>
+    <w:lsdException w:name="Light Grid Accent 4" w:uiPriority="62"/>
+    <w:lsdException w:name="Medium Shading 1 Accent 4" w:uiPriority="63"/>
+    <w:lsdException w:name="Medium Shading 2 Accent 4" w:uiPriority="64"/>
+    <w:lsdException w:name="Medium List 1 Accent 4" w:uiPriority="65"/>
+    <w:lsdException w:name="Medium List 2 Accent 4" w:uiPriority="66"/>
+    <w:lsdException w:name="Medium Grid 1 Accent 4" w:uiPriority="67"/>
+    <w:lsdException w:name="Medium Grid 2 Accent 4" w:uiPriority="68"/>
+    <w:lsdException w:name="Medium Grid 3 Accent 4" w:uiPriority="69"/>
+    <w:lsdException w:name="Dark List Accent 4" w:uiPriority="70"/>
+    <w:lsdException w:name="Colorful Shading Accent 4" w:uiPriority="71"/>
+    <w:lsdException w:name="Colorful List Accent 4" w:uiPriority="72"/>
+    <w:lsdException w:name="Colorful Grid Accent 4" w:uiPriority="73"/>
+    <w:lsdException w:name="Light Shading Accent 5" w:uiPriority="60"/>
+    <w:lsdException w:name="Light List Accent 5" w:uiPriority="61"/>
+    <w:lsdException w:name="Light Grid Accent 5" w:uiPriority="62"/>
+    <w:lsdException w:name="Medium Shading 1 Accent 5" w:uiPriority="63"/>
+    <w:lsdException w:name="Medium Shading 2 Accent 5" w:uiPriority="64"/>
+    <w:lsdException w:name="Medium List 1 Accent 5" w:uiPriority="65"/>
+    <w:lsdException w:name="Medium List 2 Accent 5" w:uiPriority="66"/>
+    <w:lsdException w:name="Medium Grid 1 Accent 5" w:uiPriority="67"/>
+    <w:lsdException w:name="Medium Grid 2 Accent 5" w:uiPriority="68"/>
+    <w:lsdException w:name="Medium Grid 3 Accent 5" w:uiPriority="69"/>
+    <w:lsdException w:name="Dark List Accent 5" w:uiPriority="70"/>
+    <w:lsdException w:name="Colorful Shading Accent 5" w:uiPriority="71"/>
+    <w:lsdException w:name="Colorful List Accent 5" w:uiPriority="72"/>
+    <w:lsdException w:name="Colorful Grid Accent 5" w:uiPriority="73"/>
+    <w:lsdException w:name="Light Shading Accent 6" w:uiPriority="60"/>
+    <w:lsdException w:name="Light List Accent 6" w:uiPriority="61"/>
+    <w:lsdException w:name="Light Grid Accent 6" w:uiPriority="62"/>
+    <w:lsdException w:name="Medium Shading 1 Accent 6" w:uiPriority="63"/>
+    <w:lsdException w:name="Medium Shading 2 Accent 6" w:uiPriority="64"/>
+    <w:lsdException w:name="Medium List 1 Accent 6" w:uiPriority="65"/>
+    <w:lsdException w:name="Medium List 2 Accent 6" w:uiPriority="66"/>
+    <w:lsdException w:name="Medium Grid 1 Accent 6" w:uiPriority="67"/>
+    <w:lsdException w:name="Medium Grid 2 Accent 6" w:uiPriority="68"/>
+    <w:lsdException w:name="Medium Grid 3 Accent 6" w:uiPriority="69"/>
+    <w:lsdException w:name="Dark List Accent 6" w:uiPriority="70"/>
+    <w:lsdException w:name="Colorful Shading Accent 6" w:uiPriority="71"/>
+    <w:lsdException w:name="Colorful List Accent 6" w:uiPriority="72"/>
+    <w:lsdException w:name="Colorful Grid Accent 6" w:uiPriority="73"/>
+    <w:lsdException w:name="Subtle Emphasis" w:uiPriority="19" w:qFormat="1"/>
+    <w:lsdException w:name="Intense Emphasis" w:uiPriority="21" w:qFormat="1"/>
+    <w:lsdException w:name="Subtle Reference" w:uiPriority="31" w:qFormat="1"/>
+    <w:lsdException w:name="Intense Reference" w:uiPriority="32" w:qFormat="1"/>
+    <w:lsdException w:name="Book Title" w:uiPriority="33" w:qFormat="1"/>
+    <w:lsdException w:name="Bibliography" w:semiHidden="1" w:uiPriority="37" w:unhideWhenUsed="1"/>
+    <w:lsdException w:name="TOC Heading" w:semiHidden="1" w:uiPriority="39" w:unhideWhenUsed="1" w:qFormat="1"/>
+    <w:lsdException w:name="Plain Table 1" w:uiPriority="41"/>
+    <w:lsdException w:name="Plain Table 2" w:uiPriority="42"/>
+    <w:lsdException w:name="Plain Table 3" w:uiPriority="43"/>
+    <w:lsdException w:name="Plain Table 4" w:uiPriority="44"/>
+    <w:lsdException w:name="Plain Table 5" w:uiPriority="45"/>
+    <w:lsdException w:name="Grid Table Light" w:uiPriority="40"/>
+    <w:lsdException w:name="Grid Table 1 Light" w:uiPriority="46"/>
+    <w:lsdException w:name="Grid Table 2" w:uiPriority="47"/>
+    <w:lsdException w:name="Grid Table 3" w:uiPriority="48"/>
+    <w:lsdException w:name="Grid Table 4" w:uiPriority="49"/>
+    <w:lsdException w:name="Grid Table 5 Dark" w:uiPriority="50"/>
+    <w:lsdException w:name="Grid Table 6 Colorful" w:uiPriority="51"/>
+    <w:lsdException w:name="Grid Table 7 Colorful" w:uiPriority="52"/>
+    <w:lsdException w:name="Grid Table 1 Light Accent 1" w:uiPriority="46"/>
+    <w:lsdException w:name="Grid Table 2 Accent 1" w:uiPriority="47"/>
+    <w:lsdException w:name="Grid Table 3 Accent 1" w:uiPriority="48"/>
+    <w:lsdException w:name="Grid Table 4 Accent 1" w:uiPriority="49"/>
+    <w:lsdException w:name="Grid Table 5 Dark Accent 1" w:uiPriority="50"/>
+    <w:lsdException w:name="Grid Table 6 Colorful Accent 1" w:uiPriority="51"/>
+    <w:lsdException w:name="Grid Table 7 Colorful Accent 1" w:uiPriority="52"/>
+    <w:lsdException w:name="Grid Table 1 Light Accent 2" w:uiPriority="46"/>
+    <w:lsdException w:name="Grid Table 2 Accent 2" w:uiPriority="47"/>
+    <w:lsdException w:name="Grid Table 3 Accent 2" w:uiPriority="48"/>
+    <w:lsdException w:name="Grid Table 4 Accent 2" w:uiPriority="49"/>
+    <w:lsdException w:name="Grid Table 5 Dark Accent 2" w:uiPriority="50"/>
+    <w:lsdException w:name="Grid Table 6 Colorful Accent 2" w:uiPriority="51"/>
+    <w:lsdException w:name="Grid Table 7 Colorful Accent 2" w:uiPriority="52"/>
+    <w:lsdException w:name="Grid Table 1 Light Accent 3" w:uiPriority="46"/>
+    <w:lsdException w:name="Grid Table 2 Accent 3" w:uiPriority="47"/>
+    <w:lsdException w:name="Grid Table 3 Accent 3" w:uiPriority="48"/>
+    <w:lsdException w:name="Grid Table 4 Accent 3" w:uiPriority="49"/>
+    <w:lsdException w:name="Grid Table 5 Dark Accent 3" w:uiPriority="50"/>
+    <w:lsdException w:name="Grid Table 6 Colorful Accent 3" w:uiPriority="51"/>
+    <w:lsdException w:name="Grid Table 7 Colorful Accent 3" w:uiPriority="52"/>
+    <w:lsdException w:name="Grid Table 1 Light Accent 4" w:uiPriority="46"/>
+    <w:lsdException w:name="Grid Table 2 Accent 4" w:uiPriority="47"/>
+    <w:lsdException w:name="Grid Table 3 Accent 4" w:uiPriority="48"/>
+    <w:lsdException w:name="Grid Table 4 Accent 4" w:uiPriority="49"/>
+    <w:lsdException w:name="Grid Table 5 Dark Accent 4" w:uiPriority="50"/>
+    <w:lsdException w:name="Grid Table 6 Colorful Accent 4" w:uiPriority="51"/>
+    <w:lsdException w:name="Grid Table 7 Colorful Accent 4" w:uiPriority="52"/>
+    <w:lsdException w:name="Grid Table 1 Light Accent 5" w:uiPriority="46"/>
+    <w:lsdException w:name="Grid Table 2 Accent 5" w:uiPriority="47"/>
+    <w:lsdException w:name="Grid Table 3 Accent 5" w:uiPriority="48"/>
+    <w:lsdException w:name="Grid Table 4 Accent 5" w:uiPriority="49"/>
+    <w:lsdException w:name="Grid Table 5 Dark Accent 5" w:uiPriority="50"/>
+    <w:lsdException w:name="Grid Table 6 Colorful Accent 5" w:uiPriority="51"/>
+    <w:lsdException w:name="Grid Table 7 Colorful Accent 5" w:uiPriority="52"/>
+    <w:lsdException w:name="Grid Table 1 Light Accent 6" w:uiPriority="46"/>
+    <w:lsdException w:name="Grid Table 2 Accent 6" w:uiPriority="47"/>
+    <w:lsdException w:name="Grid Table 3 Accent 6" w:uiPriority="48"/>
+    <w:lsdException w:name="Grid Table 4 Accent 6" w:uiPriority="49"/>
+    <w:lsdException w:name="Grid Table 5 Dark Accent 6" w:uiPriority="50"/>
+    <w:lsdException w:name="Grid Table 6 Colorful Accent 6" w:uiPriority="51"/>
+    <w:lsdException w:name="Grid Table 7 Colorful Accent 6" w:uiPriority="52"/>
+    <w:lsdException w:name="List Table 1 Light" w:uiPriority="46"/>
+    <w:lsdException w:name="List Table 2" w:uiPriority="47"/>
+    <w:lsdException w:name="List Table 3" w:uiPriority="48"/>
+    <w:lsdException w:name="List Table 4" w:uiPriority="49"/>
+    <w:lsdException w:name="List Table 5 Dark" w:uiPriority="50"/>
+    <w:lsdException w:name="List Table 6 Colorful" w:uiPriority="51"/>
+    <w:lsdException w:name="List Table 7 Colorful" w:uiPriority="52"/>
+    <w:lsdException w:name="List Table 1 Light Accent 1" w:uiPriority="46"/>
+    <w:lsdException w:name="List Table 2 Accent 1" w:uiPriority="47"/>
+    <w:lsdException w:name="List Table 3 Accent 1" w:uiPriority="48"/>
+    <w:lsdException w:name="List Table 4 Accent 1" w:uiPriority="49"/>
+    <w:lsdException w:name="List Table 5 Dark Accent 1" w:uiPriority="50"/>
+    <w:lsdException w:name="List Table 6 Colorful Accent 1" w:uiPriority="51"/>
+    <w:lsdException w:name="List Table 7 Colorful Accent 1" w:uiPriority="52"/>
+    <w:lsdException w:name="List Table 1 Light Accent 2" w:uiPriority="46"/>
+    <w:lsdException w:name="List Table 2 Accent 2" w:uiPriority="47"/>
+    <w:lsdException w:name="List Table 3 Accent 2" w:uiPriority="48"/>
+    <w:lsdException w:name="List Table 4 Accent 2" w:uiPriority="49"/>
+    <w:lsdException w:name="List Table 5 Dark Accent 2" w:uiPriority="50"/>
+    <w:lsdException w:name="List Table 6 Colorful Accent 2" w:uiPriority="51"/>
+    <w:lsdException w:name="List Table 7 Colorful Accent 2" w:uiPriority="52"/>
+    <w:lsdException w:name="List Table 1 Light Accent 3" w:uiPriority="46"/>
+    <w:lsdException w:name="List Table 2 Accent 3" w:uiPriority="47"/>
+    <w:lsdException w:name="List Table 3 Accent 3" w:uiPriority="48"/>
+    <w:lsdException w:name="List Table 4 Accent 3" w:uiPriority="49"/>
+    <w:lsdException w:name="List Table 5 Dark Accent 3" w:uiPriority="50"/>
+    <w:lsdException w:name="List Table 6 Colorful Accent 3" w:uiPriority="51"/>
+    <w:lsdException w:name="List Table 7 Colorful Accent 3" w:uiPriority="52"/>
+    <w:lsdException w:name="List Table 1 Light Accent 4" w:uiPriority="46"/>
+    <w:lsdException w:name="List Table 2 Accent 4" w:uiPriority="47"/>
+    <w:lsdException w:name="List Table 3 Accent 4" w:uiPriority="48"/>
+    <w:lsdException w:name="List Table 4 Accent 4" w:uiPriority="49"/>
+    <w:lsdException w:name="List Table 5 Dark Accent 4" w:uiPriority="50"/>
+    <w:lsdException w:name="List Table 6 Colorful Accent 4" w:uiPriority="51"/>
+    <w:lsdException w:name="List Table 7 Colorful Accent 4" w:uiPriority="52"/>
+    <w:lsdException w:name="List Table 1 Light Accent 5" w:uiPriority="46"/>
+    <w:lsdException w:name="List Table 2 Accent 5" w:uiPriority="47"/>
+    <w:lsdException w:name="List Table 3 Accent 5" w:uiPriority="48"/>
+    <w:lsdException w:name="List Table 4 Accent 5" w:uiPriority="49"/>
+    <w:lsdException w:name="List Table 5 Dark Accent 5" w:uiPriority="50"/>
+    <w:lsdException w:name="List Table 6 Colorful Accent 5" w:uiPriority="51"/>
+    <w:lsdException w:name="List Table 7 Colorful Accent 5" w:uiPriority="52"/>
+    <w:lsdException w:name="List Table 1 Light Accent 6" w:uiPriority="46"/>
+    <w:lsdException w:name="List Table 2 Accent 6" w:uiPriority="47"/>
+    <w:lsdException w:name="List Table 3 Accent 6" w:uiPriority="48"/>
+    <w:lsdException w:name="List Table 4 Accent 6" w:uiPriority="49"/>
+    <w:lsdException w:name="List Table 5 Dark Accent 6" w:uiPriority="50"/>
+    <w:lsdException w:name="List Table 6 Colorful Accent 6" w:uiPriority="51"/>
+    <w:lsdException w:name="List Table 7 Colorful Accent 6" w:uiPriority="52"/>
   </w:latentStyles>
   <w:style w:type="paragraph" w:default="1" w:styleId="a">
     <w:name w:val="Normal"/>
@@ -1827,7 +1764,6 @@
     <w:uiPriority w:val="99"/>
     <w:semiHidden/>
     <w:unhideWhenUsed/>
-    <w:qFormat/>
     <w:tblPr>
       <w:tblInd w:w="0" w:type="dxa"/>
       <w:tblCellMar>
@@ -2388,7 +2324,7 @@
 </file>
 
 <file path=customXml/itemProps1.xml><?xml version="1.0" encoding="utf-8"?>
-<ds:datastoreItem xmlns:ds="http://schemas.openxmlformats.org/officeDocument/2006/customXml" ds:itemID="{876EF744-6582-4097-9407-96A5C76FAA8D}">
+<ds:datastoreItem xmlns:ds="http://schemas.openxmlformats.org/officeDocument/2006/customXml" ds:itemID="{5CED31A0-EFFB-43D3-8328-7094EF518BB0}">
   <ds:schemaRefs>
     <ds:schemaRef ds:uri="http://schemas.openxmlformats.org/officeDocument/2006/bibliography"/>
   </ds:schemaRefs>

--- a/тезис.docx
+++ b/тезис.docx
@@ -1,6 +1,6 @@
 
 <file path=word/document.xml><?xml version="1.0" encoding="utf-8"?>
-<w:document xmlns:wpc="http://schemas.microsoft.com/office/word/2010/wordprocessingCanvas" xmlns:cx="http://schemas.microsoft.com/office/drawing/2014/chartex" xmlns:cx1="http://schemas.microsoft.com/office/drawing/2015/9/8/chartex" xmlns:mc="http://schemas.openxmlformats.org/markup-compatibility/2006" xmlns:o="urn:schemas-microsoft-com:office:office" xmlns:r="http://schemas.openxmlformats.org/officeDocument/2006/relationships" xmlns:m="http://schemas.openxmlformats.org/officeDocument/2006/math" xmlns:v="urn:schemas-microsoft-com:vml" xmlns:wp14="http://schemas.microsoft.com/office/word/2010/wordprocessingDrawing" xmlns:wp="http://schemas.openxmlformats.org/drawingml/2006/wordprocessingDrawing" xmlns:w10="urn:schemas-microsoft-com:office:word" xmlns:w="http://schemas.openxmlformats.org/wordprocessingml/2006/main" xmlns:w14="http://schemas.microsoft.com/office/word/2010/wordml" xmlns:w15="http://schemas.microsoft.com/office/word/2012/wordml" xmlns:w16se="http://schemas.microsoft.com/office/word/2015/wordml/symex" xmlns:wpg="http://schemas.microsoft.com/office/word/2010/wordprocessingGroup" xmlns:wpi="http://schemas.microsoft.com/office/word/2010/wordprocessingInk" xmlns:wne="http://schemas.microsoft.com/office/word/2006/wordml" xmlns:wps="http://schemas.microsoft.com/office/word/2010/wordprocessingShape" mc:Ignorable="w14 w15 w16se wp14">
+<w:document xmlns:wpc="http://schemas.microsoft.com/office/word/2010/wordprocessingCanvas" xmlns:cx="http://schemas.microsoft.com/office/drawing/2014/chartex" xmlns:cx1="http://schemas.microsoft.com/office/drawing/2015/9/8/chartex" xmlns:cx2="http://schemas.microsoft.com/office/drawing/2015/10/21/chartex" xmlns:cx3="http://schemas.microsoft.com/office/drawing/2016/5/9/chartex" xmlns:cx4="http://schemas.microsoft.com/office/drawing/2016/5/10/chartex" xmlns:cx5="http://schemas.microsoft.com/office/drawing/2016/5/11/chartex" xmlns:cx6="http://schemas.microsoft.com/office/drawing/2016/5/12/chartex" xmlns:cx7="http://schemas.microsoft.com/office/drawing/2016/5/13/chartex" xmlns:cx8="http://schemas.microsoft.com/office/drawing/2016/5/14/chartex" xmlns:mc="http://schemas.openxmlformats.org/markup-compatibility/2006" xmlns:aink="http://schemas.microsoft.com/office/drawing/2016/ink" xmlns:am3d="http://schemas.microsoft.com/office/drawing/2017/model3d" xmlns:o="urn:schemas-microsoft-com:office:office" xmlns:r="http://schemas.openxmlformats.org/officeDocument/2006/relationships" xmlns:m="http://schemas.openxmlformats.org/officeDocument/2006/math" xmlns:v="urn:schemas-microsoft-com:vml" xmlns:wp14="http://schemas.microsoft.com/office/word/2010/wordprocessingDrawing" xmlns:wp="http://schemas.openxmlformats.org/drawingml/2006/wordprocessingDrawing" xmlns:w10="urn:schemas-microsoft-com:office:word" xmlns:w="http://schemas.openxmlformats.org/wordprocessingml/2006/main" xmlns:w14="http://schemas.microsoft.com/office/word/2010/wordml" xmlns:w15="http://schemas.microsoft.com/office/word/2012/wordml" xmlns:w16cid="http://schemas.microsoft.com/office/word/2016/wordml/cid" xmlns:w16se="http://schemas.microsoft.com/office/word/2015/wordml/symex" xmlns:wpg="http://schemas.microsoft.com/office/word/2010/wordprocessingGroup" xmlns:wpi="http://schemas.microsoft.com/office/word/2010/wordprocessingInk" xmlns:wne="http://schemas.microsoft.com/office/word/2006/wordml" xmlns:wps="http://schemas.microsoft.com/office/word/2010/wordprocessingShape" mc:Ignorable="w14 w15 w16se w16cid wp14">
   <w:body>
     <w:p>
       <w:pPr>
@@ -122,8 +122,9 @@
           <w:sz w:val="20"/>
           <w:szCs w:val="20"/>
         </w:rPr>
-        <w:t xml:space="preserve"> Нагин</w:t>
-      </w:r>
+        <w:t xml:space="preserve"> </w:t>
+      </w:r>
+      <w:proofErr w:type="spellStart"/>
       <w:r>
         <w:rPr>
           <w:rFonts w:ascii="Times New Roman" w:hAnsi="Times New Roman" w:cs="Times New Roman"/>
@@ -132,8 +133,9 @@
           <w:sz w:val="20"/>
           <w:szCs w:val="20"/>
         </w:rPr>
-        <w:t xml:space="preserve">, </w:t>
-      </w:r>
+        <w:t>Нагин</w:t>
+      </w:r>
+      <w:proofErr w:type="spellEnd"/>
       <w:r>
         <w:rPr>
           <w:rFonts w:ascii="Times New Roman" w:hAnsi="Times New Roman" w:cs="Times New Roman"/>
@@ -142,7 +144,7 @@
           <w:sz w:val="20"/>
           <w:szCs w:val="20"/>
         </w:rPr>
-        <w:t xml:space="preserve">к.т.н. </w:t>
+        <w:t xml:space="preserve">, </w:t>
       </w:r>
       <w:r>
         <w:rPr>
@@ -152,6 +154,16 @@
           <w:sz w:val="20"/>
           <w:szCs w:val="20"/>
         </w:rPr>
+        <w:t xml:space="preserve">к.т.н. </w:t>
+      </w:r>
+      <w:r>
+        <w:rPr>
+          <w:rFonts w:ascii="Times New Roman" w:hAnsi="Times New Roman" w:cs="Times New Roman"/>
+          <w:b/>
+          <w:i/>
+          <w:sz w:val="20"/>
+          <w:szCs w:val="20"/>
+        </w:rPr>
         <w:t>(НИУ «МЭИ»)</w:t>
       </w:r>
     </w:p>
@@ -163,7 +175,31 @@
         <w:rPr>
           <w:highlight w:val="yellow"/>
         </w:rPr>
-        <w:t>КОМПЕНСАЦИЯ УГЛА НАКЛОНА ГЕОДЕЗИЧЕСКОЙ ВЕХИ, КОМПЛЕКСИРОВАННОЙ С ИНЕРЦИАЛЬНЫМИ ДАТЧИКАМИ</w:t>
+        <w:t xml:space="preserve">точность </w:t>
+      </w:r>
+      <w:r>
+        <w:rPr>
+          <w:highlight w:val="yellow"/>
+        </w:rPr>
+        <w:t>КОМПЕНСАЦИ</w:t>
+      </w:r>
+      <w:r>
+        <w:rPr>
+          <w:highlight w:val="yellow"/>
+        </w:rPr>
+        <w:t>и</w:t>
+      </w:r>
+      <w:r>
+        <w:rPr>
+          <w:highlight w:val="yellow"/>
+        </w:rPr>
+        <w:t xml:space="preserve"> УГЛА НАКЛОНА ГЕОДЕЗИЧЕСКОЙ ВЕХИ</w:t>
+      </w:r>
+      <w:r>
+        <w:rPr>
+          <w:highlight w:val="yellow"/>
+        </w:rPr>
+        <w:t xml:space="preserve"> при использовании комплексированного приемника спутниковых навигационных систем</w:t>
       </w:r>
     </w:p>
     <w:p>
@@ -375,7 +411,31 @@
           <w:sz w:val="20"/>
           <w:szCs w:val="20"/>
         </w:rPr>
-        <w:t xml:space="preserve">С применением </w:t>
+        <w:t>Одно из</w:t>
+      </w:r>
+      <w:r>
+        <w:rPr>
+          <w:rFonts w:ascii="Times New Roman" w:hAnsi="Times New Roman" w:cs="Times New Roman"/>
+          <w:sz w:val="20"/>
+          <w:szCs w:val="20"/>
+        </w:rPr>
+        <w:t xml:space="preserve"> применени</w:t>
+      </w:r>
+      <w:r>
+        <w:rPr>
+          <w:rFonts w:ascii="Times New Roman" w:hAnsi="Times New Roman" w:cs="Times New Roman"/>
+          <w:sz w:val="20"/>
+          <w:szCs w:val="20"/>
+        </w:rPr>
+        <w:t>й</w:t>
+      </w:r>
+      <w:r>
+        <w:rPr>
+          <w:rFonts w:ascii="Times New Roman" w:hAnsi="Times New Roman" w:cs="Times New Roman"/>
+          <w:sz w:val="20"/>
+          <w:szCs w:val="20"/>
+        </w:rPr>
+        <w:t xml:space="preserve"> </w:t>
       </w:r>
       <w:r>
         <w:rPr>
@@ -400,103 +460,23 @@
           <w:sz w:val="20"/>
           <w:szCs w:val="20"/>
         </w:rPr>
-        <w:t xml:space="preserve"> в геодезии используется </w:t>
-      </w:r>
-      <w:r>
-        <w:rPr>
-          <w:rFonts w:ascii="Times New Roman" w:hAnsi="Times New Roman" w:cs="Times New Roman"/>
-          <w:sz w:val="20"/>
-          <w:szCs w:val="20"/>
-        </w:rPr>
-        <w:t>система, представляющая</w:t>
-      </w:r>
-      <w:r>
-        <w:rPr>
-          <w:rFonts w:ascii="Times New Roman" w:hAnsi="Times New Roman" w:cs="Times New Roman"/>
-          <w:sz w:val="20"/>
-          <w:szCs w:val="20"/>
-        </w:rPr>
-        <w:t xml:space="preserve"> собой </w:t>
-      </w:r>
-      <w:r>
-        <w:rPr>
-          <w:rFonts w:ascii="Times New Roman" w:hAnsi="Times New Roman" w:cs="Times New Roman"/>
-          <w:sz w:val="20"/>
-          <w:szCs w:val="20"/>
-        </w:rPr>
-        <w:t>веху, на одном конце которой располагается ГНСС</w:t>
-      </w:r>
-      <w:r>
-        <w:rPr>
-          <w:rFonts w:ascii="Times New Roman" w:hAnsi="Times New Roman" w:cs="Times New Roman"/>
-          <w:sz w:val="20"/>
-          <w:szCs w:val="20"/>
-        </w:rPr>
-        <w:t>-</w:t>
-      </w:r>
-      <w:r>
-        <w:rPr>
-          <w:rFonts w:ascii="Times New Roman" w:hAnsi="Times New Roman" w:cs="Times New Roman"/>
-          <w:sz w:val="20"/>
-          <w:szCs w:val="20"/>
-        </w:rPr>
-        <w:t>приёмник</w:t>
-      </w:r>
-      <w:r>
-        <w:rPr>
-          <w:rFonts w:ascii="Times New Roman" w:hAnsi="Times New Roman" w:cs="Times New Roman"/>
-          <w:sz w:val="20"/>
-          <w:szCs w:val="20"/>
-        </w:rPr>
-        <w:t>, а другой конец</w:t>
-      </w:r>
-      <w:r>
-        <w:rPr>
-          <w:rFonts w:ascii="Times New Roman" w:hAnsi="Times New Roman" w:cs="Times New Roman"/>
-          <w:sz w:val="20"/>
-          <w:szCs w:val="20"/>
-        </w:rPr>
-        <w:t xml:space="preserve"> соответственно располагается в точке, координа</w:t>
-      </w:r>
-      <w:r>
-        <w:rPr>
-          <w:rFonts w:ascii="Times New Roman" w:hAnsi="Times New Roman" w:cs="Times New Roman"/>
-          <w:sz w:val="20"/>
-          <w:szCs w:val="20"/>
-        </w:rPr>
-        <w:t>ты которой необходимо измерить. С</w:t>
-      </w:r>
-      <w:r>
-        <w:rPr>
-          <w:rFonts w:ascii="Times New Roman" w:hAnsi="Times New Roman" w:cs="Times New Roman"/>
-          <w:sz w:val="20"/>
-          <w:szCs w:val="20"/>
-        </w:rPr>
-        <w:t>истема имеет недостатки</w:t>
-      </w:r>
-      <w:r>
-        <w:rPr>
-          <w:rFonts w:ascii="Times New Roman" w:hAnsi="Times New Roman" w:cs="Times New Roman"/>
-          <w:sz w:val="20"/>
-          <w:szCs w:val="20"/>
-        </w:rPr>
-        <w:t xml:space="preserve">, один из которых связан с тем, что </w:t>
-      </w:r>
-      <w:r>
-        <w:rPr>
-          <w:rFonts w:ascii="Times New Roman" w:hAnsi="Times New Roman" w:cs="Times New Roman"/>
-          <w:sz w:val="20"/>
-          <w:szCs w:val="20"/>
-        </w:rPr>
-        <w:t xml:space="preserve">измерения производятся в точке, соответствующей </w:t>
-      </w:r>
-      <w:r>
-        <w:rPr>
-          <w:rFonts w:ascii="Times New Roman" w:hAnsi="Times New Roman" w:cs="Times New Roman"/>
-          <w:sz w:val="20"/>
-          <w:szCs w:val="20"/>
-        </w:rPr>
-        <w:t>фазовому центру приёмной антенны. Это приводит к тому, что невозможно точно определить координаты в случае, если веха наклонена.</w:t>
+        <w:t xml:space="preserve"> в геодезии </w:t>
+      </w:r>
+      <w:r>
+        <w:rPr>
+          <w:rFonts w:ascii="Times New Roman" w:hAnsi="Times New Roman" w:cs="Times New Roman"/>
+          <w:sz w:val="20"/>
+          <w:szCs w:val="20"/>
+        </w:rPr>
+        <w:t xml:space="preserve">– измерение координат целевой точки при помощи геодезической вехи и установленном на ней приемнике ГНСС. Конец вехи устанавливается на целевую точку, в то время как приемник измеряет координаты фазового центра антенны, расположенной на другом конце вехи. При отсутствии наклона вехи, координаты целевой точки равны координатам антенны, а высота </w:t>
+      </w:r>
+      <w:r>
+        <w:rPr>
+          <w:rFonts w:ascii="Times New Roman" w:hAnsi="Times New Roman" w:cs="Times New Roman"/>
+          <w:sz w:val="20"/>
+          <w:szCs w:val="20"/>
+        </w:rPr>
+        <w:t>меньше на известную длину вехи.</w:t>
       </w:r>
     </w:p>
     <w:p>
@@ -516,113 +496,39 @@
           <w:sz w:val="20"/>
           <w:szCs w:val="20"/>
         </w:rPr>
-        <w:t>Применение</w:t>
-      </w:r>
-      <w:r>
-        <w:rPr>
-          <w:rFonts w:ascii="Times New Roman" w:hAnsi="Times New Roman" w:cs="Times New Roman"/>
-          <w:sz w:val="20"/>
-          <w:szCs w:val="20"/>
-        </w:rPr>
-        <w:t xml:space="preserve"> </w:t>
-      </w:r>
-      <w:r>
-        <w:rPr>
-          <w:rFonts w:ascii="Times New Roman" w:hAnsi="Times New Roman" w:cs="Times New Roman"/>
-          <w:sz w:val="20"/>
-          <w:szCs w:val="20"/>
-        </w:rPr>
-        <w:t>алгоритма комплексирования ГНСС-</w:t>
-      </w:r>
-      <w:r>
-        <w:rPr>
-          <w:rFonts w:ascii="Times New Roman" w:hAnsi="Times New Roman" w:cs="Times New Roman"/>
-          <w:sz w:val="20"/>
-          <w:szCs w:val="20"/>
-        </w:rPr>
-        <w:t xml:space="preserve">измерений с </w:t>
-      </w:r>
-      <w:r>
-        <w:rPr>
-          <w:rFonts w:ascii="Times New Roman" w:hAnsi="Times New Roman" w:cs="Times New Roman"/>
-          <w:sz w:val="20"/>
-          <w:szCs w:val="20"/>
-        </w:rPr>
-        <w:t>МЭМС-</w:t>
-      </w:r>
-      <w:r>
-        <w:rPr>
-          <w:rFonts w:ascii="Times New Roman" w:hAnsi="Times New Roman" w:cs="Times New Roman"/>
-          <w:sz w:val="20"/>
-          <w:szCs w:val="20"/>
-        </w:rPr>
-        <w:t xml:space="preserve"> </w:t>
-      </w:r>
-      <w:r>
-        <w:rPr>
-          <w:rFonts w:ascii="Times New Roman" w:hAnsi="Times New Roman" w:cs="Times New Roman"/>
-          <w:sz w:val="20"/>
-          <w:szCs w:val="20"/>
-        </w:rPr>
-        <w:t>датчиками</w:t>
-      </w:r>
-      <w:r>
-        <w:rPr>
-          <w:rFonts w:ascii="Times New Roman" w:hAnsi="Times New Roman" w:cs="Times New Roman"/>
-          <w:sz w:val="20"/>
-          <w:szCs w:val="20"/>
-        </w:rPr>
-        <w:t xml:space="preserve"> позволяет определить у</w:t>
-      </w:r>
-      <w:r>
-        <w:rPr>
-          <w:rFonts w:ascii="Times New Roman" w:hAnsi="Times New Roman" w:cs="Times New Roman"/>
-          <w:sz w:val="20"/>
-          <w:szCs w:val="20"/>
-        </w:rPr>
-        <w:t>г</w:t>
-      </w:r>
-      <w:bookmarkStart w:id="0" w:name="_GoBack"/>
-      <w:bookmarkEnd w:id="0"/>
-      <w:r>
-        <w:rPr>
-          <w:rFonts w:ascii="Times New Roman" w:hAnsi="Times New Roman" w:cs="Times New Roman"/>
-          <w:sz w:val="20"/>
-          <w:szCs w:val="20"/>
-        </w:rPr>
-        <w:t xml:space="preserve">ол наклона вехи, который далее </w:t>
-      </w:r>
-      <w:r>
-        <w:rPr>
-          <w:rFonts w:ascii="Times New Roman" w:hAnsi="Times New Roman" w:cs="Times New Roman"/>
-          <w:sz w:val="20"/>
-          <w:szCs w:val="20"/>
-        </w:rPr>
-        <w:t>ком</w:t>
-      </w:r>
-      <w:r>
-        <w:rPr>
-          <w:rFonts w:ascii="Times New Roman" w:hAnsi="Times New Roman" w:cs="Times New Roman"/>
-          <w:sz w:val="20"/>
-          <w:szCs w:val="20"/>
-        </w:rPr>
-        <w:t>пенсируется</w:t>
-      </w:r>
-      <w:r>
-        <w:rPr>
-          <w:rFonts w:ascii="Times New Roman" w:hAnsi="Times New Roman" w:cs="Times New Roman"/>
-          <w:sz w:val="20"/>
-          <w:szCs w:val="20"/>
-        </w:rPr>
-        <w:t xml:space="preserve">. Подобный метод позволяет </w:t>
-      </w:r>
-      <w:r>
-        <w:rPr>
-          <w:rFonts w:ascii="Times New Roman" w:hAnsi="Times New Roman" w:cs="Times New Roman"/>
-          <w:sz w:val="20"/>
-          <w:szCs w:val="20"/>
-        </w:rPr>
-        <w:t xml:space="preserve">получать высокоточные непрерывные измерения координат в реальном времени без зависимости от угла наклона вехи. </w:t>
+        <w:t>При наличии наклона вехи необходимо знать углы ориентации вехи для пересчета измерений приемника в целевую точку. Углы ориентации можно определить при помощи алгоритма комплексирования измерений приемника ГНСС и инерциального измерительного блока МЭМС класса</w:t>
+      </w:r>
+      <w:r>
+        <w:rPr>
+          <w:rFonts w:ascii="Times New Roman" w:hAnsi="Times New Roman" w:cs="Times New Roman"/>
+          <w:sz w:val="20"/>
+          <w:szCs w:val="20"/>
+        </w:rPr>
+        <w:t xml:space="preserve"> [</w:t>
+      </w:r>
+      <w:r>
+        <w:rPr>
+          <w:rFonts w:ascii="Times New Roman" w:hAnsi="Times New Roman" w:cs="Times New Roman"/>
+          <w:sz w:val="20"/>
+          <w:szCs w:val="20"/>
+        </w:rPr>
+        <w:t>1</w:t>
+      </w:r>
+      <w:r>
+        <w:rPr>
+          <w:rFonts w:ascii="Times New Roman" w:hAnsi="Times New Roman" w:cs="Times New Roman"/>
+          <w:sz w:val="20"/>
+          <w:szCs w:val="20"/>
+        </w:rPr>
+        <w:t xml:space="preserve">]. </w:t>
+      </w:r>
+      <w:r>
+        <w:rPr>
+          <w:rFonts w:ascii="Times New Roman" w:hAnsi="Times New Roman" w:cs="Times New Roman"/>
+          <w:sz w:val="20"/>
+          <w:szCs w:val="20"/>
+        </w:rPr>
+        <w:t>Ошибки оценивания углов ориентации влияют на точность пересчета измерений.</w:t>
       </w:r>
     </w:p>
     <w:p>
@@ -634,51 +540,74 @@
           <w:rFonts w:ascii="Times New Roman" w:hAnsi="Times New Roman" w:cs="Times New Roman"/>
           <w:sz w:val="20"/>
           <w:szCs w:val="20"/>
-        </w:rPr>
-      </w:pPr>
-      <w:r>
-        <w:rPr>
-          <w:rFonts w:ascii="Times New Roman" w:hAnsi="Times New Roman" w:cs="Times New Roman"/>
-          <w:sz w:val="20"/>
-          <w:szCs w:val="20"/>
-        </w:rPr>
-        <w:t xml:space="preserve">Разработан алгоритм, позволяющий оценить зависимость величины ошибки </w:t>
-      </w:r>
-      <w:r>
-        <w:rPr>
-          <w:rFonts w:ascii="Times New Roman" w:hAnsi="Times New Roman" w:cs="Times New Roman"/>
-          <w:sz w:val="20"/>
-          <w:szCs w:val="20"/>
-        </w:rPr>
-        <w:t>оценивания</w:t>
-      </w:r>
-      <w:r>
-        <w:rPr>
-          <w:rFonts w:ascii="Times New Roman" w:hAnsi="Times New Roman" w:cs="Times New Roman"/>
-          <w:sz w:val="20"/>
-          <w:szCs w:val="20"/>
-        </w:rPr>
-        <w:t xml:space="preserve"> координат </w:t>
-      </w:r>
-      <w:r>
-        <w:rPr>
-          <w:rFonts w:ascii="Times New Roman" w:hAnsi="Times New Roman" w:cs="Times New Roman"/>
-          <w:sz w:val="20"/>
-          <w:szCs w:val="20"/>
-        </w:rPr>
-        <w:t xml:space="preserve">точки от угла наклона вехи. </w:t>
-      </w:r>
-    </w:p>
-    <w:p>
-      <w:pPr>
-        <w:spacing w:after="0" w:line="240" w:lineRule="auto"/>
-        <w:jc w:val="both"/>
-        <w:rPr>
-          <w:rFonts w:ascii="Times New Roman" w:hAnsi="Times New Roman" w:cs="Times New Roman"/>
-          <w:sz w:val="20"/>
-          <w:szCs w:val="20"/>
-        </w:rPr>
-      </w:pPr>
+          <w:lang w:val="en-US"/>
+        </w:rPr>
+      </w:pPr>
+      <w:r>
+        <w:rPr>
+          <w:rFonts w:ascii="Times New Roman" w:hAnsi="Times New Roman" w:cs="Times New Roman"/>
+          <w:sz w:val="20"/>
+          <w:szCs w:val="20"/>
+        </w:rPr>
+        <w:t xml:space="preserve">Разработан алгоритм и имитационная модель, </w:t>
+      </w:r>
+      <w:r>
+        <w:rPr>
+          <w:rFonts w:ascii="Times New Roman" w:hAnsi="Times New Roman" w:cs="Times New Roman"/>
+          <w:sz w:val="20"/>
+          <w:szCs w:val="20"/>
+        </w:rPr>
+        <w:t xml:space="preserve">позволяющий оценить зависимость величины ошибки </w:t>
+      </w:r>
+      <w:r>
+        <w:rPr>
+          <w:rFonts w:ascii="Times New Roman" w:hAnsi="Times New Roman" w:cs="Times New Roman"/>
+          <w:sz w:val="20"/>
+          <w:szCs w:val="20"/>
+        </w:rPr>
+        <w:t xml:space="preserve">оценивания координат </w:t>
+      </w:r>
+      <w:r>
+        <w:rPr>
+          <w:rFonts w:ascii="Times New Roman" w:hAnsi="Times New Roman" w:cs="Times New Roman"/>
+          <w:sz w:val="20"/>
+          <w:szCs w:val="20"/>
+        </w:rPr>
+        <w:t xml:space="preserve">целевой </w:t>
+      </w:r>
+      <w:r>
+        <w:rPr>
+          <w:rFonts w:ascii="Times New Roman" w:hAnsi="Times New Roman" w:cs="Times New Roman"/>
+          <w:sz w:val="20"/>
+          <w:szCs w:val="20"/>
+        </w:rPr>
+        <w:t>точки от угла наклона вехи</w:t>
+      </w:r>
+      <w:r>
+        <w:rPr>
+          <w:rFonts w:ascii="Times New Roman" w:hAnsi="Times New Roman" w:cs="Times New Roman"/>
+          <w:sz w:val="20"/>
+          <w:szCs w:val="20"/>
+        </w:rPr>
+        <w:t xml:space="preserve"> при заданных погрешностях алгоритма оценивания углов ориентации вехи.</w:t>
+      </w:r>
+      <w:r>
+        <w:rPr>
+          <w:rFonts w:ascii="Times New Roman" w:hAnsi="Times New Roman" w:cs="Times New Roman"/>
+          <w:sz w:val="20"/>
+          <w:szCs w:val="20"/>
+        </w:rPr>
+        <w:t xml:space="preserve"> Для сравнения приведены данные </w:t>
+      </w:r>
+      <w:r>
+        <w:rPr>
+          <w:rFonts w:ascii="Times New Roman" w:hAnsi="Times New Roman" w:cs="Times New Roman"/>
+          <w:sz w:val="20"/>
+          <w:szCs w:val="20"/>
+          <w:lang w:val="en-US"/>
+        </w:rPr>
+        <w:t>Leica [2].</w:t>
+      </w:r>
     </w:p>
     <w:p>
       <w:pPr>
@@ -694,6 +623,62 @@
           <w:szCs w:val="20"/>
         </w:rPr>
       </w:pPr>
+      <w:r>
+        <w:rPr>
+          <w:rFonts w:ascii="Times New Roman" w:hAnsi="Times New Roman" w:cs="Times New Roman"/>
+          <w:noProof/>
+          <w:sz w:val="20"/>
+          <w:szCs w:val="20"/>
+        </w:rPr>
+        <w:drawing>
+          <wp:inline distT="0" distB="0" distL="0" distR="0">
+            <wp:extent cx="4095750" cy="1371600"/>
+            <wp:effectExtent l="0" t="0" r="0" b="0"/>
+            <wp:docPr id="8" name="Рисунок 8"/>
+            <wp:cNvGraphicFramePr>
+              <a:graphicFrameLocks xmlns:a="http://schemas.openxmlformats.org/drawingml/2006/main" noChangeAspect="1"/>
+            </wp:cNvGraphicFramePr>
+            <a:graphic xmlns:a="http://schemas.openxmlformats.org/drawingml/2006/main">
+              <a:graphicData uri="http://schemas.openxmlformats.org/drawingml/2006/picture">
+                <pic:pic xmlns:pic="http://schemas.openxmlformats.org/drawingml/2006/picture">
+                  <pic:nvPicPr>
+                    <pic:cNvPr id="0" name="Picture 8"/>
+                    <pic:cNvPicPr>
+                      <a:picLocks noChangeAspect="1" noChangeArrowheads="1"/>
+                    </pic:cNvPicPr>
+                  </pic:nvPicPr>
+                  <pic:blipFill>
+                    <a:blip r:embed="rId8">
+                      <a:extLst>
+                        <a:ext uri="{28A0092B-C50C-407E-A947-70E740481C1C}">
+                          <a14:useLocalDpi xmlns:a14="http://schemas.microsoft.com/office/drawing/2010/main" val="0"/>
+                        </a:ext>
+                      </a:extLst>
+                    </a:blip>
+                    <a:srcRect/>
+                    <a:stretch>
+                      <a:fillRect/>
+                    </a:stretch>
+                  </pic:blipFill>
+                  <pic:spPr bwMode="auto">
+                    <a:xfrm>
+                      <a:off x="0" y="0"/>
+                      <a:ext cx="4095750" cy="1371600"/>
+                    </a:xfrm>
+                    <a:prstGeom prst="rect">
+                      <a:avLst/>
+                    </a:prstGeom>
+                    <a:noFill/>
+                    <a:ln>
+                      <a:noFill/>
+                    </a:ln>
+                  </pic:spPr>
+                </pic:pic>
+              </a:graphicData>
+            </a:graphic>
+          </wp:inline>
+        </w:drawing>
+      </w:r>
     </w:p>
     <w:p>
       <w:pPr>
@@ -718,18 +703,6 @@
     <w:p>
       <w:pPr>
         <w:spacing w:after="0" w:line="240" w:lineRule="auto"/>
-        <w:ind w:firstLine="284"/>
-        <w:jc w:val="both"/>
-        <w:rPr>
-          <w:rFonts w:ascii="Times New Roman" w:hAnsi="Times New Roman" w:cs="Times New Roman"/>
-          <w:sz w:val="16"/>
-          <w:szCs w:val="16"/>
-        </w:rPr>
-      </w:pPr>
-    </w:p>
-    <w:p>
-      <w:pPr>
-        <w:spacing w:after="0" w:line="240" w:lineRule="auto"/>
         <w:jc w:val="center"/>
         <w:rPr>
           <w:rFonts w:ascii="Times New Roman" w:hAnsi="Times New Roman" w:cs="Times New Roman"/>
@@ -768,6 +741,206 @@
           <w:szCs w:val="20"/>
         </w:rPr>
         <w:t xml:space="preserve">1. </w:t>
+      </w:r>
+    </w:p>
+    <w:p>
+      <w:pPr>
+        <w:spacing w:after="0" w:line="238" w:lineRule="auto"/>
+        <w:ind w:firstLine="284"/>
+        <w:jc w:val="both"/>
+        <w:rPr>
+          <w:rFonts w:ascii="Times New Roman" w:hAnsi="Times New Roman" w:cs="Times New Roman"/>
+          <w:bCs/>
+          <w:sz w:val="18"/>
+          <w:szCs w:val="18"/>
+          <w:lang w:val="en-US"/>
+        </w:rPr>
+      </w:pPr>
+      <w:r>
+        <w:rPr>
+          <w:rFonts w:ascii="Times New Roman" w:hAnsi="Times New Roman" w:cs="Times New Roman"/>
+          <w:bCs/>
+          <w:sz w:val="18"/>
+          <w:szCs w:val="18"/>
+          <w:lang w:val="en-US"/>
+        </w:rPr>
+        <w:t>2.</w:t>
+      </w:r>
+      <w:bookmarkStart w:id="0" w:name="_GoBack"/>
+      <w:bookmarkEnd w:id="0"/>
+    </w:p>
+    <w:p>
+      <w:pPr>
+        <w:spacing w:after="0" w:line="238" w:lineRule="auto"/>
+        <w:ind w:firstLine="284"/>
+        <w:jc w:val="both"/>
+        <w:rPr>
+          <w:rFonts w:ascii="Times New Roman" w:hAnsi="Times New Roman" w:cs="Times New Roman"/>
+          <w:bCs/>
+          <w:sz w:val="18"/>
+          <w:szCs w:val="18"/>
+        </w:rPr>
+      </w:pPr>
+    </w:p>
+    <w:p>
+      <w:pPr>
+        <w:spacing w:after="0" w:line="240" w:lineRule="auto"/>
+        <w:ind w:firstLine="284"/>
+        <w:jc w:val="both"/>
+        <w:rPr>
+          <w:rFonts w:ascii="Times New Roman" w:hAnsi="Times New Roman" w:cs="Times New Roman"/>
+          <w:sz w:val="20"/>
+          <w:szCs w:val="20"/>
+        </w:rPr>
+      </w:pPr>
+      <w:r>
+        <w:rPr>
+          <w:rFonts w:ascii="Times New Roman" w:hAnsi="Times New Roman" w:cs="Times New Roman"/>
+          <w:sz w:val="20"/>
+          <w:szCs w:val="20"/>
+        </w:rPr>
+        <w:lastRenderedPageBreak/>
+        <w:t xml:space="preserve">используется </w:t>
+      </w:r>
+      <w:r>
+        <w:rPr>
+          <w:rFonts w:ascii="Times New Roman" w:hAnsi="Times New Roman" w:cs="Times New Roman"/>
+          <w:sz w:val="20"/>
+          <w:szCs w:val="20"/>
+        </w:rPr>
+        <w:t>система, представляющая</w:t>
+      </w:r>
+      <w:r>
+        <w:rPr>
+          <w:rFonts w:ascii="Times New Roman" w:hAnsi="Times New Roman" w:cs="Times New Roman"/>
+          <w:sz w:val="20"/>
+          <w:szCs w:val="20"/>
+        </w:rPr>
+        <w:t xml:space="preserve"> собой </w:t>
+      </w:r>
+      <w:r>
+        <w:rPr>
+          <w:rFonts w:ascii="Times New Roman" w:hAnsi="Times New Roman" w:cs="Times New Roman"/>
+          <w:sz w:val="20"/>
+          <w:szCs w:val="20"/>
+        </w:rPr>
+        <w:t>веху, на одном конце которой располагается ГНСС</w:t>
+      </w:r>
+      <w:r>
+        <w:rPr>
+          <w:rFonts w:ascii="Times New Roman" w:hAnsi="Times New Roman" w:cs="Times New Roman"/>
+          <w:sz w:val="20"/>
+          <w:szCs w:val="20"/>
+        </w:rPr>
+        <w:t>-</w:t>
+      </w:r>
+      <w:r>
+        <w:rPr>
+          <w:rFonts w:ascii="Times New Roman" w:hAnsi="Times New Roman" w:cs="Times New Roman"/>
+          <w:sz w:val="20"/>
+          <w:szCs w:val="20"/>
+        </w:rPr>
+        <w:t>приёмник</w:t>
+      </w:r>
+      <w:r>
+        <w:rPr>
+          <w:rFonts w:ascii="Times New Roman" w:hAnsi="Times New Roman" w:cs="Times New Roman"/>
+          <w:sz w:val="20"/>
+          <w:szCs w:val="20"/>
+        </w:rPr>
+        <w:t>, а другой конец</w:t>
+      </w:r>
+      <w:r>
+        <w:rPr>
+          <w:rFonts w:ascii="Times New Roman" w:hAnsi="Times New Roman" w:cs="Times New Roman"/>
+          <w:sz w:val="20"/>
+          <w:szCs w:val="20"/>
+        </w:rPr>
+        <w:t xml:space="preserve"> соответственно располагается в точке, координа</w:t>
+      </w:r>
+      <w:r>
+        <w:rPr>
+          <w:rFonts w:ascii="Times New Roman" w:hAnsi="Times New Roman" w:cs="Times New Roman"/>
+          <w:sz w:val="20"/>
+          <w:szCs w:val="20"/>
+        </w:rPr>
+        <w:t>ты которой необходимо измерить. С</w:t>
+      </w:r>
+      <w:r>
+        <w:rPr>
+          <w:rFonts w:ascii="Times New Roman" w:hAnsi="Times New Roman" w:cs="Times New Roman"/>
+          <w:sz w:val="20"/>
+          <w:szCs w:val="20"/>
+        </w:rPr>
+        <w:t>истема имеет недостатки</w:t>
+      </w:r>
+      <w:r>
+        <w:rPr>
+          <w:rFonts w:ascii="Times New Roman" w:hAnsi="Times New Roman" w:cs="Times New Roman"/>
+          <w:sz w:val="20"/>
+          <w:szCs w:val="20"/>
+        </w:rPr>
+        <w:t xml:space="preserve">, один из которых связан с тем, что </w:t>
+      </w:r>
+      <w:r>
+        <w:rPr>
+          <w:rFonts w:ascii="Times New Roman" w:hAnsi="Times New Roman" w:cs="Times New Roman"/>
+          <w:sz w:val="20"/>
+          <w:szCs w:val="20"/>
+        </w:rPr>
+        <w:t xml:space="preserve">измерения производятся в точке, соответствующей </w:t>
+      </w:r>
+      <w:r>
+        <w:rPr>
+          <w:rFonts w:ascii="Times New Roman" w:hAnsi="Times New Roman" w:cs="Times New Roman"/>
+          <w:sz w:val="20"/>
+          <w:szCs w:val="20"/>
+        </w:rPr>
+        <w:t>фазовому центру приёмной антенны. Это приводит к тому, что невозможно точно определить координаты в случае, если веха наклонена.</w:t>
+      </w:r>
+    </w:p>
+    <w:p>
+      <w:pPr>
+        <w:spacing w:after="0" w:line="240" w:lineRule="auto"/>
+        <w:ind w:firstLine="284"/>
+        <w:jc w:val="both"/>
+        <w:rPr>
+          <w:rFonts w:ascii="Times New Roman" w:hAnsi="Times New Roman" w:cs="Times New Roman"/>
+          <w:sz w:val="20"/>
+          <w:szCs w:val="20"/>
+        </w:rPr>
+      </w:pPr>
+      <w:r>
+        <w:rPr>
+          <w:rFonts w:ascii="Times New Roman" w:hAnsi="Times New Roman" w:cs="Times New Roman"/>
+          <w:sz w:val="20"/>
+          <w:szCs w:val="20"/>
+        </w:rPr>
+        <w:t>Применение алгоритма комплексирования ГНСС-измерений с МЭМС-</w:t>
+      </w:r>
+      <w:r>
+        <w:rPr>
+          <w:rFonts w:ascii="Times New Roman" w:hAnsi="Times New Roman" w:cs="Times New Roman"/>
+          <w:sz w:val="20"/>
+          <w:szCs w:val="20"/>
+        </w:rPr>
+        <w:t xml:space="preserve"> </w:t>
+      </w:r>
+      <w:r>
+        <w:rPr>
+          <w:rFonts w:ascii="Times New Roman" w:hAnsi="Times New Roman" w:cs="Times New Roman"/>
+          <w:sz w:val="20"/>
+          <w:szCs w:val="20"/>
+        </w:rPr>
+        <w:t xml:space="preserve">датчиками позволяет определить угол наклона вехи, который далее компенсируется. Подобный метод позволяет </w:t>
+      </w:r>
+      <w:r>
+        <w:rPr>
+          <w:rFonts w:ascii="Times New Roman" w:hAnsi="Times New Roman" w:cs="Times New Roman"/>
+          <w:sz w:val="20"/>
+          <w:szCs w:val="20"/>
+        </w:rPr>
+        <w:t xml:space="preserve">получать высокоточные непрерывные измерения координат в реальном времени без зависимости от угла наклона вехи. </w:t>
       </w:r>
     </w:p>
     <w:p>
@@ -794,7 +967,7 @@
 </file>
 
 <file path=word/endnotes.xml><?xml version="1.0" encoding="utf-8"?>
-<w:endnotes xmlns:wpc="http://schemas.microsoft.com/office/word/2010/wordprocessingCanvas" xmlns:cx="http://schemas.microsoft.com/office/drawing/2014/chartex" xmlns:cx1="http://schemas.microsoft.com/office/drawing/2015/9/8/chartex" xmlns:mc="http://schemas.openxmlformats.org/markup-compatibility/2006" xmlns:o="urn:schemas-microsoft-com:office:office" xmlns:r="http://schemas.openxmlformats.org/officeDocument/2006/relationships" xmlns:m="http://schemas.openxmlformats.org/officeDocument/2006/math" xmlns:v="urn:schemas-microsoft-com:vml" xmlns:wp14="http://schemas.microsoft.com/office/word/2010/wordprocessingDrawing" xmlns:wp="http://schemas.openxmlformats.org/drawingml/2006/wordprocessingDrawing" xmlns:w10="urn:schemas-microsoft-com:office:word" xmlns:w="http://schemas.openxmlformats.org/wordprocessingml/2006/main" xmlns:w14="http://schemas.microsoft.com/office/word/2010/wordml" xmlns:w15="http://schemas.microsoft.com/office/word/2012/wordml" xmlns:w16se="http://schemas.microsoft.com/office/word/2015/wordml/symex" xmlns:wpg="http://schemas.microsoft.com/office/word/2010/wordprocessingGroup" xmlns:wpi="http://schemas.microsoft.com/office/word/2010/wordprocessingInk" xmlns:wne="http://schemas.microsoft.com/office/word/2006/wordml" xmlns:wps="http://schemas.microsoft.com/office/word/2010/wordprocessingShape" mc:Ignorable="w14 w15 w16se wp14">
+<w:endnotes xmlns:wpc="http://schemas.microsoft.com/office/word/2010/wordprocessingCanvas" xmlns:cx="http://schemas.microsoft.com/office/drawing/2014/chartex" xmlns:cx1="http://schemas.microsoft.com/office/drawing/2015/9/8/chartex" xmlns:cx2="http://schemas.microsoft.com/office/drawing/2015/10/21/chartex" xmlns:cx3="http://schemas.microsoft.com/office/drawing/2016/5/9/chartex" xmlns:cx4="http://schemas.microsoft.com/office/drawing/2016/5/10/chartex" xmlns:cx5="http://schemas.microsoft.com/office/drawing/2016/5/11/chartex" xmlns:cx6="http://schemas.microsoft.com/office/drawing/2016/5/12/chartex" xmlns:cx7="http://schemas.microsoft.com/office/drawing/2016/5/13/chartex" xmlns:cx8="http://schemas.microsoft.com/office/drawing/2016/5/14/chartex" xmlns:mc="http://schemas.openxmlformats.org/markup-compatibility/2006" xmlns:aink="http://schemas.microsoft.com/office/drawing/2016/ink" xmlns:am3d="http://schemas.microsoft.com/office/drawing/2017/model3d" xmlns:o="urn:schemas-microsoft-com:office:office" xmlns:r="http://schemas.openxmlformats.org/officeDocument/2006/relationships" xmlns:m="http://schemas.openxmlformats.org/officeDocument/2006/math" xmlns:v="urn:schemas-microsoft-com:vml" xmlns:wp14="http://schemas.microsoft.com/office/word/2010/wordprocessingDrawing" xmlns:wp="http://schemas.openxmlformats.org/drawingml/2006/wordprocessingDrawing" xmlns:w10="urn:schemas-microsoft-com:office:word" xmlns:w="http://schemas.openxmlformats.org/wordprocessingml/2006/main" xmlns:w14="http://schemas.microsoft.com/office/word/2010/wordml" xmlns:w15="http://schemas.microsoft.com/office/word/2012/wordml" xmlns:w16cid="http://schemas.microsoft.com/office/word/2016/wordml/cid" xmlns:w16se="http://schemas.microsoft.com/office/word/2015/wordml/symex" xmlns:wpg="http://schemas.microsoft.com/office/word/2010/wordprocessingGroup" xmlns:wpi="http://schemas.microsoft.com/office/word/2010/wordprocessingInk" xmlns:wne="http://schemas.microsoft.com/office/word/2006/wordml" xmlns:wps="http://schemas.microsoft.com/office/word/2010/wordprocessingShape" mc:Ignorable="w14 w15 w16se w16cid wp14">
   <w:endnote w:type="separator" w:id="-1">
     <w:p>
       <w:pPr>
@@ -819,7 +992,7 @@
 </file>
 
 <file path=word/footnotes.xml><?xml version="1.0" encoding="utf-8"?>
-<w:footnotes xmlns:wpc="http://schemas.microsoft.com/office/word/2010/wordprocessingCanvas" xmlns:cx="http://schemas.microsoft.com/office/drawing/2014/chartex" xmlns:cx1="http://schemas.microsoft.com/office/drawing/2015/9/8/chartex" xmlns:mc="http://schemas.openxmlformats.org/markup-compatibility/2006" xmlns:o="urn:schemas-microsoft-com:office:office" xmlns:r="http://schemas.openxmlformats.org/officeDocument/2006/relationships" xmlns:m="http://schemas.openxmlformats.org/officeDocument/2006/math" xmlns:v="urn:schemas-microsoft-com:vml" xmlns:wp14="http://schemas.microsoft.com/office/word/2010/wordprocessingDrawing" xmlns:wp="http://schemas.openxmlformats.org/drawingml/2006/wordprocessingDrawing" xmlns:w10="urn:schemas-microsoft-com:office:word" xmlns:w="http://schemas.openxmlformats.org/wordprocessingml/2006/main" xmlns:w14="http://schemas.microsoft.com/office/word/2010/wordml" xmlns:w15="http://schemas.microsoft.com/office/word/2012/wordml" xmlns:w16se="http://schemas.microsoft.com/office/word/2015/wordml/symex" xmlns:wpg="http://schemas.microsoft.com/office/word/2010/wordprocessingGroup" xmlns:wpi="http://schemas.microsoft.com/office/word/2010/wordprocessingInk" xmlns:wne="http://schemas.microsoft.com/office/word/2006/wordml" xmlns:wps="http://schemas.microsoft.com/office/word/2010/wordprocessingShape" mc:Ignorable="w14 w15 w16se wp14">
+<w:footnotes xmlns:wpc="http://schemas.microsoft.com/office/word/2010/wordprocessingCanvas" xmlns:cx="http://schemas.microsoft.com/office/drawing/2014/chartex" xmlns:cx1="http://schemas.microsoft.com/office/drawing/2015/9/8/chartex" xmlns:cx2="http://schemas.microsoft.com/office/drawing/2015/10/21/chartex" xmlns:cx3="http://schemas.microsoft.com/office/drawing/2016/5/9/chartex" xmlns:cx4="http://schemas.microsoft.com/office/drawing/2016/5/10/chartex" xmlns:cx5="http://schemas.microsoft.com/office/drawing/2016/5/11/chartex" xmlns:cx6="http://schemas.microsoft.com/office/drawing/2016/5/12/chartex" xmlns:cx7="http://schemas.microsoft.com/office/drawing/2016/5/13/chartex" xmlns:cx8="http://schemas.microsoft.com/office/drawing/2016/5/14/chartex" xmlns:mc="http://schemas.openxmlformats.org/markup-compatibility/2006" xmlns:aink="http://schemas.microsoft.com/office/drawing/2016/ink" xmlns:am3d="http://schemas.microsoft.com/office/drawing/2017/model3d" xmlns:o="urn:schemas-microsoft-com:office:office" xmlns:r="http://schemas.openxmlformats.org/officeDocument/2006/relationships" xmlns:m="http://schemas.openxmlformats.org/officeDocument/2006/math" xmlns:v="urn:schemas-microsoft-com:vml" xmlns:wp14="http://schemas.microsoft.com/office/word/2010/wordprocessingDrawing" xmlns:wp="http://schemas.openxmlformats.org/drawingml/2006/wordprocessingDrawing" xmlns:w10="urn:schemas-microsoft-com:office:word" xmlns:w="http://schemas.openxmlformats.org/wordprocessingml/2006/main" xmlns:w14="http://schemas.microsoft.com/office/word/2010/wordml" xmlns:w15="http://schemas.microsoft.com/office/word/2012/wordml" xmlns:w16cid="http://schemas.microsoft.com/office/word/2016/wordml/cid" xmlns:w16se="http://schemas.microsoft.com/office/word/2015/wordml/symex" xmlns:wpg="http://schemas.microsoft.com/office/word/2010/wordprocessingGroup" xmlns:wpi="http://schemas.microsoft.com/office/word/2010/wordprocessingInk" xmlns:wne="http://schemas.microsoft.com/office/word/2006/wordml" xmlns:wps="http://schemas.microsoft.com/office/word/2010/wordprocessingShape" mc:Ignorable="w14 w15 w16se w16cid wp14">
   <w:footnote w:type="separator" w:id="-1">
     <w:p>
       <w:pPr>
@@ -844,7 +1017,7 @@
 </file>
 
 <file path=word/numbering.xml><?xml version="1.0" encoding="utf-8"?>
-<w:numbering xmlns:wpc="http://schemas.microsoft.com/office/word/2010/wordprocessingCanvas" xmlns:cx="http://schemas.microsoft.com/office/drawing/2014/chartex" xmlns:cx1="http://schemas.microsoft.com/office/drawing/2015/9/8/chartex" xmlns:mc="http://schemas.openxmlformats.org/markup-compatibility/2006" xmlns:o="urn:schemas-microsoft-com:office:office" xmlns:r="http://schemas.openxmlformats.org/officeDocument/2006/relationships" xmlns:m="http://schemas.openxmlformats.org/officeDocument/2006/math" xmlns:v="urn:schemas-microsoft-com:vml" xmlns:wp14="http://schemas.microsoft.com/office/word/2010/wordprocessingDrawing" xmlns:wp="http://schemas.openxmlformats.org/drawingml/2006/wordprocessingDrawing" xmlns:w10="urn:schemas-microsoft-com:office:word" xmlns:w="http://schemas.openxmlformats.org/wordprocessingml/2006/main" xmlns:w14="http://schemas.microsoft.com/office/word/2010/wordml" xmlns:w15="http://schemas.microsoft.com/office/word/2012/wordml" xmlns:w16se="http://schemas.microsoft.com/office/word/2015/wordml/symex" xmlns:wpg="http://schemas.microsoft.com/office/word/2010/wordprocessingGroup" xmlns:wpi="http://schemas.microsoft.com/office/word/2010/wordprocessingInk" xmlns:wne="http://schemas.microsoft.com/office/word/2006/wordml" xmlns:wps="http://schemas.microsoft.com/office/word/2010/wordprocessingShape" mc:Ignorable="w14 w15 w16se wp14">
+<w:numbering xmlns:wpc="http://schemas.microsoft.com/office/word/2010/wordprocessingCanvas" xmlns:cx="http://schemas.microsoft.com/office/drawing/2014/chartex" xmlns:cx1="http://schemas.microsoft.com/office/drawing/2015/9/8/chartex" xmlns:cx2="http://schemas.microsoft.com/office/drawing/2015/10/21/chartex" xmlns:cx3="http://schemas.microsoft.com/office/drawing/2016/5/9/chartex" xmlns:cx4="http://schemas.microsoft.com/office/drawing/2016/5/10/chartex" xmlns:cx5="http://schemas.microsoft.com/office/drawing/2016/5/11/chartex" xmlns:cx6="http://schemas.microsoft.com/office/drawing/2016/5/12/chartex" xmlns:cx7="http://schemas.microsoft.com/office/drawing/2016/5/13/chartex" xmlns:cx8="http://schemas.microsoft.com/office/drawing/2016/5/14/chartex" xmlns:mc="http://schemas.openxmlformats.org/markup-compatibility/2006" xmlns:aink="http://schemas.microsoft.com/office/drawing/2016/ink" xmlns:am3d="http://schemas.microsoft.com/office/drawing/2017/model3d" xmlns:o="urn:schemas-microsoft-com:office:office" xmlns:r="http://schemas.openxmlformats.org/officeDocument/2006/relationships" xmlns:m="http://schemas.openxmlformats.org/officeDocument/2006/math" xmlns:v="urn:schemas-microsoft-com:vml" xmlns:wp14="http://schemas.microsoft.com/office/word/2010/wordprocessingDrawing" xmlns:wp="http://schemas.openxmlformats.org/drawingml/2006/wordprocessingDrawing" xmlns:w10="urn:schemas-microsoft-com:office:word" xmlns:w="http://schemas.openxmlformats.org/wordprocessingml/2006/main" xmlns:w14="http://schemas.microsoft.com/office/word/2010/wordml" xmlns:w15="http://schemas.microsoft.com/office/word/2012/wordml" xmlns:w16cid="http://schemas.microsoft.com/office/word/2016/wordml/cid" xmlns:w16se="http://schemas.microsoft.com/office/word/2015/wordml/symex" xmlns:wpg="http://schemas.microsoft.com/office/word/2010/wordprocessingGroup" xmlns:wpi="http://schemas.microsoft.com/office/word/2010/wordprocessingInk" xmlns:wne="http://schemas.microsoft.com/office/word/2006/wordml" xmlns:wps="http://schemas.microsoft.com/office/word/2010/wordprocessingShape" mc:Ignorable="w14 w15 w16se w16cid wp14">
   <w:abstractNum w:abstractNumId="0" w15:restartNumberingAfterBreak="0">
     <w:nsid w:val="12851A18"/>
     <w:multiLevelType w:val="hybridMultilevel"/>
@@ -1336,7 +1509,7 @@
 </file>
 
 <file path=word/styles.xml><?xml version="1.0" encoding="utf-8"?>
-<w:styles xmlns:mc="http://schemas.openxmlformats.org/markup-compatibility/2006" xmlns:r="http://schemas.openxmlformats.org/officeDocument/2006/relationships" xmlns:w="http://schemas.openxmlformats.org/wordprocessingml/2006/main" xmlns:w14="http://schemas.microsoft.com/office/word/2010/wordml" xmlns:w15="http://schemas.microsoft.com/office/word/2012/wordml" xmlns:w16se="http://schemas.microsoft.com/office/word/2015/wordml/symex" mc:Ignorable="w14 w15 w16se">
+<w:styles xmlns:mc="http://schemas.openxmlformats.org/markup-compatibility/2006" xmlns:r="http://schemas.openxmlformats.org/officeDocument/2006/relationships" xmlns:w="http://schemas.openxmlformats.org/wordprocessingml/2006/main" xmlns:w14="http://schemas.microsoft.com/office/word/2010/wordml" xmlns:w15="http://schemas.microsoft.com/office/word/2012/wordml" xmlns:w16cid="http://schemas.microsoft.com/office/word/2016/wordml/cid" xmlns:w16se="http://schemas.microsoft.com/office/word/2015/wordml/symex" mc:Ignorable="w14 w15 w16se w16cid">
   <w:docDefaults>
     <w:rPrDefault>
       <w:rPr>
@@ -1352,7 +1525,7 @@
       </w:pPr>
     </w:pPrDefault>
   </w:docDefaults>
-  <w:latentStyles w:defLockedState="0" w:defUIPriority="99" w:defSemiHidden="0" w:defUnhideWhenUsed="0" w:defQFormat="0" w:count="371">
+  <w:latentStyles w:defLockedState="0" w:defUIPriority="99" w:defSemiHidden="0" w:defUnhideWhenUsed="0" w:defQFormat="0" w:count="375">
     <w:lsdException w:name="Normal" w:uiPriority="0" w:qFormat="1"/>
     <w:lsdException w:name="heading 1" w:uiPriority="9" w:qFormat="1"/>
     <w:lsdException w:name="heading 2" w:semiHidden="1" w:uiPriority="9" w:unhideWhenUsed="1" w:qFormat="1"/>
@@ -1458,7 +1631,6 @@
     <w:lsdException w:name="HTML Sample" w:semiHidden="1" w:unhideWhenUsed="1"/>
     <w:lsdException w:name="HTML Typewriter" w:semiHidden="1" w:unhideWhenUsed="1"/>
     <w:lsdException w:name="HTML Variable" w:semiHidden="1" w:unhideWhenUsed="1"/>
-    <w:lsdException w:name="Normal Table" w:semiHidden="1" w:unhideWhenUsed="1"/>
     <w:lsdException w:name="annotation subject" w:semiHidden="1" w:unhideWhenUsed="1"/>
     <w:lsdException w:name="No List" w:semiHidden="1" w:unhideWhenUsed="1"/>
     <w:lsdException w:name="Outline List 1" w:semiHidden="1" w:unhideWhenUsed="1"/>
@@ -1502,10 +1674,8 @@
     <w:lsdException w:name="Table Elegant" w:semiHidden="1" w:unhideWhenUsed="1"/>
     <w:lsdException w:name="Table Professional" w:semiHidden="1" w:unhideWhenUsed="1"/>
     <w:lsdException w:name="Table Subtle 1" w:semiHidden="1" w:unhideWhenUsed="1"/>
-    <w:lsdException w:name="Table Subtle 2" w:semiHidden="1" w:unhideWhenUsed="1"/>
     <w:lsdException w:name="Table Web 1" w:semiHidden="1" w:unhideWhenUsed="1"/>
     <w:lsdException w:name="Table Web 2" w:semiHidden="1" w:unhideWhenUsed="1"/>
-    <w:lsdException w:name="Table Web 3" w:semiHidden="1" w:unhideWhenUsed="1"/>
     <w:lsdException w:name="Balloon Text" w:semiHidden="1" w:unhideWhenUsed="1"/>
     <w:lsdException w:name="Table Grid" w:uiPriority="59"/>
     <w:lsdException w:name="Table Theme" w:semiHidden="1" w:unhideWhenUsed="1"/>
@@ -1724,6 +1894,10 @@
     <w:lsdException w:name="List Table 5 Dark Accent 6" w:uiPriority="50"/>
     <w:lsdException w:name="List Table 6 Colorful Accent 6" w:uiPriority="51"/>
     <w:lsdException w:name="List Table 7 Colorful Accent 6" w:uiPriority="52"/>
+    <w:lsdException w:name="Mention" w:semiHidden="1" w:unhideWhenUsed="1"/>
+    <w:lsdException w:name="Smart Hyperlink" w:semiHidden="1" w:unhideWhenUsed="1"/>
+    <w:lsdException w:name="Hashtag" w:semiHidden="1" w:unhideWhenUsed="1"/>
+    <w:lsdException w:name="Unresolved Mention" w:semiHidden="1" w:unhideWhenUsed="1"/>
   </w:latentStyles>
   <w:style w:type="paragraph" w:default="1" w:styleId="a">
     <w:name w:val="Normal"/>
@@ -2324,7 +2498,7 @@
 </file>
 
 <file path=customXml/itemProps1.xml><?xml version="1.0" encoding="utf-8"?>
-<ds:datastoreItem xmlns:ds="http://schemas.openxmlformats.org/officeDocument/2006/customXml" ds:itemID="{5CED31A0-EFFB-43D3-8328-7094EF518BB0}">
+<ds:datastoreItem xmlns:ds="http://schemas.openxmlformats.org/officeDocument/2006/customXml" ds:itemID="{33A4A70F-DE29-41CA-B47F-524880ECAED7}">
   <ds:schemaRefs>
     <ds:schemaRef ds:uri="http://schemas.openxmlformats.org/officeDocument/2006/bibliography"/>
   </ds:schemaRefs>

--- a/тезис.docx
+++ b/тезис.docx
@@ -1,11 +1,11 @@
 
 <file path=word/document.xml><?xml version="1.0" encoding="utf-8"?>
-<w:document xmlns:wpc="http://schemas.microsoft.com/office/word/2010/wordprocessingCanvas" xmlns:cx="http://schemas.microsoft.com/office/drawing/2014/chartex" xmlns:cx1="http://schemas.microsoft.com/office/drawing/2015/9/8/chartex" xmlns:cx2="http://schemas.microsoft.com/office/drawing/2015/10/21/chartex" xmlns:cx3="http://schemas.microsoft.com/office/drawing/2016/5/9/chartex" xmlns:cx4="http://schemas.microsoft.com/office/drawing/2016/5/10/chartex" xmlns:cx5="http://schemas.microsoft.com/office/drawing/2016/5/11/chartex" xmlns:cx6="http://schemas.microsoft.com/office/drawing/2016/5/12/chartex" xmlns:cx7="http://schemas.microsoft.com/office/drawing/2016/5/13/chartex" xmlns:cx8="http://schemas.microsoft.com/office/drawing/2016/5/14/chartex" xmlns:mc="http://schemas.openxmlformats.org/markup-compatibility/2006" xmlns:aink="http://schemas.microsoft.com/office/drawing/2016/ink" xmlns:am3d="http://schemas.microsoft.com/office/drawing/2017/model3d" xmlns:o="urn:schemas-microsoft-com:office:office" xmlns:r="http://schemas.openxmlformats.org/officeDocument/2006/relationships" xmlns:m="http://schemas.openxmlformats.org/officeDocument/2006/math" xmlns:v="urn:schemas-microsoft-com:vml" xmlns:wp14="http://schemas.microsoft.com/office/word/2010/wordprocessingDrawing" xmlns:wp="http://schemas.openxmlformats.org/drawingml/2006/wordprocessingDrawing" xmlns:w10="urn:schemas-microsoft-com:office:word" xmlns:w="http://schemas.openxmlformats.org/wordprocessingml/2006/main" xmlns:w14="http://schemas.microsoft.com/office/word/2010/wordml" xmlns:w15="http://schemas.microsoft.com/office/word/2012/wordml" xmlns:w16cid="http://schemas.microsoft.com/office/word/2016/wordml/cid" xmlns:w16se="http://schemas.microsoft.com/office/word/2015/wordml/symex" xmlns:wpg="http://schemas.microsoft.com/office/word/2010/wordprocessingGroup" xmlns:wpi="http://schemas.microsoft.com/office/word/2010/wordprocessingInk" xmlns:wne="http://schemas.microsoft.com/office/word/2006/wordml" xmlns:wps="http://schemas.microsoft.com/office/word/2010/wordprocessingShape" mc:Ignorable="w14 w15 w16se w16cid wp14">
+<w:document xmlns:wpc="http://schemas.microsoft.com/office/word/2010/wordprocessingCanvas" xmlns:cx="http://schemas.microsoft.com/office/drawing/2014/chartex" xmlns:cx1="http://schemas.microsoft.com/office/drawing/2015/9/8/chartex" xmlns:mc="http://schemas.openxmlformats.org/markup-compatibility/2006" xmlns:o="urn:schemas-microsoft-com:office:office" xmlns:r="http://schemas.openxmlformats.org/officeDocument/2006/relationships" xmlns:m="http://schemas.openxmlformats.org/officeDocument/2006/math" xmlns:v="urn:schemas-microsoft-com:vml" xmlns:wp14="http://schemas.microsoft.com/office/word/2010/wordprocessingDrawing" xmlns:wp="http://schemas.openxmlformats.org/drawingml/2006/wordprocessingDrawing" xmlns:w10="urn:schemas-microsoft-com:office:word" xmlns:w="http://schemas.openxmlformats.org/wordprocessingml/2006/main" xmlns:w14="http://schemas.microsoft.com/office/word/2010/wordml" xmlns:w15="http://schemas.microsoft.com/office/word/2012/wordml" xmlns:w16se="http://schemas.microsoft.com/office/word/2015/wordml/symex" xmlns:wpg="http://schemas.microsoft.com/office/word/2010/wordprocessingGroup" xmlns:wpi="http://schemas.microsoft.com/office/word/2010/wordprocessingInk" xmlns:wne="http://schemas.microsoft.com/office/word/2006/wordml" xmlns:wps="http://schemas.microsoft.com/office/word/2010/wordprocessingShape" mc:Ignorable="w14 w15 w16se wp14">
   <w:body>
     <w:p>
       <w:pPr>
         <w:pStyle w:val="a9"/>
-        <w:jc w:val="center"/>
+        <w:jc w:val="right"/>
         <w:rPr>
           <w:rFonts w:ascii="Times New Roman" w:hAnsi="Times New Roman" w:cs="Times New Roman"/>
           <w:b/>
@@ -122,9 +122,10 @@
           <w:sz w:val="20"/>
           <w:szCs w:val="20"/>
         </w:rPr>
-        <w:t xml:space="preserve"> </w:t>
-      </w:r>
-      <w:proofErr w:type="spellStart"/>
+        <w:t xml:space="preserve"> Наг</w:t>
+      </w:r>
+      <w:bookmarkStart w:id="0" w:name="_GoBack"/>
+      <w:bookmarkEnd w:id="0"/>
       <w:r>
         <w:rPr>
           <w:rFonts w:ascii="Times New Roman" w:hAnsi="Times New Roman" w:cs="Times New Roman"/>
@@ -133,9 +134,8 @@
           <w:sz w:val="20"/>
           <w:szCs w:val="20"/>
         </w:rPr>
-        <w:t>Нагин</w:t>
-      </w:r>
-      <w:proofErr w:type="spellEnd"/>
+        <w:t>ин</w:t>
+      </w:r>
       <w:r>
         <w:rPr>
           <w:rFonts w:ascii="Times New Roman" w:hAnsi="Times New Roman" w:cs="Times New Roman"/>
@@ -170,36 +170,28 @@
     <w:p>
       <w:pPr>
         <w:pStyle w:val="a5"/>
-      </w:pPr>
-      <w:r>
-        <w:rPr>
-          <w:highlight w:val="yellow"/>
-        </w:rPr>
+        <w:spacing w:after="0"/>
+      </w:pPr>
+      <w:r>
         <w:t xml:space="preserve">точность </w:t>
       </w:r>
       <w:r>
-        <w:rPr>
-          <w:highlight w:val="yellow"/>
-        </w:rPr>
         <w:t>КОМПЕНСАЦИ</w:t>
       </w:r>
       <w:r>
-        <w:rPr>
-          <w:highlight w:val="yellow"/>
-        </w:rPr>
         <w:t>и</w:t>
       </w:r>
       <w:r>
-        <w:rPr>
-          <w:highlight w:val="yellow"/>
-        </w:rPr>
         <w:t xml:space="preserve"> УГЛА НАКЛОНА ГЕОДЕЗИЧЕСКОЙ ВЕХИ</w:t>
       </w:r>
       <w:r>
-        <w:rPr>
-          <w:highlight w:val="yellow"/>
-        </w:rPr>
-        <w:t xml:space="preserve"> при использовании комплексированного приемника спутниковых навигационных систем</w:t>
+        <w:t xml:space="preserve"> при использовании комплексированного </w:t>
+      </w:r>
+      <w:r>
+        <w:t>ГНСС-</w:t>
+      </w:r>
+      <w:r>
+        <w:t xml:space="preserve">приемника </w:t>
       </w:r>
     </w:p>
     <w:p>
@@ -468,7 +460,23 @@
           <w:sz w:val="20"/>
           <w:szCs w:val="20"/>
         </w:rPr>
-        <w:t xml:space="preserve">– измерение координат целевой точки при помощи геодезической вехи и установленном на ней приемнике ГНСС. Конец вехи устанавливается на целевую точку, в то время как приемник измеряет координаты фазового центра антенны, расположенной на другом конце вехи. При отсутствии наклона вехи, координаты целевой точки равны координатам антенны, а высота </w:t>
+        <w:t xml:space="preserve">– измерение координат целевой точки при помощи геодезической вехи и установленном на ней приемнике ГНСС. Конец вехи устанавливается на целевую точку, в то время как приемник измеряет координаты фазового центра антенны, расположенной на другом конце вехи. </w:t>
+      </w:r>
+      <w:r>
+        <w:rPr>
+          <w:rFonts w:ascii="Times New Roman" w:hAnsi="Times New Roman" w:cs="Times New Roman"/>
+          <w:sz w:val="20"/>
+          <w:szCs w:val="20"/>
+        </w:rPr>
+        <w:t>В отсутствие</w:t>
+      </w:r>
+      <w:r>
+        <w:rPr>
+          <w:rFonts w:ascii="Times New Roman" w:hAnsi="Times New Roman" w:cs="Times New Roman"/>
+          <w:sz w:val="20"/>
+          <w:szCs w:val="20"/>
+        </w:rPr>
+        <w:t xml:space="preserve"> наклона вехи, координаты целевой точки равны координатам антенны, а высота </w:t>
       </w:r>
       <w:r>
         <w:rPr>
@@ -496,7 +504,55 @@
           <w:sz w:val="20"/>
           <w:szCs w:val="20"/>
         </w:rPr>
-        <w:t>При наличии наклона вехи необходимо знать углы ориентации вехи для пересчета измерений приемника в целевую точку. Углы ориентации можно определить при помощи алгоритма комплексирования измерений приемника ГНСС и инерциального измерительного блока МЭМС класса</w:t>
+        <w:t>При наличии наклона вехи</w:t>
+      </w:r>
+      <w:r>
+        <w:rPr>
+          <w:rFonts w:ascii="Times New Roman" w:hAnsi="Times New Roman" w:cs="Times New Roman"/>
+          <w:sz w:val="20"/>
+          <w:szCs w:val="20"/>
+        </w:rPr>
+        <w:t xml:space="preserve"> </w:t>
+      </w:r>
+      <w:r>
+        <w:rPr>
+          <w:rFonts w:ascii="Times New Roman" w:hAnsi="Times New Roman" w:cs="Times New Roman"/>
+          <w:sz w:val="20"/>
+          <w:szCs w:val="20"/>
+        </w:rPr>
+        <w:t xml:space="preserve">необходимо знать углы </w:t>
+      </w:r>
+      <w:r>
+        <w:rPr>
+          <w:rFonts w:ascii="Times New Roman" w:hAnsi="Times New Roman" w:cs="Times New Roman"/>
+          <w:sz w:val="20"/>
+          <w:szCs w:val="20"/>
+        </w:rPr>
+        <w:t xml:space="preserve">её </w:t>
+      </w:r>
+      <w:r>
+        <w:rPr>
+          <w:rFonts w:ascii="Times New Roman" w:hAnsi="Times New Roman" w:cs="Times New Roman"/>
+          <w:sz w:val="20"/>
+          <w:szCs w:val="20"/>
+        </w:rPr>
+        <w:t xml:space="preserve">ориентации для пересчета измерений приемника в целевую точку. Углы ориентации можно определить </w:t>
+      </w:r>
+      <w:r>
+        <w:rPr>
+          <w:rFonts w:ascii="Times New Roman" w:hAnsi="Times New Roman" w:cs="Times New Roman"/>
+          <w:sz w:val="20"/>
+          <w:szCs w:val="20"/>
+        </w:rPr>
+        <w:t>с помощью</w:t>
+      </w:r>
+      <w:r>
+        <w:rPr>
+          <w:rFonts w:ascii="Times New Roman" w:hAnsi="Times New Roman" w:cs="Times New Roman"/>
+          <w:sz w:val="20"/>
+          <w:szCs w:val="20"/>
+        </w:rPr>
+        <w:t xml:space="preserve"> алгоритма комплексирования измерений приемника ГНСС и инерциального измерительного блока МЭМС класса</w:t>
       </w:r>
       <w:r>
         <w:rPr>
@@ -549,31 +605,23 @@
           <w:sz w:val="20"/>
           <w:szCs w:val="20"/>
         </w:rPr>
-        <w:t xml:space="preserve">Разработан алгоритм и имитационная модель, </w:t>
-      </w:r>
-      <w:r>
-        <w:rPr>
-          <w:rFonts w:ascii="Times New Roman" w:hAnsi="Times New Roman" w:cs="Times New Roman"/>
-          <w:sz w:val="20"/>
-          <w:szCs w:val="20"/>
-        </w:rPr>
-        <w:t xml:space="preserve">позволяющий оценить зависимость величины ошибки </w:t>
-      </w:r>
-      <w:r>
-        <w:rPr>
-          <w:rFonts w:ascii="Times New Roman" w:hAnsi="Times New Roman" w:cs="Times New Roman"/>
-          <w:sz w:val="20"/>
-          <w:szCs w:val="20"/>
-        </w:rPr>
-        <w:t xml:space="preserve">оценивания координат </w:t>
-      </w:r>
-      <w:r>
-        <w:rPr>
-          <w:rFonts w:ascii="Times New Roman" w:hAnsi="Times New Roman" w:cs="Times New Roman"/>
-          <w:sz w:val="20"/>
-          <w:szCs w:val="20"/>
-        </w:rPr>
-        <w:t xml:space="preserve">целевой </w:t>
+        <w:t>Разработан алгоритм и имитационная модель, позволяющий</w:t>
+      </w:r>
+      <w:r>
+        <w:rPr>
+          <w:rFonts w:ascii="Times New Roman" w:hAnsi="Times New Roman" w:cs="Times New Roman"/>
+          <w:sz w:val="20"/>
+          <w:szCs w:val="20"/>
+        </w:rPr>
+        <w:t xml:space="preserve"> оценить зависимость величины ошибки </w:t>
+      </w:r>
+      <w:r>
+        <w:rPr>
+          <w:rFonts w:ascii="Times New Roman" w:hAnsi="Times New Roman" w:cs="Times New Roman"/>
+          <w:sz w:val="20"/>
+          <w:szCs w:val="20"/>
+        </w:rPr>
+        <w:t xml:space="preserve">оценивания координат целевой </w:t>
       </w:r>
       <w:r>
         <w:rPr>
@@ -632,7 +680,7 @@
         </w:rPr>
         <w:drawing>
           <wp:inline distT="0" distB="0" distL="0" distR="0">
-            <wp:extent cx="4095750" cy="1371600"/>
+            <wp:extent cx="3728968" cy="1248770"/>
             <wp:effectExtent l="0" t="0" r="0" b="0"/>
             <wp:docPr id="8" name="Рисунок 8"/>
             <wp:cNvGraphicFramePr>
@@ -650,6 +698,15 @@
                   <pic:blipFill>
                     <a:blip r:embed="rId8">
                       <a:extLst>
+                        <a:ext uri="{BEBA8EAE-BF5A-486C-A8C5-ECC9F3942E4B}">
+                          <a14:imgProps xmlns:a14="http://schemas.microsoft.com/office/drawing/2010/main">
+                            <a14:imgLayer r:embed="rId9">
+                              <a14:imgEffect>
+                                <a14:saturation sat="0"/>
+                              </a14:imgEffect>
+                            </a14:imgLayer>
+                          </a14:imgProps>
+                        </a:ext>
                         <a:ext uri="{28A0092B-C50C-407E-A947-70E740481C1C}">
                           <a14:useLocalDpi xmlns:a14="http://schemas.microsoft.com/office/drawing/2010/main" val="0"/>
                         </a:ext>
@@ -663,7 +720,7 @@
                   <pic:spPr bwMode="auto">
                     <a:xfrm>
                       <a:off x="0" y="0"/>
-                      <a:ext cx="4095750" cy="1371600"/>
+                      <a:ext cx="3827511" cy="1281771"/>
                     </a:xfrm>
                     <a:prstGeom prst="rect">
                       <a:avLst/>
@@ -699,6 +756,34 @@
         </w:rPr>
         <w:t xml:space="preserve">Рис. 1. </w:t>
       </w:r>
+      <w:r>
+        <w:rPr>
+          <w:rFonts w:ascii="Times New Roman" w:hAnsi="Times New Roman" w:cs="Times New Roman"/>
+          <w:sz w:val="16"/>
+          <w:szCs w:val="16"/>
+        </w:rPr>
+        <w:t xml:space="preserve">Зависимость </w:t>
+      </w:r>
+      <w:r>
+        <w:rPr>
+          <w:rFonts w:ascii="Times New Roman" w:hAnsi="Times New Roman" w:cs="Times New Roman"/>
+          <w:sz w:val="16"/>
+          <w:szCs w:val="16"/>
+        </w:rPr>
+        <w:t>СКОш определения координат целевой точки от угла наклона вехи</w:t>
+      </w:r>
+    </w:p>
+    <w:p>
+      <w:pPr>
+        <w:spacing w:after="0" w:line="240" w:lineRule="auto"/>
+        <w:ind w:firstLine="284"/>
+        <w:jc w:val="both"/>
+        <w:rPr>
+          <w:rFonts w:ascii="Times New Roman" w:hAnsi="Times New Roman" w:cs="Times New Roman"/>
+          <w:sz w:val="16"/>
+          <w:szCs w:val="16"/>
+        </w:rPr>
+      </w:pPr>
     </w:p>
     <w:p>
       <w:pPr>
@@ -729,18 +814,37 @@
         <w:rPr>
           <w:rFonts w:ascii="Times New Roman" w:hAnsi="Times New Roman" w:cs="Times New Roman"/>
           <w:bCs/>
-          <w:sz w:val="20"/>
-          <w:szCs w:val="20"/>
+          <w:sz w:val="18"/>
+          <w:szCs w:val="18"/>
         </w:rPr>
       </w:pPr>
       <w:r>
         <w:rPr>
           <w:rFonts w:ascii="Times New Roman" w:hAnsi="Times New Roman" w:cs="Times New Roman"/>
           <w:bCs/>
-          <w:sz w:val="20"/>
-          <w:szCs w:val="20"/>
+          <w:sz w:val="18"/>
+          <w:szCs w:val="18"/>
         </w:rPr>
         <w:t xml:space="preserve">1. </w:t>
+      </w:r>
+      <w:r>
+        <w:rPr>
+          <w:rFonts w:ascii="Times New Roman" w:hAnsi="Times New Roman" w:cs="Times New Roman"/>
+          <w:b/>
+          <w:bCs/>
+          <w:sz w:val="18"/>
+          <w:szCs w:val="18"/>
+        </w:rPr>
+        <w:t>ГЛОНАСС</w:t>
+      </w:r>
+      <w:r>
+        <w:rPr>
+          <w:rFonts w:ascii="Times New Roman" w:hAnsi="Times New Roman" w:cs="Times New Roman"/>
+          <w:bCs/>
+          <w:sz w:val="18"/>
+          <w:szCs w:val="18"/>
+        </w:rPr>
+        <w:t>. Принципы построения и функционирования / Под ред. А.И. Перова, В.Н. Харисова — Изд. 4-е, перераб. и доп. — М.: Радиотехника, 2010. — 800 с.</w:t>
       </w:r>
     </w:p>
     <w:p>
@@ -766,195 +870,132 @@
         </w:rPr>
         <w:t>2.</w:t>
       </w:r>
-      <w:bookmarkStart w:id="0" w:name="_GoBack"/>
-      <w:bookmarkEnd w:id="0"/>
-    </w:p>
-    <w:p>
-      <w:pPr>
-        <w:spacing w:after="0" w:line="238" w:lineRule="auto"/>
-        <w:ind w:firstLine="284"/>
-        <w:jc w:val="both"/>
+      <w:r>
+        <w:rPr>
+          <w:lang w:val="en-US"/>
+        </w:rPr>
+        <w:t xml:space="preserve"> </w:t>
+      </w:r>
+      <w:r>
         <w:rPr>
           <w:rFonts w:ascii="Times New Roman" w:hAnsi="Times New Roman" w:cs="Times New Roman"/>
           <w:bCs/>
           <w:sz w:val="18"/>
           <w:szCs w:val="18"/>
-        </w:rPr>
-      </w:pPr>
-    </w:p>
-    <w:p>
-      <w:pPr>
-        <w:spacing w:after="0" w:line="240" w:lineRule="auto"/>
-        <w:ind w:firstLine="284"/>
-        <w:jc w:val="both"/>
-        <w:rPr>
-          <w:rFonts w:ascii="Times New Roman" w:hAnsi="Times New Roman" w:cs="Times New Roman"/>
-          <w:sz w:val="20"/>
-          <w:szCs w:val="20"/>
-        </w:rPr>
-      </w:pPr>
-      <w:r>
-        <w:rPr>
-          <w:rFonts w:ascii="Times New Roman" w:hAnsi="Times New Roman" w:cs="Times New Roman"/>
-          <w:sz w:val="20"/>
-          <w:szCs w:val="20"/>
-        </w:rPr>
-        <w:lastRenderedPageBreak/>
-        <w:t xml:space="preserve">используется </w:t>
-      </w:r>
-      <w:r>
-        <w:rPr>
-          <w:rFonts w:ascii="Times New Roman" w:hAnsi="Times New Roman" w:cs="Times New Roman"/>
-          <w:sz w:val="20"/>
-          <w:szCs w:val="20"/>
-        </w:rPr>
-        <w:t>система, представляющая</w:t>
-      </w:r>
-      <w:r>
-        <w:rPr>
-          <w:rFonts w:ascii="Times New Roman" w:hAnsi="Times New Roman" w:cs="Times New Roman"/>
-          <w:sz w:val="20"/>
-          <w:szCs w:val="20"/>
-        </w:rPr>
-        <w:t xml:space="preserve"> собой </w:t>
-      </w:r>
-      <w:r>
-        <w:rPr>
-          <w:rFonts w:ascii="Times New Roman" w:hAnsi="Times New Roman" w:cs="Times New Roman"/>
-          <w:sz w:val="20"/>
-          <w:szCs w:val="20"/>
-        </w:rPr>
-        <w:t>веху, на одном конце которой располагается ГНСС</w:t>
-      </w:r>
-      <w:r>
-        <w:rPr>
-          <w:rFonts w:ascii="Times New Roman" w:hAnsi="Times New Roman" w:cs="Times New Roman"/>
-          <w:sz w:val="20"/>
-          <w:szCs w:val="20"/>
-        </w:rPr>
-        <w:t>-</w:t>
-      </w:r>
-      <w:r>
-        <w:rPr>
-          <w:rFonts w:ascii="Times New Roman" w:hAnsi="Times New Roman" w:cs="Times New Roman"/>
-          <w:sz w:val="20"/>
-          <w:szCs w:val="20"/>
-        </w:rPr>
-        <w:t>приёмник</w:t>
-      </w:r>
-      <w:r>
-        <w:rPr>
-          <w:rFonts w:ascii="Times New Roman" w:hAnsi="Times New Roman" w:cs="Times New Roman"/>
-          <w:sz w:val="20"/>
-          <w:szCs w:val="20"/>
-        </w:rPr>
-        <w:t>, а другой конец</w:t>
-      </w:r>
-      <w:r>
-        <w:rPr>
-          <w:rFonts w:ascii="Times New Roman" w:hAnsi="Times New Roman" w:cs="Times New Roman"/>
-          <w:sz w:val="20"/>
-          <w:szCs w:val="20"/>
-        </w:rPr>
-        <w:t xml:space="preserve"> соответственно располагается в точке, координа</w:t>
-      </w:r>
-      <w:r>
-        <w:rPr>
-          <w:rFonts w:ascii="Times New Roman" w:hAnsi="Times New Roman" w:cs="Times New Roman"/>
-          <w:sz w:val="20"/>
-          <w:szCs w:val="20"/>
-        </w:rPr>
-        <w:t>ты которой необходимо измерить. С</w:t>
-      </w:r>
-      <w:r>
-        <w:rPr>
-          <w:rFonts w:ascii="Times New Roman" w:hAnsi="Times New Roman" w:cs="Times New Roman"/>
-          <w:sz w:val="20"/>
-          <w:szCs w:val="20"/>
-        </w:rPr>
-        <w:t>истема имеет недостатки</w:t>
-      </w:r>
-      <w:r>
-        <w:rPr>
-          <w:rFonts w:ascii="Times New Roman" w:hAnsi="Times New Roman" w:cs="Times New Roman"/>
-          <w:sz w:val="20"/>
-          <w:szCs w:val="20"/>
-        </w:rPr>
-        <w:t xml:space="preserve">, один из которых связан с тем, что </w:t>
-      </w:r>
-      <w:r>
-        <w:rPr>
-          <w:rFonts w:ascii="Times New Roman" w:hAnsi="Times New Roman" w:cs="Times New Roman"/>
-          <w:sz w:val="20"/>
-          <w:szCs w:val="20"/>
-        </w:rPr>
-        <w:t xml:space="preserve">измерения производятся в точке, соответствующей </w:t>
-      </w:r>
-      <w:r>
-        <w:rPr>
-          <w:rFonts w:ascii="Times New Roman" w:hAnsi="Times New Roman" w:cs="Times New Roman"/>
-          <w:sz w:val="20"/>
-          <w:szCs w:val="20"/>
-        </w:rPr>
-        <w:t>фазовому центру приёмной антенны. Это приводит к тому, что невозможно точно определить координаты в случае, если веха наклонена.</w:t>
-      </w:r>
-    </w:p>
-    <w:p>
-      <w:pPr>
-        <w:spacing w:after="0" w:line="240" w:lineRule="auto"/>
-        <w:ind w:firstLine="284"/>
-        <w:jc w:val="both"/>
-        <w:rPr>
-          <w:rFonts w:ascii="Times New Roman" w:hAnsi="Times New Roman" w:cs="Times New Roman"/>
-          <w:sz w:val="20"/>
-          <w:szCs w:val="20"/>
-        </w:rPr>
-      </w:pPr>
-      <w:r>
-        <w:rPr>
-          <w:rFonts w:ascii="Times New Roman" w:hAnsi="Times New Roman" w:cs="Times New Roman"/>
-          <w:sz w:val="20"/>
-          <w:szCs w:val="20"/>
-        </w:rPr>
-        <w:t>Применение алгоритма комплексирования ГНСС-измерений с МЭМС-</w:t>
-      </w:r>
-      <w:r>
-        <w:rPr>
-          <w:rFonts w:ascii="Times New Roman" w:hAnsi="Times New Roman" w:cs="Times New Roman"/>
-          <w:sz w:val="20"/>
-          <w:szCs w:val="20"/>
-        </w:rPr>
-        <w:t xml:space="preserve"> </w:t>
-      </w:r>
-      <w:r>
-        <w:rPr>
-          <w:rFonts w:ascii="Times New Roman" w:hAnsi="Times New Roman" w:cs="Times New Roman"/>
-          <w:sz w:val="20"/>
-          <w:szCs w:val="20"/>
-        </w:rPr>
-        <w:t xml:space="preserve">датчиками позволяет определить угол наклона вехи, который далее компенсируется. Подобный метод позволяет </w:t>
-      </w:r>
-      <w:r>
-        <w:rPr>
-          <w:rFonts w:ascii="Times New Roman" w:hAnsi="Times New Roman" w:cs="Times New Roman"/>
-          <w:sz w:val="20"/>
-          <w:szCs w:val="20"/>
-        </w:rPr>
-        <w:t xml:space="preserve">получать высокоточные непрерывные измерения координат в реальном времени без зависимости от угла наклона вехи. </w:t>
-      </w:r>
-    </w:p>
-    <w:p>
-      <w:pPr>
-        <w:spacing w:after="0" w:line="238" w:lineRule="auto"/>
-        <w:ind w:firstLine="284"/>
-        <w:jc w:val="both"/>
+          <w:lang w:val="en-US"/>
+        </w:rPr>
+        <w:t>Leica GS18</w:t>
+      </w:r>
+      <w:r>
         <w:rPr>
           <w:rFonts w:ascii="Times New Roman" w:hAnsi="Times New Roman" w:cs="Times New Roman"/>
           <w:bCs/>
           <w:sz w:val="18"/>
           <w:szCs w:val="18"/>
-        </w:rPr>
-      </w:pPr>
+          <w:lang w:val="en-US"/>
+        </w:rPr>
+        <w:t>T – World’s Fastest GNSS RTK Rover (White Paper)</w:t>
+      </w:r>
+      <w:r>
+        <w:rPr>
+          <w:rFonts w:ascii="Times New Roman" w:hAnsi="Times New Roman" w:cs="Times New Roman"/>
+          <w:bCs/>
+          <w:sz w:val="18"/>
+          <w:szCs w:val="18"/>
+          <w:lang w:val="en-US"/>
+        </w:rPr>
+        <w:t xml:space="preserve"> </w:t>
+      </w:r>
+      <w:r>
+        <w:rPr>
+          <w:rFonts w:ascii="Times New Roman" w:hAnsi="Times New Roman" w:cs="Times New Roman"/>
+          <w:bCs/>
+          <w:sz w:val="18"/>
+          <w:szCs w:val="18"/>
+          <w:lang w:val="en-US"/>
+        </w:rPr>
+        <w:t>–</w:t>
+      </w:r>
+      <w:r>
+        <w:rPr>
+          <w:rFonts w:ascii="Times New Roman" w:hAnsi="Times New Roman" w:cs="Times New Roman"/>
+          <w:bCs/>
+          <w:sz w:val="18"/>
+          <w:szCs w:val="18"/>
+          <w:lang w:val="en-US"/>
+        </w:rPr>
+        <w:t xml:space="preserve"> </w:t>
+      </w:r>
+      <w:r>
+        <w:rPr>
+          <w:rFonts w:ascii="Times New Roman" w:hAnsi="Times New Roman" w:cs="Times New Roman"/>
+          <w:bCs/>
+          <w:sz w:val="18"/>
+          <w:szCs w:val="18"/>
+          <w:lang w:val="en-US"/>
+        </w:rPr>
+        <w:t>Dr. Xiaoguang Luo, Ste</w:t>
+      </w:r>
+      <w:r>
+        <w:rPr>
+          <w:rFonts w:ascii="Times New Roman" w:hAnsi="Times New Roman" w:cs="Times New Roman"/>
+          <w:bCs/>
+          <w:sz w:val="18"/>
+          <w:szCs w:val="18"/>
+          <w:lang w:val="en-US"/>
+        </w:rPr>
+        <w:t>fan Schaufler, Bernhard Richter</w:t>
+      </w:r>
+      <w:r>
+        <w:rPr>
+          <w:rFonts w:ascii="Times New Roman" w:hAnsi="Times New Roman" w:cs="Times New Roman"/>
+          <w:bCs/>
+          <w:sz w:val="18"/>
+          <w:szCs w:val="18"/>
+          <w:lang w:val="en-US"/>
+        </w:rPr>
+        <w:t xml:space="preserve"> </w:t>
+      </w:r>
+      <w:r>
+        <w:rPr>
+          <w:rFonts w:ascii="Times New Roman" w:hAnsi="Times New Roman" w:cs="Times New Roman"/>
+          <w:bCs/>
+          <w:sz w:val="18"/>
+          <w:szCs w:val="18"/>
+          <w:lang w:val="en-US"/>
+        </w:rPr>
+        <w:t>—</w:t>
+      </w:r>
+      <w:r>
+        <w:rPr>
+          <w:rFonts w:ascii="Times New Roman" w:hAnsi="Times New Roman" w:cs="Times New Roman"/>
+          <w:bCs/>
+          <w:sz w:val="18"/>
+          <w:szCs w:val="18"/>
+          <w:lang w:val="en-US"/>
+        </w:rPr>
+        <w:t xml:space="preserve"> </w:t>
+      </w:r>
+      <w:r>
+        <w:rPr>
+          <w:rFonts w:ascii="Times New Roman" w:hAnsi="Times New Roman" w:cs="Times New Roman"/>
+          <w:bCs/>
+          <w:sz w:val="18"/>
+          <w:szCs w:val="18"/>
+          <w:lang w:val="en-US"/>
+        </w:rPr>
+        <w:t>Leica Geosystems AG, Switzerland</w:t>
+      </w:r>
+      <w:r>
+        <w:rPr>
+          <w:rFonts w:ascii="Times New Roman" w:hAnsi="Times New Roman" w:cs="Times New Roman"/>
+          <w:bCs/>
+          <w:sz w:val="18"/>
+          <w:szCs w:val="18"/>
+          <w:lang w:val="en-US"/>
+        </w:rPr>
+        <w:t>.</w:t>
+      </w:r>
     </w:p>
     <w:sectPr>
       <w:pgSz w:w="8392" w:h="11907" w:code="11"/>
@@ -967,7 +1008,7 @@
 </file>
 
 <file path=word/endnotes.xml><?xml version="1.0" encoding="utf-8"?>
-<w:endnotes xmlns:wpc="http://schemas.microsoft.com/office/word/2010/wordprocessingCanvas" xmlns:cx="http://schemas.microsoft.com/office/drawing/2014/chartex" xmlns:cx1="http://schemas.microsoft.com/office/drawing/2015/9/8/chartex" xmlns:cx2="http://schemas.microsoft.com/office/drawing/2015/10/21/chartex" xmlns:cx3="http://schemas.microsoft.com/office/drawing/2016/5/9/chartex" xmlns:cx4="http://schemas.microsoft.com/office/drawing/2016/5/10/chartex" xmlns:cx5="http://schemas.microsoft.com/office/drawing/2016/5/11/chartex" xmlns:cx6="http://schemas.microsoft.com/office/drawing/2016/5/12/chartex" xmlns:cx7="http://schemas.microsoft.com/office/drawing/2016/5/13/chartex" xmlns:cx8="http://schemas.microsoft.com/office/drawing/2016/5/14/chartex" xmlns:mc="http://schemas.openxmlformats.org/markup-compatibility/2006" xmlns:aink="http://schemas.microsoft.com/office/drawing/2016/ink" xmlns:am3d="http://schemas.microsoft.com/office/drawing/2017/model3d" xmlns:o="urn:schemas-microsoft-com:office:office" xmlns:r="http://schemas.openxmlformats.org/officeDocument/2006/relationships" xmlns:m="http://schemas.openxmlformats.org/officeDocument/2006/math" xmlns:v="urn:schemas-microsoft-com:vml" xmlns:wp14="http://schemas.microsoft.com/office/word/2010/wordprocessingDrawing" xmlns:wp="http://schemas.openxmlformats.org/drawingml/2006/wordprocessingDrawing" xmlns:w10="urn:schemas-microsoft-com:office:word" xmlns:w="http://schemas.openxmlformats.org/wordprocessingml/2006/main" xmlns:w14="http://schemas.microsoft.com/office/word/2010/wordml" xmlns:w15="http://schemas.microsoft.com/office/word/2012/wordml" xmlns:w16cid="http://schemas.microsoft.com/office/word/2016/wordml/cid" xmlns:w16se="http://schemas.microsoft.com/office/word/2015/wordml/symex" xmlns:wpg="http://schemas.microsoft.com/office/word/2010/wordprocessingGroup" xmlns:wpi="http://schemas.microsoft.com/office/word/2010/wordprocessingInk" xmlns:wne="http://schemas.microsoft.com/office/word/2006/wordml" xmlns:wps="http://schemas.microsoft.com/office/word/2010/wordprocessingShape" mc:Ignorable="w14 w15 w16se w16cid wp14">
+<w:endnotes xmlns:wpc="http://schemas.microsoft.com/office/word/2010/wordprocessingCanvas" xmlns:cx="http://schemas.microsoft.com/office/drawing/2014/chartex" xmlns:cx1="http://schemas.microsoft.com/office/drawing/2015/9/8/chartex" xmlns:mc="http://schemas.openxmlformats.org/markup-compatibility/2006" xmlns:o="urn:schemas-microsoft-com:office:office" xmlns:r="http://schemas.openxmlformats.org/officeDocument/2006/relationships" xmlns:m="http://schemas.openxmlformats.org/officeDocument/2006/math" xmlns:v="urn:schemas-microsoft-com:vml" xmlns:wp14="http://schemas.microsoft.com/office/word/2010/wordprocessingDrawing" xmlns:wp="http://schemas.openxmlformats.org/drawingml/2006/wordprocessingDrawing" xmlns:w10="urn:schemas-microsoft-com:office:word" xmlns:w="http://schemas.openxmlformats.org/wordprocessingml/2006/main" xmlns:w14="http://schemas.microsoft.com/office/word/2010/wordml" xmlns:w15="http://schemas.microsoft.com/office/word/2012/wordml" xmlns:w16se="http://schemas.microsoft.com/office/word/2015/wordml/symex" xmlns:wpg="http://schemas.microsoft.com/office/word/2010/wordprocessingGroup" xmlns:wpi="http://schemas.microsoft.com/office/word/2010/wordprocessingInk" xmlns:wne="http://schemas.microsoft.com/office/word/2006/wordml" xmlns:wps="http://schemas.microsoft.com/office/word/2010/wordprocessingShape" mc:Ignorable="w14 w15 w16se wp14">
   <w:endnote w:type="separator" w:id="-1">
     <w:p>
       <w:pPr>
@@ -992,7 +1033,7 @@
 </file>
 
 <file path=word/footnotes.xml><?xml version="1.0" encoding="utf-8"?>
-<w:footnotes xmlns:wpc="http://schemas.microsoft.com/office/word/2010/wordprocessingCanvas" xmlns:cx="http://schemas.microsoft.com/office/drawing/2014/chartex" xmlns:cx1="http://schemas.microsoft.com/office/drawing/2015/9/8/chartex" xmlns:cx2="http://schemas.microsoft.com/office/drawing/2015/10/21/chartex" xmlns:cx3="http://schemas.microsoft.com/office/drawing/2016/5/9/chartex" xmlns:cx4="http://schemas.microsoft.com/office/drawing/2016/5/10/chartex" xmlns:cx5="http://schemas.microsoft.com/office/drawing/2016/5/11/chartex" xmlns:cx6="http://schemas.microsoft.com/office/drawing/2016/5/12/chartex" xmlns:cx7="http://schemas.microsoft.com/office/drawing/2016/5/13/chartex" xmlns:cx8="http://schemas.microsoft.com/office/drawing/2016/5/14/chartex" xmlns:mc="http://schemas.openxmlformats.org/markup-compatibility/2006" xmlns:aink="http://schemas.microsoft.com/office/drawing/2016/ink" xmlns:am3d="http://schemas.microsoft.com/office/drawing/2017/model3d" xmlns:o="urn:schemas-microsoft-com:office:office" xmlns:r="http://schemas.openxmlformats.org/officeDocument/2006/relationships" xmlns:m="http://schemas.openxmlformats.org/officeDocument/2006/math" xmlns:v="urn:schemas-microsoft-com:vml" xmlns:wp14="http://schemas.microsoft.com/office/word/2010/wordprocessingDrawing" xmlns:wp="http://schemas.openxmlformats.org/drawingml/2006/wordprocessingDrawing" xmlns:w10="urn:schemas-microsoft-com:office:word" xmlns:w="http://schemas.openxmlformats.org/wordprocessingml/2006/main" xmlns:w14="http://schemas.microsoft.com/office/word/2010/wordml" xmlns:w15="http://schemas.microsoft.com/office/word/2012/wordml" xmlns:w16cid="http://schemas.microsoft.com/office/word/2016/wordml/cid" xmlns:w16se="http://schemas.microsoft.com/office/word/2015/wordml/symex" xmlns:wpg="http://schemas.microsoft.com/office/word/2010/wordprocessingGroup" xmlns:wpi="http://schemas.microsoft.com/office/word/2010/wordprocessingInk" xmlns:wne="http://schemas.microsoft.com/office/word/2006/wordml" xmlns:wps="http://schemas.microsoft.com/office/word/2010/wordprocessingShape" mc:Ignorable="w14 w15 w16se w16cid wp14">
+<w:footnotes xmlns:wpc="http://schemas.microsoft.com/office/word/2010/wordprocessingCanvas" xmlns:cx="http://schemas.microsoft.com/office/drawing/2014/chartex" xmlns:cx1="http://schemas.microsoft.com/office/drawing/2015/9/8/chartex" xmlns:mc="http://schemas.openxmlformats.org/markup-compatibility/2006" xmlns:o="urn:schemas-microsoft-com:office:office" xmlns:r="http://schemas.openxmlformats.org/officeDocument/2006/relationships" xmlns:m="http://schemas.openxmlformats.org/officeDocument/2006/math" xmlns:v="urn:schemas-microsoft-com:vml" xmlns:wp14="http://schemas.microsoft.com/office/word/2010/wordprocessingDrawing" xmlns:wp="http://schemas.openxmlformats.org/drawingml/2006/wordprocessingDrawing" xmlns:w10="urn:schemas-microsoft-com:office:word" xmlns:w="http://schemas.openxmlformats.org/wordprocessingml/2006/main" xmlns:w14="http://schemas.microsoft.com/office/word/2010/wordml" xmlns:w15="http://schemas.microsoft.com/office/word/2012/wordml" xmlns:w16se="http://schemas.microsoft.com/office/word/2015/wordml/symex" xmlns:wpg="http://schemas.microsoft.com/office/word/2010/wordprocessingGroup" xmlns:wpi="http://schemas.microsoft.com/office/word/2010/wordprocessingInk" xmlns:wne="http://schemas.microsoft.com/office/word/2006/wordml" xmlns:wps="http://schemas.microsoft.com/office/word/2010/wordprocessingShape" mc:Ignorable="w14 w15 w16se wp14">
   <w:footnote w:type="separator" w:id="-1">
     <w:p>
       <w:pPr>
@@ -1017,7 +1058,7 @@
 </file>
 
 <file path=word/numbering.xml><?xml version="1.0" encoding="utf-8"?>
-<w:numbering xmlns:wpc="http://schemas.microsoft.com/office/word/2010/wordprocessingCanvas" xmlns:cx="http://schemas.microsoft.com/office/drawing/2014/chartex" xmlns:cx1="http://schemas.microsoft.com/office/drawing/2015/9/8/chartex" xmlns:cx2="http://schemas.microsoft.com/office/drawing/2015/10/21/chartex" xmlns:cx3="http://schemas.microsoft.com/office/drawing/2016/5/9/chartex" xmlns:cx4="http://schemas.microsoft.com/office/drawing/2016/5/10/chartex" xmlns:cx5="http://schemas.microsoft.com/office/drawing/2016/5/11/chartex" xmlns:cx6="http://schemas.microsoft.com/office/drawing/2016/5/12/chartex" xmlns:cx7="http://schemas.microsoft.com/office/drawing/2016/5/13/chartex" xmlns:cx8="http://schemas.microsoft.com/office/drawing/2016/5/14/chartex" xmlns:mc="http://schemas.openxmlformats.org/markup-compatibility/2006" xmlns:aink="http://schemas.microsoft.com/office/drawing/2016/ink" xmlns:am3d="http://schemas.microsoft.com/office/drawing/2017/model3d" xmlns:o="urn:schemas-microsoft-com:office:office" xmlns:r="http://schemas.openxmlformats.org/officeDocument/2006/relationships" xmlns:m="http://schemas.openxmlformats.org/officeDocument/2006/math" xmlns:v="urn:schemas-microsoft-com:vml" xmlns:wp14="http://schemas.microsoft.com/office/word/2010/wordprocessingDrawing" xmlns:wp="http://schemas.openxmlformats.org/drawingml/2006/wordprocessingDrawing" xmlns:w10="urn:schemas-microsoft-com:office:word" xmlns:w="http://schemas.openxmlformats.org/wordprocessingml/2006/main" xmlns:w14="http://schemas.microsoft.com/office/word/2010/wordml" xmlns:w15="http://schemas.microsoft.com/office/word/2012/wordml" xmlns:w16cid="http://schemas.microsoft.com/office/word/2016/wordml/cid" xmlns:w16se="http://schemas.microsoft.com/office/word/2015/wordml/symex" xmlns:wpg="http://schemas.microsoft.com/office/word/2010/wordprocessingGroup" xmlns:wpi="http://schemas.microsoft.com/office/word/2010/wordprocessingInk" xmlns:wne="http://schemas.microsoft.com/office/word/2006/wordml" xmlns:wps="http://schemas.microsoft.com/office/word/2010/wordprocessingShape" mc:Ignorable="w14 w15 w16se w16cid wp14">
+<w:numbering xmlns:wpc="http://schemas.microsoft.com/office/word/2010/wordprocessingCanvas" xmlns:cx="http://schemas.microsoft.com/office/drawing/2014/chartex" xmlns:cx1="http://schemas.microsoft.com/office/drawing/2015/9/8/chartex" xmlns:mc="http://schemas.openxmlformats.org/markup-compatibility/2006" xmlns:o="urn:schemas-microsoft-com:office:office" xmlns:r="http://schemas.openxmlformats.org/officeDocument/2006/relationships" xmlns:m="http://schemas.openxmlformats.org/officeDocument/2006/math" xmlns:v="urn:schemas-microsoft-com:vml" xmlns:wp14="http://schemas.microsoft.com/office/word/2010/wordprocessingDrawing" xmlns:wp="http://schemas.openxmlformats.org/drawingml/2006/wordprocessingDrawing" xmlns:w10="urn:schemas-microsoft-com:office:word" xmlns:w="http://schemas.openxmlformats.org/wordprocessingml/2006/main" xmlns:w14="http://schemas.microsoft.com/office/word/2010/wordml" xmlns:w15="http://schemas.microsoft.com/office/word/2012/wordml" xmlns:w16se="http://schemas.microsoft.com/office/word/2015/wordml/symex" xmlns:wpg="http://schemas.microsoft.com/office/word/2010/wordprocessingGroup" xmlns:wpi="http://schemas.microsoft.com/office/word/2010/wordprocessingInk" xmlns:wne="http://schemas.microsoft.com/office/word/2006/wordml" xmlns:wps="http://schemas.microsoft.com/office/word/2010/wordprocessingShape" mc:Ignorable="w14 w15 w16se wp14">
   <w:abstractNum w:abstractNumId="0" w15:restartNumberingAfterBreak="0">
     <w:nsid w:val="12851A18"/>
     <w:multiLevelType w:val="hybridMultilevel"/>
@@ -1509,7 +1550,7 @@
 </file>
 
 <file path=word/styles.xml><?xml version="1.0" encoding="utf-8"?>
-<w:styles xmlns:mc="http://schemas.openxmlformats.org/markup-compatibility/2006" xmlns:r="http://schemas.openxmlformats.org/officeDocument/2006/relationships" xmlns:w="http://schemas.openxmlformats.org/wordprocessingml/2006/main" xmlns:w14="http://schemas.microsoft.com/office/word/2010/wordml" xmlns:w15="http://schemas.microsoft.com/office/word/2012/wordml" xmlns:w16cid="http://schemas.microsoft.com/office/word/2016/wordml/cid" xmlns:w16se="http://schemas.microsoft.com/office/word/2015/wordml/symex" mc:Ignorable="w14 w15 w16se w16cid">
+<w:styles xmlns:mc="http://schemas.openxmlformats.org/markup-compatibility/2006" xmlns:r="http://schemas.openxmlformats.org/officeDocument/2006/relationships" xmlns:w="http://schemas.openxmlformats.org/wordprocessingml/2006/main" xmlns:w14="http://schemas.microsoft.com/office/word/2010/wordml" xmlns:w15="http://schemas.microsoft.com/office/word/2012/wordml" xmlns:w16se="http://schemas.microsoft.com/office/word/2015/wordml/symex" mc:Ignorable="w14 w15 w16se">
   <w:docDefaults>
     <w:rPrDefault>
       <w:rPr>
@@ -1525,7 +1566,7 @@
       </w:pPr>
     </w:pPrDefault>
   </w:docDefaults>
-  <w:latentStyles w:defLockedState="0" w:defUIPriority="99" w:defSemiHidden="0" w:defUnhideWhenUsed="0" w:defQFormat="0" w:count="375">
+  <w:latentStyles w:defLockedState="0" w:defUIPriority="99" w:defSemiHidden="0" w:defUnhideWhenUsed="0" w:defQFormat="0" w:count="371">
     <w:lsdException w:name="Normal" w:uiPriority="0" w:qFormat="1"/>
     <w:lsdException w:name="heading 1" w:uiPriority="9" w:qFormat="1"/>
     <w:lsdException w:name="heading 2" w:semiHidden="1" w:uiPriority="9" w:unhideWhenUsed="1" w:qFormat="1"/>
@@ -1631,6 +1672,7 @@
     <w:lsdException w:name="HTML Sample" w:semiHidden="1" w:unhideWhenUsed="1"/>
     <w:lsdException w:name="HTML Typewriter" w:semiHidden="1" w:unhideWhenUsed="1"/>
     <w:lsdException w:name="HTML Variable" w:semiHidden="1" w:unhideWhenUsed="1"/>
+    <w:lsdException w:name="Normal Table" w:semiHidden="1" w:unhideWhenUsed="1"/>
     <w:lsdException w:name="annotation subject" w:semiHidden="1" w:unhideWhenUsed="1"/>
     <w:lsdException w:name="No List" w:semiHidden="1" w:unhideWhenUsed="1"/>
     <w:lsdException w:name="Outline List 1" w:semiHidden="1" w:unhideWhenUsed="1"/>
@@ -1674,8 +1716,10 @@
     <w:lsdException w:name="Table Elegant" w:semiHidden="1" w:unhideWhenUsed="1"/>
     <w:lsdException w:name="Table Professional" w:semiHidden="1" w:unhideWhenUsed="1"/>
     <w:lsdException w:name="Table Subtle 1" w:semiHidden="1" w:unhideWhenUsed="1"/>
+    <w:lsdException w:name="Table Subtle 2" w:semiHidden="1" w:unhideWhenUsed="1"/>
     <w:lsdException w:name="Table Web 1" w:semiHidden="1" w:unhideWhenUsed="1"/>
     <w:lsdException w:name="Table Web 2" w:semiHidden="1" w:unhideWhenUsed="1"/>
+    <w:lsdException w:name="Table Web 3" w:semiHidden="1" w:unhideWhenUsed="1"/>
     <w:lsdException w:name="Balloon Text" w:semiHidden="1" w:unhideWhenUsed="1"/>
     <w:lsdException w:name="Table Grid" w:uiPriority="59"/>
     <w:lsdException w:name="Table Theme" w:semiHidden="1" w:unhideWhenUsed="1"/>
@@ -1894,10 +1938,6 @@
     <w:lsdException w:name="List Table 5 Dark Accent 6" w:uiPriority="50"/>
     <w:lsdException w:name="List Table 6 Colorful Accent 6" w:uiPriority="51"/>
     <w:lsdException w:name="List Table 7 Colorful Accent 6" w:uiPriority="52"/>
-    <w:lsdException w:name="Mention" w:semiHidden="1" w:unhideWhenUsed="1"/>
-    <w:lsdException w:name="Smart Hyperlink" w:semiHidden="1" w:unhideWhenUsed="1"/>
-    <w:lsdException w:name="Hashtag" w:semiHidden="1" w:unhideWhenUsed="1"/>
-    <w:lsdException w:name="Unresolved Mention" w:semiHidden="1" w:unhideWhenUsed="1"/>
   </w:latentStyles>
   <w:style w:type="paragraph" w:default="1" w:styleId="a">
     <w:name w:val="Normal"/>
@@ -2498,7 +2538,7 @@
 </file>
 
 <file path=customXml/itemProps1.xml><?xml version="1.0" encoding="utf-8"?>
-<ds:datastoreItem xmlns:ds="http://schemas.openxmlformats.org/officeDocument/2006/customXml" ds:itemID="{33A4A70F-DE29-41CA-B47F-524880ECAED7}">
+<ds:datastoreItem xmlns:ds="http://schemas.openxmlformats.org/officeDocument/2006/customXml" ds:itemID="{D63B8AB3-364F-459F-A4CF-E6D9F29F1223}">
   <ds:schemaRefs>
     <ds:schemaRef ds:uri="http://schemas.openxmlformats.org/officeDocument/2006/bibliography"/>
   </ds:schemaRefs>
